--- a/Group3.docx
+++ b/Group3.docx
@@ -37,32 +37,35 @@
         <w:spacing w:line="360" w:lineRule="auto"/>
         <w:jc w:val="center"/>
         <w:rPr>
+          <w:rFonts w:hint="default" w:ascii="Times New Roman" w:hAnsi="Times New Roman" w:eastAsia="Times New Roman" w:cs="Times New Roman"/>
+          <w:b/>
+          <w:sz w:val="26"/>
+          <w:szCs w:val="26"/>
+          <w:rtl w:val="0"/>
+          <w:lang w:val="en-US"/>
+        </w:rPr>
+      </w:pPr>
+      <w:r>
+        <w:rPr>
           <w:rFonts w:ascii="Times New Roman" w:hAnsi="Times New Roman" w:eastAsia="Times New Roman" w:cs="Times New Roman"/>
           <w:b/>
-          <w:sz w:val="26"/>
-          <w:szCs w:val="26"/>
-        </w:rPr>
-      </w:pPr>
-      <w:r>
-        <w:rPr>
-          <w:rFonts w:ascii="Times New Roman" w:hAnsi="Times New Roman" w:eastAsia="Times New Roman" w:cs="Times New Roman"/>
+          <w:color w:val="000000"/>
+          <w:sz w:val="26"/>
+          <w:szCs w:val="26"/>
+          <w:rtl w:val="0"/>
+        </w:rPr>
+        <w:t xml:space="preserve">KHOA </w:t>
+      </w:r>
+      <w:r>
+        <w:rPr>
+          <w:rFonts w:hint="default" w:ascii="Times New Roman" w:hAnsi="Times New Roman" w:eastAsia="Times New Roman" w:cs="Times New Roman"/>
           <w:b/>
-          <w:color w:val="000000"/>
           <w:sz w:val="26"/>
           <w:szCs w:val="26"/>
           <w:rtl w:val="0"/>
-        </w:rPr>
-        <w:t xml:space="preserve">KHOA </w:t>
-      </w:r>
-      <w:r>
-        <w:rPr>
-          <w:rFonts w:ascii="Times New Roman" w:hAnsi="Times New Roman" w:eastAsia="Times New Roman" w:cs="Times New Roman"/>
-          <w:b/>
-          <w:sz w:val="26"/>
-          <w:szCs w:val="26"/>
-          <w:rtl w:val="0"/>
-        </w:rPr>
-        <w:t>ĐÀO TẠO CHẤT LƯỢNG CAO</w:t>
+          <w:lang w:val="en-US"/>
+        </w:rPr>
+        <w:t>CÔNG NGHỆ THÔNG TIN</w:t>
       </w:r>
     </w:p>
     <w:p>
@@ -88,33 +91,6 @@
           <w:rtl w:val="0"/>
         </w:rPr>
         <w:t>NGÀNH CÔNG NGHỆ THÔNG TIN</w:t>
-      </w:r>
-    </w:p>
-    <w:p>
-      <w:pPr>
-        <w:tabs>
-          <w:tab w:val="left" w:pos="615"/>
-        </w:tabs>
-        <w:spacing w:line="360" w:lineRule="auto"/>
-        <w:jc w:val="center"/>
-        <w:rPr>
-          <w:rFonts w:ascii="Times New Roman" w:hAnsi="Times New Roman" w:eastAsia="Times New Roman" w:cs="Times New Roman"/>
-          <w:b/>
-          <w:color w:val="000000"/>
-          <w:sz w:val="26"/>
-          <w:szCs w:val="26"/>
-        </w:rPr>
-      </w:pPr>
-      <w:r>
-        <w:rPr>
-          <w:rFonts w:ascii="Times New Roman" w:hAnsi="Times New Roman" w:eastAsia="Times New Roman" w:cs="Times New Roman"/>
-          <w:b/>
-          <w:color w:val="000000"/>
-          <w:sz w:val="26"/>
-          <w:szCs w:val="26"/>
-          <w:rtl w:val="0"/>
-        </w:rPr>
-        <w:t>BỘ MÔN HỆ THỐNG THÔNG TIN</w:t>
       </w:r>
     </w:p>
     <w:p>
@@ -361,7 +337,7 @@
           <w:rtl w:val="0"/>
           <w:lang w:val="en-US"/>
         </w:rPr>
-        <w:t>XE OTO</w:t>
+        <w:t>XE ÔTÔ</w:t>
       </w:r>
     </w:p>
     <w:p>
@@ -742,9 +718,9 @@
         <w:rPr>
           <w:rFonts w:ascii="Times New Roman" w:hAnsi="Times New Roman" w:eastAsia="Times New Roman" w:cs="Times New Roman"/>
           <w:i/>
-          <w:color w:val="000000"/>
           <w:sz w:val="28"/>
           <w:szCs w:val="28"/>
+          <w:rtl w:val="0"/>
         </w:rPr>
       </w:pPr>
       <w:r>
@@ -817,19 +793,32 @@
         <w:jc w:val="center"/>
         <w:rPr>
           <w:rFonts w:ascii="Times New Roman" w:hAnsi="Times New Roman" w:eastAsia="Times New Roman" w:cs="Times New Roman"/>
-          <w:b/>
-          <w:color w:val="000000"/>
-          <w:sz w:val="26"/>
-          <w:szCs w:val="26"/>
-        </w:rPr>
-      </w:pPr>
-      <w:r>
+          <w:i/>
+          <w:sz w:val="28"/>
+          <w:szCs w:val="28"/>
+          <w:rtl w:val="0"/>
+        </w:rPr>
+      </w:pPr>
+    </w:p>
+    <w:p>
+      <w:pPr>
+        <w:spacing w:line="360" w:lineRule="auto"/>
+        <w:jc w:val="center"/>
         <w:rPr>
           <w:rFonts w:ascii="Times New Roman" w:hAnsi="Times New Roman" w:eastAsia="Times New Roman" w:cs="Times New Roman"/>
           <w:b/>
           <w:color w:val="000000"/>
           <w:sz w:val="26"/>
           <w:szCs w:val="26"/>
+        </w:rPr>
+      </w:pPr>
+      <w:r>
+        <w:rPr>
+          <w:rFonts w:ascii="Times New Roman" w:hAnsi="Times New Roman" w:eastAsia="Times New Roman" w:cs="Times New Roman"/>
+          <w:b/>
+          <w:color w:val="000000"/>
+          <w:sz w:val="26"/>
+          <w:szCs w:val="26"/>
           <w:rtl w:val="0"/>
         </w:rPr>
         <w:t>DANH SÁCH SINH VIÊN NHÓM THỰC HIỆN</w:t>
@@ -959,30 +948,41 @@
       <w:pPr>
         <w:spacing w:line="360" w:lineRule="auto"/>
         <w:rPr>
+          <w:rFonts w:hint="default" w:ascii="Times New Roman" w:hAnsi="Times New Roman" w:eastAsia="Times New Roman" w:cs="Times New Roman"/>
+          <w:color w:val="000000"/>
+          <w:sz w:val="26"/>
+          <w:szCs w:val="26"/>
+          <w:lang w:val="en-US"/>
+        </w:rPr>
+      </w:pPr>
+      <w:r>
+        <w:rPr>
           <w:rFonts w:ascii="Times New Roman" w:hAnsi="Times New Roman" w:eastAsia="Times New Roman" w:cs="Times New Roman"/>
           <w:color w:val="000000"/>
           <w:sz w:val="26"/>
           <w:szCs w:val="26"/>
-        </w:rPr>
-      </w:pPr>
+          <w:rtl w:val="0"/>
+        </w:rPr>
+        <w:t>Đề tài: Qu</w:t>
+      </w:r>
       <w:r>
         <w:rPr>
           <w:rFonts w:ascii="Times New Roman" w:hAnsi="Times New Roman" w:eastAsia="Times New Roman" w:cs="Times New Roman"/>
-          <w:color w:val="000000"/>
           <w:sz w:val="26"/>
           <w:szCs w:val="26"/>
           <w:rtl w:val="0"/>
         </w:rPr>
-        <w:t>Đề tài: Qu</w:t>
-      </w:r>
-      <w:r>
-        <w:rPr>
-          <w:rFonts w:ascii="Times New Roman" w:hAnsi="Times New Roman" w:eastAsia="Times New Roman" w:cs="Times New Roman"/>
+        <w:t xml:space="preserve">ản lý chuỗi cửa hàng xe </w:t>
+      </w:r>
+      <w:r>
+        <w:rPr>
+          <w:rFonts w:hint="default" w:ascii="Times New Roman" w:hAnsi="Times New Roman" w:eastAsia="Times New Roman" w:cs="Times New Roman"/>
           <w:sz w:val="26"/>
           <w:szCs w:val="26"/>
           <w:rtl w:val="0"/>
-        </w:rPr>
-        <w:t>ản lý chuỗi cửa hàng xe máy</w:t>
+          <w:lang w:val="en-US"/>
+        </w:rPr>
+        <w:t>ôtô</w:t>
       </w:r>
     </w:p>
     <w:tbl>
@@ -3123,7 +3123,7 @@
     <w:p>
       <w:pPr>
         <w:spacing w:line="360" w:lineRule="auto"/>
-        <w:ind w:firstLine="3686"/>
+        <w:ind w:left="0" w:leftChars="0" w:firstLine="3300" w:firstLineChars="0"/>
         <w:jc w:val="center"/>
         <w:rPr>
           <w:rFonts w:ascii="Times New Roman" w:hAnsi="Times New Roman" w:eastAsia="Times New Roman" w:cs="Times New Roman"/>
@@ -3244,6 +3244,16 @@
           <w:rtl w:val="0"/>
         </w:rPr>
       </w:pPr>
+    </w:p>
+    <w:p>
+      <w:pPr>
+        <w:bidi w:val="0"/>
+        <w:rPr>
+          <w:rtl w:val="0"/>
+        </w:rPr>
+      </w:pPr>
+      <w:bookmarkStart w:id="1" w:name="_GoBack"/>
+      <w:bookmarkEnd w:id="1"/>
     </w:p>
     <w:p>
       <w:pPr>
@@ -8945,6 +8955,7 @@
           <w:p>
             <w:pPr>
               <w:pStyle w:val="85"/>
+              <w:widowControl w:val="0"/>
               <w:rPr>
                 <w:rFonts w:hint="default" w:ascii="Times New Roman" w:hAnsi="Times New Roman" w:cs="Times New Roman"/>
                 <w:b/>
@@ -8972,6 +8983,7 @@
           <w:p>
             <w:pPr>
               <w:pStyle w:val="85"/>
+              <w:widowControl w:val="0"/>
               <w:rPr>
                 <w:rFonts w:hint="default" w:ascii="Times New Roman" w:hAnsi="Times New Roman" w:cs="Times New Roman"/>
                 <w:b/>
@@ -8999,6 +9011,7 @@
           <w:p>
             <w:pPr>
               <w:pStyle w:val="85"/>
+              <w:widowControl w:val="0"/>
               <w:rPr>
                 <w:rFonts w:hint="default" w:ascii="Times New Roman" w:hAnsi="Times New Roman" w:cs="Times New Roman"/>
                 <w:b/>
@@ -9047,6 +9060,7 @@
           <w:p>
             <w:pPr>
               <w:pStyle w:val="85"/>
+              <w:widowControl w:val="0"/>
               <w:rPr>
                 <w:rFonts w:hint="default" w:ascii="Times New Roman" w:hAnsi="Times New Roman" w:cs="Times New Roman"/>
                 <w:b/>
@@ -9074,6 +9088,7 @@
           <w:p>
             <w:pPr>
               <w:pStyle w:val="85"/>
+              <w:widowControl w:val="0"/>
               <w:rPr>
                 <w:rFonts w:hint="default" w:ascii="Times New Roman" w:hAnsi="Times New Roman" w:cs="Times New Roman"/>
                 <w:sz w:val="26"/>
@@ -9097,6 +9112,7 @@
           <w:p>
             <w:pPr>
               <w:pStyle w:val="85"/>
+              <w:widowControl w:val="0"/>
               <w:rPr>
                 <w:rFonts w:hint="default" w:ascii="Times New Roman" w:hAnsi="Times New Roman" w:cs="Times New Roman"/>
                 <w:sz w:val="26"/>
@@ -9109,17 +9125,7 @@
                 <w:sz w:val="26"/>
                 <w:szCs w:val="26"/>
               </w:rPr>
-              <w:t>R</w:t>
-            </w:r>
-            <w:bookmarkStart w:id="1" w:name="_GoBack"/>
-            <w:bookmarkEnd w:id="1"/>
-            <w:r>
-              <w:rPr>
-                <w:rFonts w:hint="default" w:ascii="Times New Roman" w:hAnsi="Times New Roman" w:cs="Times New Roman"/>
-                <w:sz w:val="26"/>
-                <w:szCs w:val="26"/>
-              </w:rPr>
-              <w:t>àng buộc khóa chính maChiNhanh</w:t>
+              <w:t>Ràng buộc khóa chính maChiNhanh</w:t>
             </w:r>
           </w:p>
         </w:tc>
@@ -9151,6 +9157,7 @@
           <w:p>
             <w:pPr>
               <w:pStyle w:val="85"/>
+              <w:widowControl w:val="0"/>
               <w:rPr>
                 <w:rFonts w:hint="default" w:ascii="Times New Roman" w:hAnsi="Times New Roman" w:cs="Times New Roman"/>
                 <w:b/>
@@ -9178,6 +9185,7 @@
           <w:p>
             <w:pPr>
               <w:pStyle w:val="85"/>
+              <w:widowControl w:val="0"/>
               <w:rPr>
                 <w:rFonts w:hint="default" w:ascii="Times New Roman" w:hAnsi="Times New Roman" w:cs="Times New Roman"/>
                 <w:sz w:val="26"/>
@@ -9201,6 +9209,7 @@
           <w:p>
             <w:pPr>
               <w:pStyle w:val="85"/>
+              <w:widowControl w:val="0"/>
               <w:rPr>
                 <w:rFonts w:hint="default" w:ascii="Times New Roman" w:hAnsi="Times New Roman" w:cs="Times New Roman"/>
                 <w:sz w:val="26"/>
@@ -9255,6 +9264,7 @@
           <w:p>
             <w:pPr>
               <w:pStyle w:val="85"/>
+              <w:widowControl w:val="0"/>
               <w:rPr>
                 <w:rFonts w:hint="default" w:ascii="Times New Roman" w:hAnsi="Times New Roman" w:cs="Times New Roman"/>
                 <w:b/>
@@ -9282,6 +9292,7 @@
           <w:p>
             <w:pPr>
               <w:pStyle w:val="85"/>
+              <w:widowControl w:val="0"/>
               <w:rPr>
                 <w:rFonts w:hint="default" w:ascii="Times New Roman" w:hAnsi="Times New Roman" w:cs="Times New Roman"/>
                 <w:sz w:val="26"/>
@@ -9305,6 +9316,7 @@
           <w:p>
             <w:pPr>
               <w:pStyle w:val="85"/>
+              <w:widowControl w:val="0"/>
               <w:rPr>
                 <w:rFonts w:hint="default" w:ascii="Times New Roman" w:hAnsi="Times New Roman" w:cs="Times New Roman"/>
                 <w:sz w:val="26"/>
@@ -9359,6 +9371,7 @@
           <w:p>
             <w:pPr>
               <w:pStyle w:val="85"/>
+              <w:widowControl w:val="0"/>
               <w:rPr>
                 <w:rFonts w:hint="default" w:ascii="Times New Roman" w:hAnsi="Times New Roman" w:cs="Times New Roman"/>
                 <w:b/>
@@ -9386,6 +9399,7 @@
           <w:p>
             <w:pPr>
               <w:pStyle w:val="85"/>
+              <w:widowControl w:val="0"/>
               <w:rPr>
                 <w:rFonts w:hint="default" w:ascii="Times New Roman" w:hAnsi="Times New Roman" w:cs="Times New Roman"/>
                 <w:sz w:val="26"/>
@@ -9409,6 +9423,7 @@
           <w:p>
             <w:pPr>
               <w:pStyle w:val="85"/>
+              <w:widowControl w:val="0"/>
               <w:rPr>
                 <w:rFonts w:hint="default" w:ascii="Times New Roman" w:hAnsi="Times New Roman" w:cs="Times New Roman"/>
                 <w:sz w:val="26"/>
@@ -9453,6 +9468,7 @@
           <w:p>
             <w:pPr>
               <w:pStyle w:val="85"/>
+              <w:widowControl w:val="0"/>
               <w:rPr>
                 <w:rFonts w:hint="default" w:ascii="Times New Roman" w:hAnsi="Times New Roman" w:cs="Times New Roman"/>
                 <w:b/>
@@ -9480,6 +9496,7 @@
           <w:p>
             <w:pPr>
               <w:pStyle w:val="85"/>
+              <w:widowControl w:val="0"/>
               <w:rPr>
                 <w:rFonts w:hint="default" w:ascii="Times New Roman" w:hAnsi="Times New Roman" w:cs="Times New Roman"/>
                 <w:sz w:val="26"/>
@@ -9503,6 +9520,7 @@
           <w:p>
             <w:pPr>
               <w:pStyle w:val="85"/>
+              <w:widowControl w:val="0"/>
               <w:rPr>
                 <w:rFonts w:hint="default" w:ascii="Times New Roman" w:hAnsi="Times New Roman" w:cs="Times New Roman"/>
                 <w:sz w:val="26"/>
@@ -9547,6 +9565,7 @@
           <w:p>
             <w:pPr>
               <w:pStyle w:val="85"/>
+              <w:widowControl w:val="0"/>
               <w:rPr>
                 <w:rFonts w:hint="default" w:ascii="Times New Roman" w:hAnsi="Times New Roman" w:cs="Times New Roman"/>
                 <w:b/>
@@ -9574,6 +9593,7 @@
           <w:p>
             <w:pPr>
               <w:pStyle w:val="85"/>
+              <w:widowControl w:val="0"/>
               <w:rPr>
                 <w:rFonts w:hint="default" w:ascii="Times New Roman" w:hAnsi="Times New Roman" w:cs="Times New Roman"/>
                 <w:sz w:val="26"/>
@@ -9597,6 +9617,7 @@
           <w:p>
             <w:pPr>
               <w:pStyle w:val="85"/>
+              <w:widowControl w:val="0"/>
               <w:rPr>
                 <w:rFonts w:hint="default" w:ascii="Times New Roman" w:hAnsi="Times New Roman" w:cs="Times New Roman"/>
                 <w:sz w:val="26"/>
@@ -9641,6 +9662,7 @@
           <w:p>
             <w:pPr>
               <w:pStyle w:val="85"/>
+              <w:widowControl w:val="0"/>
               <w:rPr>
                 <w:rFonts w:hint="default" w:ascii="Times New Roman" w:hAnsi="Times New Roman" w:cs="Times New Roman"/>
                 <w:b/>
@@ -9668,6 +9690,7 @@
           <w:p>
             <w:pPr>
               <w:pStyle w:val="85"/>
+              <w:widowControl w:val="0"/>
               <w:rPr>
                 <w:rFonts w:hint="default" w:ascii="Times New Roman" w:hAnsi="Times New Roman" w:cs="Times New Roman"/>
                 <w:sz w:val="26"/>
@@ -9691,6 +9714,7 @@
           <w:p>
             <w:pPr>
               <w:pStyle w:val="85"/>
+              <w:widowControl w:val="0"/>
               <w:rPr>
                 <w:rFonts w:hint="default" w:ascii="Times New Roman" w:hAnsi="Times New Roman" w:cs="Times New Roman"/>
                 <w:sz w:val="26"/>
@@ -9735,6 +9759,7 @@
           <w:p>
             <w:pPr>
               <w:pStyle w:val="85"/>
+              <w:widowControl w:val="0"/>
               <w:rPr>
                 <w:rFonts w:hint="default" w:ascii="Times New Roman" w:hAnsi="Times New Roman" w:cs="Times New Roman"/>
                 <w:b/>
@@ -9762,6 +9787,7 @@
           <w:p>
             <w:pPr>
               <w:pStyle w:val="85"/>
+              <w:widowControl w:val="0"/>
               <w:rPr>
                 <w:rFonts w:hint="default" w:ascii="Times New Roman" w:hAnsi="Times New Roman" w:cs="Times New Roman"/>
                 <w:sz w:val="26"/>
@@ -9785,6 +9811,7 @@
           <w:p>
             <w:pPr>
               <w:pStyle w:val="85"/>
+              <w:widowControl w:val="0"/>
               <w:rPr>
                 <w:rFonts w:hint="default" w:ascii="Times New Roman" w:hAnsi="Times New Roman" w:cs="Times New Roman"/>
                 <w:sz w:val="26"/>
@@ -9857,6 +9884,7 @@
           <w:p>
             <w:pPr>
               <w:pStyle w:val="85"/>
+              <w:widowControl w:val="0"/>
               <w:rPr>
                 <w:rFonts w:hint="default" w:ascii="Times New Roman" w:hAnsi="Times New Roman" w:cs="Times New Roman"/>
                 <w:b/>
@@ -9884,6 +9912,7 @@
           <w:p>
             <w:pPr>
               <w:pStyle w:val="85"/>
+              <w:widowControl w:val="0"/>
               <w:rPr>
                 <w:rFonts w:hint="default" w:ascii="Times New Roman" w:hAnsi="Times New Roman" w:cs="Times New Roman"/>
                 <w:sz w:val="26"/>
@@ -9907,6 +9936,7 @@
           <w:p>
             <w:pPr>
               <w:pStyle w:val="85"/>
+              <w:widowControl w:val="0"/>
               <w:rPr>
                 <w:rFonts w:hint="default" w:ascii="Times New Roman" w:hAnsi="Times New Roman" w:cs="Times New Roman"/>
                 <w:sz w:val="26"/>
@@ -9979,6 +10009,7 @@
           <w:p>
             <w:pPr>
               <w:pStyle w:val="85"/>
+              <w:widowControl w:val="0"/>
               <w:rPr>
                 <w:rFonts w:hint="default" w:ascii="Times New Roman" w:hAnsi="Times New Roman" w:cs="Times New Roman"/>
                 <w:b/>
@@ -10006,6 +10037,7 @@
           <w:p>
             <w:pPr>
               <w:pStyle w:val="85"/>
+              <w:widowControl w:val="0"/>
               <w:rPr>
                 <w:rFonts w:hint="default" w:ascii="Times New Roman" w:hAnsi="Times New Roman" w:cs="Times New Roman"/>
                 <w:sz w:val="26"/>
@@ -10029,6 +10061,7 @@
           <w:p>
             <w:pPr>
               <w:pStyle w:val="85"/>
+              <w:widowControl w:val="0"/>
               <w:rPr>
                 <w:rFonts w:hint="default" w:ascii="Times New Roman" w:hAnsi="Times New Roman" w:cs="Times New Roman"/>
                 <w:sz w:val="26"/>
@@ -10101,6 +10134,7 @@
           <w:p>
             <w:pPr>
               <w:pStyle w:val="85"/>
+              <w:widowControl w:val="0"/>
               <w:rPr>
                 <w:rFonts w:hint="default" w:ascii="Times New Roman" w:hAnsi="Times New Roman" w:cs="Times New Roman"/>
                 <w:b/>
@@ -10128,6 +10162,7 @@
           <w:p>
             <w:pPr>
               <w:pStyle w:val="85"/>
+              <w:widowControl w:val="0"/>
               <w:rPr>
                 <w:rFonts w:hint="default" w:ascii="Times New Roman" w:hAnsi="Times New Roman" w:cs="Times New Roman"/>
                 <w:sz w:val="26"/>
@@ -10151,6 +10186,7 @@
           <w:p>
             <w:pPr>
               <w:pStyle w:val="85"/>
+              <w:widowControl w:val="0"/>
               <w:rPr>
                 <w:rFonts w:hint="default" w:ascii="Times New Roman" w:hAnsi="Times New Roman" w:cs="Times New Roman"/>
                 <w:sz w:val="26"/>
@@ -10195,6 +10231,7 @@
           <w:p>
             <w:pPr>
               <w:pStyle w:val="85"/>
+              <w:widowControl w:val="0"/>
               <w:rPr>
                 <w:rFonts w:hint="default" w:ascii="Times New Roman" w:hAnsi="Times New Roman" w:cs="Times New Roman"/>
                 <w:b/>
@@ -10222,6 +10259,7 @@
           <w:p>
             <w:pPr>
               <w:pStyle w:val="85"/>
+              <w:widowControl w:val="0"/>
               <w:rPr>
                 <w:rFonts w:hint="default" w:ascii="Times New Roman" w:hAnsi="Times New Roman" w:cs="Times New Roman"/>
                 <w:sz w:val="26"/>
@@ -10245,6 +10283,7 @@
           <w:p>
             <w:pPr>
               <w:pStyle w:val="85"/>
+              <w:widowControl w:val="0"/>
               <w:rPr>
                 <w:rFonts w:hint="default" w:ascii="Times New Roman" w:hAnsi="Times New Roman" w:cs="Times New Roman"/>
                 <w:sz w:val="26"/>
@@ -10317,6 +10356,7 @@
           <w:p>
             <w:pPr>
               <w:pStyle w:val="85"/>
+              <w:widowControl w:val="0"/>
               <w:rPr>
                 <w:rFonts w:hint="default" w:ascii="Times New Roman" w:hAnsi="Times New Roman" w:cs="Times New Roman"/>
                 <w:b/>
@@ -10344,6 +10384,7 @@
           <w:p>
             <w:pPr>
               <w:pStyle w:val="85"/>
+              <w:widowControl w:val="0"/>
               <w:rPr>
                 <w:rFonts w:hint="default" w:ascii="Times New Roman" w:hAnsi="Times New Roman" w:cs="Times New Roman"/>
                 <w:sz w:val="26"/>
@@ -10367,6 +10408,7 @@
           <w:p>
             <w:pPr>
               <w:pStyle w:val="85"/>
+              <w:widowControl w:val="0"/>
               <w:rPr>
                 <w:rFonts w:hint="default" w:ascii="Times New Roman" w:hAnsi="Times New Roman" w:cs="Times New Roman"/>
                 <w:sz w:val="26"/>
@@ -10439,6 +10481,7 @@
           <w:p>
             <w:pPr>
               <w:pStyle w:val="85"/>
+              <w:widowControl w:val="0"/>
               <w:rPr>
                 <w:rFonts w:hint="default" w:ascii="Times New Roman" w:hAnsi="Times New Roman" w:cs="Times New Roman"/>
                 <w:b/>
@@ -10466,6 +10509,7 @@
           <w:p>
             <w:pPr>
               <w:pStyle w:val="85"/>
+              <w:widowControl w:val="0"/>
               <w:rPr>
                 <w:rFonts w:hint="default" w:ascii="Times New Roman" w:hAnsi="Times New Roman" w:cs="Times New Roman"/>
                 <w:sz w:val="26"/>
@@ -10489,6 +10533,7 @@
           <w:p>
             <w:pPr>
               <w:pStyle w:val="85"/>
+              <w:widowControl w:val="0"/>
               <w:rPr>
                 <w:rFonts w:hint="default" w:ascii="Times New Roman" w:hAnsi="Times New Roman" w:cs="Times New Roman"/>
                 <w:sz w:val="26"/>
@@ -10561,6 +10606,7 @@
           <w:p>
             <w:pPr>
               <w:pStyle w:val="85"/>
+              <w:widowControl w:val="0"/>
               <w:rPr>
                 <w:rFonts w:hint="default" w:ascii="Times New Roman" w:hAnsi="Times New Roman" w:cs="Times New Roman"/>
                 <w:b/>
@@ -10588,6 +10634,7 @@
           <w:p>
             <w:pPr>
               <w:pStyle w:val="85"/>
+              <w:widowControl w:val="0"/>
               <w:rPr>
                 <w:rFonts w:hint="default" w:ascii="Times New Roman" w:hAnsi="Times New Roman" w:cs="Times New Roman"/>
                 <w:sz w:val="26"/>
@@ -10611,6 +10658,7 @@
           <w:p>
             <w:pPr>
               <w:pStyle w:val="85"/>
+              <w:widowControl w:val="0"/>
               <w:rPr>
                 <w:rFonts w:hint="default" w:ascii="Times New Roman" w:hAnsi="Times New Roman" w:cs="Times New Roman"/>
                 <w:sz w:val="26"/>
@@ -10683,6 +10731,7 @@
           <w:p>
             <w:pPr>
               <w:pStyle w:val="85"/>
+              <w:widowControl w:val="0"/>
               <w:rPr>
                 <w:rFonts w:hint="default" w:ascii="Times New Roman" w:hAnsi="Times New Roman" w:cs="Times New Roman"/>
                 <w:b/>
@@ -10710,6 +10759,7 @@
           <w:p>
             <w:pPr>
               <w:pStyle w:val="85"/>
+              <w:widowControl w:val="0"/>
               <w:rPr>
                 <w:rFonts w:hint="default" w:ascii="Times New Roman" w:hAnsi="Times New Roman" w:cs="Times New Roman"/>
                 <w:sz w:val="26"/>
@@ -10733,6 +10783,7 @@
           <w:p>
             <w:pPr>
               <w:pStyle w:val="85"/>
+              <w:widowControl w:val="0"/>
               <w:rPr>
                 <w:rFonts w:hint="default" w:ascii="Times New Roman" w:hAnsi="Times New Roman" w:cs="Times New Roman"/>
                 <w:sz w:val="26"/>
@@ -10805,6 +10856,7 @@
           <w:p>
             <w:pPr>
               <w:pStyle w:val="85"/>
+              <w:widowControl w:val="0"/>
               <w:rPr>
                 <w:rFonts w:hint="default" w:ascii="Times New Roman" w:hAnsi="Times New Roman" w:cs="Times New Roman"/>
                 <w:b/>
@@ -10832,6 +10884,7 @@
           <w:p>
             <w:pPr>
               <w:pStyle w:val="85"/>
+              <w:widowControl w:val="0"/>
               <w:rPr>
                 <w:rFonts w:hint="default" w:ascii="Times New Roman" w:hAnsi="Times New Roman" w:cs="Times New Roman"/>
                 <w:sz w:val="26"/>
@@ -10855,6 +10908,7 @@
           <w:p>
             <w:pPr>
               <w:pStyle w:val="85"/>
+              <w:widowControl w:val="0"/>
               <w:rPr>
                 <w:rFonts w:hint="default" w:ascii="Times New Roman" w:hAnsi="Times New Roman" w:cs="Times New Roman"/>
                 <w:sz w:val="26"/>
@@ -10899,6 +10953,7 @@
           <w:p>
             <w:pPr>
               <w:pStyle w:val="85"/>
+              <w:widowControl w:val="0"/>
               <w:rPr>
                 <w:rFonts w:hint="default" w:ascii="Times New Roman" w:hAnsi="Times New Roman" w:cs="Times New Roman"/>
                 <w:b/>
@@ -10926,6 +10981,7 @@
           <w:p>
             <w:pPr>
               <w:pStyle w:val="85"/>
+              <w:widowControl w:val="0"/>
               <w:rPr>
                 <w:rFonts w:hint="default" w:ascii="Times New Roman" w:hAnsi="Times New Roman" w:cs="Times New Roman"/>
                 <w:sz w:val="26"/>
@@ -10949,6 +11005,7 @@
           <w:p>
             <w:pPr>
               <w:pStyle w:val="85"/>
+              <w:widowControl w:val="0"/>
               <w:rPr>
                 <w:rFonts w:hint="default" w:ascii="Times New Roman" w:hAnsi="Times New Roman" w:cs="Times New Roman"/>
                 <w:sz w:val="26"/>
@@ -11021,6 +11078,7 @@
           <w:p>
             <w:pPr>
               <w:pStyle w:val="85"/>
+              <w:widowControl w:val="0"/>
               <w:rPr>
                 <w:rFonts w:hint="default" w:ascii="Times New Roman" w:hAnsi="Times New Roman" w:cs="Times New Roman"/>
                 <w:b/>
@@ -11048,6 +11106,7 @@
           <w:p>
             <w:pPr>
               <w:pStyle w:val="85"/>
+              <w:widowControl w:val="0"/>
               <w:rPr>
                 <w:rFonts w:hint="default" w:ascii="Times New Roman" w:hAnsi="Times New Roman" w:cs="Times New Roman"/>
                 <w:sz w:val="26"/>
@@ -11071,6 +11130,7 @@
           <w:p>
             <w:pPr>
               <w:pStyle w:val="85"/>
+              <w:widowControl w:val="0"/>
               <w:rPr>
                 <w:rFonts w:hint="default" w:ascii="Times New Roman" w:hAnsi="Times New Roman" w:cs="Times New Roman"/>
                 <w:sz w:val="26"/>
@@ -34458,7 +34518,7 @@
     <w:pPrDefault/>
   </w:docDefaults>
   <w:latentStyles w:count="260" w:defQFormat="0" w:defUnhideWhenUsed="1" w:defSemiHidden="1" w:defUIPriority="99" w:defLockedState="0">
-    <w:lsdException w:unhideWhenUsed="0" w:uiPriority="0" w:semiHidden="0" w:name="Normal"/>
+    <w:lsdException w:qFormat="1" w:unhideWhenUsed="0" w:uiPriority="0" w:semiHidden="0" w:name="Normal"/>
     <w:lsdException w:qFormat="1" w:unhideWhenUsed="0" w:uiPriority="0" w:semiHidden="0" w:name="heading 1"/>
     <w:lsdException w:qFormat="1" w:uiPriority="0" w:name="heading 2"/>
     <w:lsdException w:qFormat="1" w:uiPriority="0" w:name="heading 3"/>
@@ -34468,14 +34528,14 @@
     <w:lsdException w:qFormat="1" w:uiPriority="0" w:name="heading 7"/>
     <w:lsdException w:qFormat="1" w:uiPriority="0" w:name="heading 8"/>
     <w:lsdException w:qFormat="1" w:uiPriority="0" w:name="heading 9"/>
-    <w:lsdException w:unhideWhenUsed="0" w:uiPriority="0" w:semiHidden="0" w:name="index 1"/>
-    <w:lsdException w:unhideWhenUsed="0" w:uiPriority="0" w:semiHidden="0" w:name="index 2"/>
+    <w:lsdException w:qFormat="1" w:unhideWhenUsed="0" w:uiPriority="0" w:semiHidden="0" w:name="index 1"/>
+    <w:lsdException w:qFormat="1" w:unhideWhenUsed="0" w:uiPriority="0" w:semiHidden="0" w:name="index 2"/>
     <w:lsdException w:qFormat="1" w:unhideWhenUsed="0" w:uiPriority="0" w:semiHidden="0" w:name="index 3"/>
     <w:lsdException w:qFormat="1" w:unhideWhenUsed="0" w:uiPriority="0" w:semiHidden="0" w:name="index 4"/>
     <w:lsdException w:qFormat="1" w:unhideWhenUsed="0" w:uiPriority="0" w:semiHidden="0" w:name="index 5"/>
     <w:lsdException w:qFormat="1" w:unhideWhenUsed="0" w:uiPriority="0" w:semiHidden="0" w:name="index 6"/>
-    <w:lsdException w:unhideWhenUsed="0" w:uiPriority="0" w:semiHidden="0" w:name="index 7"/>
-    <w:lsdException w:unhideWhenUsed="0" w:uiPriority="0" w:semiHidden="0" w:name="index 8"/>
+    <w:lsdException w:qFormat="1" w:unhideWhenUsed="0" w:uiPriority="0" w:semiHidden="0" w:name="index 7"/>
+    <w:lsdException w:qFormat="1" w:unhideWhenUsed="0" w:uiPriority="0" w:semiHidden="0" w:name="index 8"/>
     <w:lsdException w:qFormat="1" w:unhideWhenUsed="0" w:uiPriority="0" w:semiHidden="0" w:name="index 9"/>
     <w:lsdException w:qFormat="1" w:unhideWhenUsed="0" w:uiPriority="0" w:semiHidden="0" w:name="toc 1"/>
     <w:lsdException w:qFormat="1" w:unhideWhenUsed="0" w:uiPriority="0" w:semiHidden="0" w:name="toc 2"/>
@@ -34487,7 +34547,7 @@
     <w:lsdException w:qFormat="1" w:unhideWhenUsed="0" w:uiPriority="0" w:semiHidden="0" w:name="toc 8"/>
     <w:lsdException w:qFormat="1" w:unhideWhenUsed="0" w:uiPriority="0" w:semiHidden="0" w:name="toc 9"/>
     <w:lsdException w:qFormat="1" w:unhideWhenUsed="0" w:uiPriority="0" w:semiHidden="0" w:name="Normal Indent"/>
-    <w:lsdException w:unhideWhenUsed="0" w:uiPriority="0" w:semiHidden="0" w:name="footnote text"/>
+    <w:lsdException w:qFormat="1" w:unhideWhenUsed="0" w:uiPriority="0" w:semiHidden="0" w:name="footnote text"/>
     <w:lsdException w:qFormat="1" w:unhideWhenUsed="0" w:uiPriority="0" w:semiHidden="0" w:name="annotation text"/>
     <w:lsdException w:qFormat="1" w:unhideWhenUsed="0" w:uiPriority="0" w:semiHidden="0" w:name="header"/>
     <w:lsdException w:qFormat="1" w:unhideWhenUsed="0" w:uiPriority="0" w:semiHidden="0" w:name="footer"/>
@@ -34498,26 +34558,26 @@
     <w:lsdException w:qFormat="1" w:unhideWhenUsed="0" w:uiPriority="0" w:semiHidden="0" w:name="envelope return"/>
     <w:lsdException w:qFormat="1" w:unhideWhenUsed="0" w:uiPriority="0" w:semiHidden="0" w:name="footnote reference"/>
     <w:lsdException w:qFormat="1" w:unhideWhenUsed="0" w:uiPriority="0" w:semiHidden="0" w:name="annotation reference"/>
-    <w:lsdException w:unhideWhenUsed="0" w:uiPriority="0" w:semiHidden="0" w:name="line number"/>
+    <w:lsdException w:qFormat="1" w:unhideWhenUsed="0" w:uiPriority="0" w:semiHidden="0" w:name="line number"/>
     <w:lsdException w:qFormat="1" w:unhideWhenUsed="0" w:uiPriority="0" w:semiHidden="0" w:name="page number"/>
     <w:lsdException w:qFormat="1" w:unhideWhenUsed="0" w:uiPriority="0" w:semiHidden="0" w:name="endnote reference"/>
     <w:lsdException w:qFormat="1" w:unhideWhenUsed="0" w:uiPriority="0" w:semiHidden="0" w:name="endnote text"/>
     <w:lsdException w:unhideWhenUsed="0" w:uiPriority="0" w:semiHidden="0" w:name="table of authorities"/>
-    <w:lsdException w:unhideWhenUsed="0" w:uiPriority="0" w:semiHidden="0" w:name="macro"/>
+    <w:lsdException w:qFormat="1" w:unhideWhenUsed="0" w:uiPriority="0" w:semiHidden="0" w:name="macro"/>
     <w:lsdException w:unhideWhenUsed="0" w:uiPriority="0" w:semiHidden="0" w:name="toa heading"/>
     <w:lsdException w:qFormat="1" w:unhideWhenUsed="0" w:uiPriority="0" w:semiHidden="0" w:name="List"/>
     <w:lsdException w:qFormat="1" w:unhideWhenUsed="0" w:uiPriority="0" w:semiHidden="0" w:name="List Bullet"/>
-    <w:lsdException w:unhideWhenUsed="0" w:uiPriority="0" w:semiHidden="0" w:name="List Number"/>
+    <w:lsdException w:qFormat="1" w:unhideWhenUsed="0" w:uiPriority="0" w:semiHidden="0" w:name="List Number"/>
     <w:lsdException w:qFormat="1" w:unhideWhenUsed="0" w:uiPriority="0" w:semiHidden="0" w:name="List 2"/>
     <w:lsdException w:qFormat="1" w:unhideWhenUsed="0" w:uiPriority="0" w:semiHidden="0" w:name="List 3"/>
-    <w:lsdException w:unhideWhenUsed="0" w:uiPriority="0" w:semiHidden="0" w:name="List 4"/>
+    <w:lsdException w:qFormat="1" w:unhideWhenUsed="0" w:uiPriority="0" w:semiHidden="0" w:name="List 4"/>
     <w:lsdException w:qFormat="1" w:unhideWhenUsed="0" w:uiPriority="0" w:semiHidden="0" w:name="List 5"/>
     <w:lsdException w:qFormat="1" w:unhideWhenUsed="0" w:uiPriority="0" w:semiHidden="0" w:name="List Bullet 2"/>
     <w:lsdException w:unhideWhenUsed="0" w:uiPriority="0" w:semiHidden="0" w:name="List Bullet 3"/>
     <w:lsdException w:qFormat="1" w:unhideWhenUsed="0" w:uiPriority="0" w:semiHidden="0" w:name="List Bullet 4"/>
-    <w:lsdException w:unhideWhenUsed="0" w:uiPriority="0" w:semiHidden="0" w:name="List Bullet 5"/>
-    <w:lsdException w:unhideWhenUsed="0" w:uiPriority="0" w:semiHidden="0" w:name="List Number 2"/>
-    <w:lsdException w:unhideWhenUsed="0" w:uiPriority="0" w:semiHidden="0" w:name="List Number 3"/>
+    <w:lsdException w:qFormat="1" w:unhideWhenUsed="0" w:uiPriority="0" w:semiHidden="0" w:name="List Bullet 5"/>
+    <w:lsdException w:qFormat="1" w:unhideWhenUsed="0" w:uiPriority="0" w:semiHidden="0" w:name="List Number 2"/>
+    <w:lsdException w:qFormat="1" w:unhideWhenUsed="0" w:uiPriority="0" w:semiHidden="0" w:name="List Number 3"/>
     <w:lsdException w:qFormat="1" w:unhideWhenUsed="0" w:uiPriority="0" w:semiHidden="0" w:name="List Number 4"/>
     <w:lsdException w:qFormat="1" w:unhideWhenUsed="0" w:uiPriority="0" w:semiHidden="0" w:name="List Number 5"/>
     <w:lsdException w:qFormat="1" w:unhideWhenUsed="0" w:uiPriority="0" w:semiHidden="0" w:name="Title"/>
@@ -34526,12 +34586,12 @@
     <w:lsdException w:qFormat="1" w:unhideWhenUsed="0" w:uiPriority="0" w:name="Default Paragraph Font"/>
     <w:lsdException w:qFormat="1" w:unhideWhenUsed="0" w:uiPriority="0" w:semiHidden="0" w:name="Body Text"/>
     <w:lsdException w:qFormat="1" w:unhideWhenUsed="0" w:uiPriority="0" w:semiHidden="0" w:name="Body Text Indent"/>
-    <w:lsdException w:unhideWhenUsed="0" w:uiPriority="0" w:semiHidden="0" w:name="List Continue"/>
+    <w:lsdException w:qFormat="1" w:unhideWhenUsed="0" w:uiPriority="0" w:semiHidden="0" w:name="List Continue"/>
     <w:lsdException w:qFormat="1" w:unhideWhenUsed="0" w:uiPriority="0" w:semiHidden="0" w:name="List Continue 2"/>
     <w:lsdException w:qFormat="1" w:unhideWhenUsed="0" w:uiPriority="0" w:semiHidden="0" w:name="List Continue 3"/>
-    <w:lsdException w:unhideWhenUsed="0" w:uiPriority="0" w:semiHidden="0" w:name="List Continue 4"/>
+    <w:lsdException w:qFormat="1" w:unhideWhenUsed="0" w:uiPriority="0" w:semiHidden="0" w:name="List Continue 4"/>
     <w:lsdException w:qFormat="1" w:unhideWhenUsed="0" w:uiPriority="0" w:semiHidden="0" w:name="List Continue 5"/>
-    <w:lsdException w:unhideWhenUsed="0" w:uiPriority="0" w:semiHidden="0" w:name="Message Header"/>
+    <w:lsdException w:qFormat="1" w:unhideWhenUsed="0" w:uiPriority="0" w:semiHidden="0" w:name="Message Header"/>
     <w:lsdException w:qFormat="1" w:unhideWhenUsed="0" w:uiPriority="0" w:semiHidden="0" w:name="Subtitle"/>
     <w:lsdException w:qFormat="1" w:unhideWhenUsed="0" w:uiPriority="0" w:semiHidden="0" w:name="Salutation"/>
     <w:lsdException w:qFormat="1" w:unhideWhenUsed="0" w:uiPriority="0" w:semiHidden="0" w:name="Date"/>
@@ -34554,51 +34614,51 @@
     <w:lsdException w:qFormat="1" w:unhideWhenUsed="0" w:uiPriority="0" w:semiHidden="0" w:name="HTML Acronym"/>
     <w:lsdException w:unhideWhenUsed="0" w:uiPriority="0" w:semiHidden="0" w:name="HTML Address"/>
     <w:lsdException w:qFormat="1" w:unhideWhenUsed="0" w:uiPriority="0" w:semiHidden="0" w:name="HTML Cite"/>
-    <w:lsdException w:unhideWhenUsed="0" w:uiPriority="0" w:semiHidden="0" w:name="HTML Code"/>
-    <w:lsdException w:unhideWhenUsed="0" w:uiPriority="0" w:semiHidden="0" w:name="HTML Definition"/>
-    <w:lsdException w:unhideWhenUsed="0" w:uiPriority="0" w:semiHidden="0" w:name="HTML Keyboard"/>
+    <w:lsdException w:qFormat="1" w:unhideWhenUsed="0" w:uiPriority="0" w:semiHidden="0" w:name="HTML Code"/>
+    <w:lsdException w:qFormat="1" w:unhideWhenUsed="0" w:uiPriority="0" w:semiHidden="0" w:name="HTML Definition"/>
+    <w:lsdException w:qFormat="1" w:unhideWhenUsed="0" w:uiPriority="0" w:semiHidden="0" w:name="HTML Keyboard"/>
     <w:lsdException w:qFormat="1" w:unhideWhenUsed="0" w:uiPriority="0" w:semiHidden="0" w:name="HTML Preformatted"/>
-    <w:lsdException w:unhideWhenUsed="0" w:uiPriority="0" w:semiHidden="0" w:name="HTML Sample"/>
+    <w:lsdException w:qFormat="1" w:unhideWhenUsed="0" w:uiPriority="0" w:semiHidden="0" w:name="HTML Sample"/>
     <w:lsdException w:qFormat="1" w:unhideWhenUsed="0" w:uiPriority="0" w:semiHidden="0" w:name="HTML Typewriter"/>
-    <w:lsdException w:unhideWhenUsed="0" w:uiPriority="0" w:semiHidden="0" w:name="HTML Variable"/>
+    <w:lsdException w:qFormat="1" w:unhideWhenUsed="0" w:uiPriority="0" w:semiHidden="0" w:name="HTML Variable"/>
     <w:lsdException w:unhideWhenUsed="0" w:uiPriority="0" w:name="Normal Table"/>
     <w:lsdException w:unhideWhenUsed="0" w:uiPriority="0" w:semiHidden="0" w:name="annotation subject"/>
     <w:lsdException w:unhideWhenUsed="0" w:uiPriority="0" w:semiHidden="0" w:name="Table Simple 1"/>
     <w:lsdException w:unhideWhenUsed="0" w:uiPriority="0" w:semiHidden="0" w:name="Table Simple 2"/>
     <w:lsdException w:unhideWhenUsed="0" w:uiPriority="0" w:semiHidden="0" w:name="Table Simple 3"/>
     <w:lsdException w:qFormat="1" w:unhideWhenUsed="0" w:uiPriority="0" w:semiHidden="0" w:name="Table Classic 1"/>
-    <w:lsdException w:unhideWhenUsed="0" w:uiPriority="0" w:semiHidden="0" w:name="Table Classic 2"/>
+    <w:lsdException w:qFormat="1" w:unhideWhenUsed="0" w:uiPriority="0" w:semiHidden="0" w:name="Table Classic 2"/>
     <w:lsdException w:qFormat="1" w:unhideWhenUsed="0" w:uiPriority="0" w:semiHidden="0" w:name="Table Classic 3"/>
-    <w:lsdException w:unhideWhenUsed="0" w:uiPriority="0" w:semiHidden="0" w:name="Table Classic 4"/>
+    <w:lsdException w:qFormat="1" w:unhideWhenUsed="0" w:uiPriority="0" w:semiHidden="0" w:name="Table Classic 4"/>
     <w:lsdException w:qFormat="1" w:unhideWhenUsed="0" w:uiPriority="0" w:semiHidden="0" w:name="Table Colorful 1"/>
     <w:lsdException w:qFormat="1" w:unhideWhenUsed="0" w:uiPriority="0" w:semiHidden="0" w:name="Table Colorful 2"/>
-    <w:lsdException w:unhideWhenUsed="0" w:uiPriority="0" w:semiHidden="0" w:name="Table Colorful 3"/>
-    <w:lsdException w:unhideWhenUsed="0" w:uiPriority="0" w:semiHidden="0" w:name="Table Columns 1"/>
-    <w:lsdException w:unhideWhenUsed="0" w:uiPriority="0" w:semiHidden="0" w:name="Table Columns 2"/>
+    <w:lsdException w:qFormat="1" w:unhideWhenUsed="0" w:uiPriority="0" w:semiHidden="0" w:name="Table Colorful 3"/>
+    <w:lsdException w:qFormat="1" w:unhideWhenUsed="0" w:uiPriority="0" w:semiHidden="0" w:name="Table Columns 1"/>
+    <w:lsdException w:qFormat="1" w:unhideWhenUsed="0" w:uiPriority="0" w:semiHidden="0" w:name="Table Columns 2"/>
     <w:lsdException w:unhideWhenUsed="0" w:uiPriority="0" w:semiHidden="0" w:name="Table Columns 3"/>
-    <w:lsdException w:unhideWhenUsed="0" w:uiPriority="0" w:semiHidden="0" w:name="Table Columns 4"/>
-    <w:lsdException w:unhideWhenUsed="0" w:uiPriority="0" w:semiHidden="0" w:name="Table Columns 5"/>
-    <w:lsdException w:unhideWhenUsed="0" w:uiPriority="0" w:semiHidden="0" w:name="Table Grid 1"/>
+    <w:lsdException w:qFormat="1" w:unhideWhenUsed="0" w:uiPriority="0" w:semiHidden="0" w:name="Table Columns 4"/>
+    <w:lsdException w:qFormat="1" w:unhideWhenUsed="0" w:uiPriority="0" w:semiHidden="0" w:name="Table Columns 5"/>
+    <w:lsdException w:qFormat="1" w:unhideWhenUsed="0" w:uiPriority="0" w:semiHidden="0" w:name="Table Grid 1"/>
     <w:lsdException w:unhideWhenUsed="0" w:uiPriority="0" w:semiHidden="0" w:name="Table Grid 2"/>
-    <w:lsdException w:unhideWhenUsed="0" w:uiPriority="0" w:semiHidden="0" w:name="Table Grid 3"/>
-    <w:lsdException w:unhideWhenUsed="0" w:uiPriority="0" w:semiHidden="0" w:name="Table Grid 4"/>
-    <w:lsdException w:unhideWhenUsed="0" w:uiPriority="0" w:semiHidden="0" w:name="Table Grid 5"/>
-    <w:lsdException w:unhideWhenUsed="0" w:uiPriority="0" w:semiHidden="0" w:name="Table Grid 6"/>
-    <w:lsdException w:unhideWhenUsed="0" w:uiPriority="0" w:semiHidden="0" w:name="Table Grid 7"/>
+    <w:lsdException w:qFormat="1" w:unhideWhenUsed="0" w:uiPriority="0" w:semiHidden="0" w:name="Table Grid 3"/>
+    <w:lsdException w:qFormat="1" w:unhideWhenUsed="0" w:uiPriority="0" w:semiHidden="0" w:name="Table Grid 4"/>
+    <w:lsdException w:qFormat="1" w:unhideWhenUsed="0" w:uiPriority="0" w:semiHidden="0" w:name="Table Grid 5"/>
+    <w:lsdException w:qFormat="1" w:unhideWhenUsed="0" w:uiPriority="0" w:semiHidden="0" w:name="Table Grid 6"/>
+    <w:lsdException w:qFormat="1" w:unhideWhenUsed="0" w:uiPriority="0" w:semiHidden="0" w:name="Table Grid 7"/>
     <w:lsdException w:unhideWhenUsed="0" w:uiPriority="0" w:semiHidden="0" w:name="Table Grid 8"/>
     <w:lsdException w:unhideWhenUsed="0" w:uiPriority="0" w:semiHidden="0" w:name="Table List 1"/>
-    <w:lsdException w:unhideWhenUsed="0" w:uiPriority="0" w:semiHidden="0" w:name="Table List 2"/>
+    <w:lsdException w:qFormat="1" w:unhideWhenUsed="0" w:uiPriority="0" w:semiHidden="0" w:name="Table List 2"/>
     <w:lsdException w:unhideWhenUsed="0" w:uiPriority="0" w:semiHidden="0" w:name="Table List 3"/>
     <w:lsdException w:unhideWhenUsed="0" w:uiPriority="0" w:semiHidden="0" w:name="Table List 4"/>
     <w:lsdException w:unhideWhenUsed="0" w:uiPriority="0" w:semiHidden="0" w:name="Table List 5"/>
-    <w:lsdException w:unhideWhenUsed="0" w:uiPriority="0" w:semiHidden="0" w:name="Table List 6"/>
+    <w:lsdException w:qFormat="1" w:unhideWhenUsed="0" w:uiPriority="0" w:semiHidden="0" w:name="Table List 6"/>
     <w:lsdException w:unhideWhenUsed="0" w:uiPriority="0" w:semiHidden="0" w:name="Table List 7"/>
     <w:lsdException w:unhideWhenUsed="0" w:uiPriority="0" w:semiHidden="0" w:name="Table List 8"/>
     <w:lsdException w:qFormat="1" w:unhideWhenUsed="0" w:uiPriority="0" w:semiHidden="0" w:name="Table 3D effects 1"/>
     <w:lsdException w:qFormat="1" w:unhideWhenUsed="0" w:uiPriority="0" w:semiHidden="0" w:name="Table 3D effects 2"/>
-    <w:lsdException w:unhideWhenUsed="0" w:uiPriority="0" w:semiHidden="0" w:name="Table 3D effects 3"/>
-    <w:lsdException w:unhideWhenUsed="0" w:uiPriority="0" w:semiHidden="0" w:name="Table Contemporary"/>
-    <w:lsdException w:unhideWhenUsed="0" w:uiPriority="0" w:semiHidden="0" w:name="Table Elegant"/>
+    <w:lsdException w:qFormat="1" w:unhideWhenUsed="0" w:uiPriority="0" w:semiHidden="0" w:name="Table 3D effects 3"/>
+    <w:lsdException w:qFormat="1" w:unhideWhenUsed="0" w:uiPriority="0" w:semiHidden="0" w:name="Table Contemporary"/>
+    <w:lsdException w:qFormat="1" w:unhideWhenUsed="0" w:uiPriority="0" w:semiHidden="0" w:name="Table Elegant"/>
     <w:lsdException w:unhideWhenUsed="0" w:uiPriority="0" w:semiHidden="0" w:name="Table Professional"/>
     <w:lsdException w:unhideWhenUsed="0" w:uiPriority="0" w:semiHidden="0" w:name="Table Subtle 1"/>
     <w:lsdException w:qFormat="1" w:unhideWhenUsed="0" w:uiPriority="0" w:semiHidden="0" w:name="Table Subtle 2"/>
@@ -34606,7 +34666,7 @@
     <w:lsdException w:unhideWhenUsed="0" w:uiPriority="0" w:semiHidden="0" w:name="Table Web 2"/>
     <w:lsdException w:unhideWhenUsed="0" w:uiPriority="0" w:semiHidden="0" w:name="Table Web 3"/>
     <w:lsdException w:qFormat="1" w:unhideWhenUsed="0" w:uiPriority="0" w:semiHidden="0" w:name="Balloon Text"/>
-    <w:lsdException w:unhideWhenUsed="0" w:uiPriority="0" w:semiHidden="0" w:name="Table Grid"/>
+    <w:lsdException w:qFormat="1" w:unhideWhenUsed="0" w:uiPriority="0" w:semiHidden="0" w:name="Table Grid"/>
     <w:lsdException w:unhideWhenUsed="0" w:uiPriority="0" w:semiHidden="0" w:name="Table Theme"/>
     <w:lsdException w:unhideWhenUsed="0" w:uiPriority="60" w:semiHidden="0" w:name="Light Shading"/>
     <w:lsdException w:qFormat="1" w:unhideWhenUsed="0" w:uiPriority="61" w:semiHidden="0" w:name="Light List"/>
@@ -34710,6 +34770,7 @@
   </w:latentStyles>
   <w:style w:type="paragraph" w:default="1" w:styleId="1">
     <w:name w:val="Normal"/>
+    <w:qFormat/>
     <w:uiPriority w:val="0"/>
     <w:pPr>
       <w:spacing w:line="276" w:lineRule="auto"/>
@@ -35199,6 +35260,7 @@
   <w:style w:type="paragraph" w:styleId="39">
     <w:name w:val="footnote text"/>
     <w:basedOn w:val="1"/>
+    <w:qFormat/>
     <w:uiPriority w:val="0"/>
     <w:pPr>
       <w:snapToGrid w:val="0"/>
@@ -35254,6 +35316,7 @@
   <w:style w:type="character" w:styleId="44">
     <w:name w:val="HTML Code"/>
     <w:basedOn w:val="11"/>
+    <w:qFormat/>
     <w:uiPriority w:val="0"/>
     <w:rPr>
       <w:rFonts w:ascii="Courier New" w:hAnsi="Courier New" w:cs="Courier New"/>
@@ -35264,6 +35327,7 @@
   <w:style w:type="character" w:styleId="45">
     <w:name w:val="HTML Definition"/>
     <w:basedOn w:val="11"/>
+    <w:qFormat/>
     <w:uiPriority w:val="0"/>
     <w:rPr>
       <w:i/>
@@ -35273,6 +35337,7 @@
   <w:style w:type="character" w:styleId="46">
     <w:name w:val="HTML Keyboard"/>
     <w:basedOn w:val="11"/>
+    <w:qFormat/>
     <w:uiPriority w:val="0"/>
     <w:rPr>
       <w:rFonts w:ascii="Courier New" w:hAnsi="Courier New" w:cs="Courier New"/>
@@ -35293,6 +35358,7 @@
   <w:style w:type="character" w:styleId="48">
     <w:name w:val="HTML Sample"/>
     <w:basedOn w:val="11"/>
+    <w:qFormat/>
     <w:uiPriority w:val="0"/>
     <w:rPr>
       <w:rFonts w:ascii="Courier New" w:hAnsi="Courier New" w:cs="Courier New"/>
@@ -35312,6 +35378,7 @@
   <w:style w:type="character" w:styleId="50">
     <w:name w:val="HTML Variable"/>
     <w:basedOn w:val="11"/>
+    <w:qFormat/>
     <w:uiPriority w:val="0"/>
     <w:rPr>
       <w:i/>
@@ -35332,12 +35399,14 @@
     <w:name w:val="index 1"/>
     <w:basedOn w:val="1"/>
     <w:next w:val="1"/>
+    <w:qFormat/>
     <w:uiPriority w:val="0"/>
   </w:style>
   <w:style w:type="paragraph" w:styleId="53">
     <w:name w:val="index 2"/>
     <w:basedOn w:val="1"/>
     <w:next w:val="1"/>
+    <w:qFormat/>
     <w:uiPriority w:val="0"/>
     <w:pPr>
       <w:ind w:left="200" w:leftChars="200"/>
@@ -35387,6 +35456,7 @@
     <w:name w:val="index 7"/>
     <w:basedOn w:val="1"/>
     <w:next w:val="1"/>
+    <w:qFormat/>
     <w:uiPriority w:val="0"/>
     <w:pPr>
       <w:ind w:left="1200" w:leftChars="1200"/>
@@ -35396,6 +35466,7 @@
     <w:name w:val="index 8"/>
     <w:basedOn w:val="1"/>
     <w:next w:val="1"/>
+    <w:qFormat/>
     <w:uiPriority w:val="0"/>
     <w:pPr>
       <w:ind w:left="1400" w:leftChars="1400"/>
@@ -35426,6 +35497,7 @@
   <w:style w:type="character" w:styleId="62">
     <w:name w:val="line number"/>
     <w:basedOn w:val="11"/>
+    <w:qFormat/>
     <w:uiPriority w:val="0"/>
   </w:style>
   <w:style w:type="paragraph" w:styleId="63">
@@ -35458,6 +35530,7 @@
   <w:style w:type="paragraph" w:styleId="66">
     <w:name w:val="List 4"/>
     <w:basedOn w:val="1"/>
+    <w:qFormat/>
     <w:uiPriority w:val="0"/>
     <w:pPr>
       <w:ind w:left="100" w:leftChars="600" w:hanging="200" w:hangingChars="200"/>
@@ -35522,6 +35595,7 @@
   <w:style w:type="paragraph" w:styleId="72">
     <w:name w:val="List Bullet 5"/>
     <w:basedOn w:val="1"/>
+    <w:qFormat/>
     <w:uiPriority w:val="0"/>
     <w:pPr>
       <w:numPr>
@@ -35533,6 +35607,7 @@
   <w:style w:type="paragraph" w:styleId="73">
     <w:name w:val="List Continue"/>
     <w:basedOn w:val="1"/>
+    <w:qFormat/>
     <w:uiPriority w:val="0"/>
     <w:pPr>
       <w:spacing w:after="120"/>
@@ -35562,6 +35637,7 @@
   <w:style w:type="paragraph" w:styleId="76">
     <w:name w:val="List Continue 4"/>
     <w:basedOn w:val="1"/>
+    <w:qFormat/>
     <w:uiPriority w:val="0"/>
     <w:pPr>
       <w:spacing w:after="120"/>
@@ -35581,6 +35657,7 @@
   <w:style w:type="paragraph" w:styleId="78">
     <w:name w:val="List Number"/>
     <w:basedOn w:val="1"/>
+    <w:qFormat/>
     <w:uiPriority w:val="0"/>
     <w:pPr>
       <w:numPr>
@@ -35592,6 +35669,7 @@
   <w:style w:type="paragraph" w:styleId="79">
     <w:name w:val="List Number 2"/>
     <w:basedOn w:val="1"/>
+    <w:qFormat/>
     <w:uiPriority w:val="0"/>
     <w:pPr>
       <w:numPr>
@@ -35603,6 +35681,7 @@
   <w:style w:type="paragraph" w:styleId="80">
     <w:name w:val="List Number 3"/>
     <w:basedOn w:val="1"/>
+    <w:qFormat/>
     <w:uiPriority w:val="0"/>
     <w:pPr>
       <w:numPr>
@@ -35637,6 +35716,7 @@
   </w:style>
   <w:style w:type="paragraph" w:styleId="83">
     <w:name w:val="macro"/>
+    <w:qFormat/>
     <w:uiPriority w:val="0"/>
     <w:pPr>
       <w:widowControl w:val="0"/>
@@ -35668,6 +35748,7 @@
   <w:style w:type="paragraph" w:styleId="84">
     <w:name w:val="Message Header"/>
     <w:basedOn w:val="1"/>
+    <w:qFormat/>
     <w:uiPriority w:val="0"/>
     <w:pPr>
       <w:pBdr>
@@ -35968,6 +36049,7 @@
   <w:style w:type="table" w:styleId="96">
     <w:name w:val="Table 3D effects 3"/>
     <w:basedOn w:val="12"/>
+    <w:qFormat/>
     <w:uiPriority w:val="0"/>
     <w:pPr>
       <w:widowControl w:val="0"/>
@@ -36142,6 +36224,7 @@
   <w:style w:type="table" w:styleId="98">
     <w:name w:val="Table Classic 2"/>
     <w:basedOn w:val="12"/>
+    <w:qFormat/>
     <w:uiPriority w:val="0"/>
     <w:pPr>
       <w:widowControl w:val="0"/>
@@ -36303,6 +36386,7 @@
   <w:style w:type="table" w:styleId="100">
     <w:name w:val="Table Classic 4"/>
     <w:basedOn w:val="12"/>
+    <w:qFormat/>
     <w:uiPriority w:val="0"/>
     <w:pPr>
       <w:widowControl w:val="0"/>
@@ -36551,6 +36635,7 @@
   <w:style w:type="table" w:styleId="103">
     <w:name w:val="Table Colorful 3"/>
     <w:basedOn w:val="12"/>
+    <w:qFormat/>
     <w:uiPriority w:val="0"/>
     <w:pPr>
       <w:widowControl w:val="0"/>
@@ -36610,6 +36695,7 @@
   <w:style w:type="table" w:styleId="104">
     <w:name w:val="Table Columns 1"/>
     <w:basedOn w:val="12"/>
+    <w:qFormat/>
     <w:uiPriority w:val="0"/>
     <w:pPr>
       <w:widowControl w:val="0"/>
@@ -36728,6 +36814,7 @@
   <w:style w:type="table" w:styleId="105">
     <w:name w:val="Table Columns 2"/>
     <w:basedOn w:val="12"/>
+    <w:qFormat/>
     <w:uiPriority w:val="0"/>
     <w:pPr>
       <w:widowControl w:val="0"/>
@@ -36947,6 +37034,7 @@
   <w:style w:type="table" w:styleId="107">
     <w:name w:val="Table Columns 4"/>
     <w:basedOn w:val="12"/>
+    <w:qFormat/>
     <w:uiPriority w:val="0"/>
     <w:pPr>
       <w:widowControl w:val="0"/>
@@ -37016,6 +37104,7 @@
   <w:style w:type="table" w:styleId="108">
     <w:name w:val="Table Columns 5"/>
     <w:basedOn w:val="12"/>
+    <w:qFormat/>
     <w:uiPriority w:val="0"/>
     <w:pPr>
       <w:widowControl w:val="0"/>
@@ -37104,6 +37193,7 @@
   <w:style w:type="table" w:styleId="109">
     <w:name w:val="Table Contemporary"/>
     <w:basedOn w:val="12"/>
+    <w:qFormat/>
     <w:uiPriority w:val="0"/>
     <w:pPr>
       <w:widowControl w:val="0"/>
@@ -37160,6 +37250,7 @@
   <w:style w:type="table" w:styleId="110">
     <w:name w:val="Table Elegant"/>
     <w:basedOn w:val="12"/>
+    <w:qFormat/>
     <w:uiPriority w:val="0"/>
     <w:pPr>
       <w:widowControl w:val="0"/>
@@ -37195,6 +37286,7 @@
   <w:style w:type="table" w:styleId="111">
     <w:name w:val="Table Grid"/>
     <w:basedOn w:val="12"/>
+    <w:qFormat/>
     <w:uiPriority w:val="0"/>
     <w:pPr>
       <w:widowControl w:val="0"/>
@@ -37214,6 +37306,7 @@
   <w:style w:type="table" w:styleId="112">
     <w:name w:val="Table Grid 1"/>
     <w:basedOn w:val="12"/>
+    <w:qFormat/>
     <w:uiPriority w:val="0"/>
     <w:pPr>
       <w:widowControl w:val="0"/>
@@ -37342,6 +37435,7 @@
   <w:style w:type="table" w:styleId="114">
     <w:name w:val="Table Grid 3"/>
     <w:basedOn w:val="12"/>
+    <w:qFormat/>
     <w:uiPriority w:val="0"/>
     <w:pPr>
       <w:widowControl w:val="0"/>
@@ -37409,6 +37503,7 @@
   <w:style w:type="table" w:styleId="115">
     <w:name w:val="Table Grid 4"/>
     <w:basedOn w:val="12"/>
+    <w:qFormat/>
     <w:uiPriority w:val="0"/>
     <w:pPr>
       <w:widowControl w:val="0"/>
@@ -37473,6 +37568,7 @@
   <w:style w:type="table" w:styleId="116">
     <w:name w:val="Table Grid 5"/>
     <w:basedOn w:val="12"/>
+    <w:qFormat/>
     <w:uiPriority w:val="0"/>
     <w:pPr>
       <w:widowControl w:val="0"/>
@@ -37540,6 +37636,7 @@
   <w:style w:type="table" w:styleId="117">
     <w:name w:val="Table Grid 6"/>
     <w:basedOn w:val="12"/>
+    <w:qFormat/>
     <w:uiPriority w:val="0"/>
     <w:pPr>
       <w:widowControl w:val="0"/>
@@ -37610,6 +37707,7 @@
   <w:style w:type="table" w:styleId="118">
     <w:name w:val="Table Grid 7"/>
     <w:basedOn w:val="12"/>
+    <w:qFormat/>
     <w:uiPriority w:val="0"/>
     <w:pPr>
       <w:widowControl w:val="0"/>
@@ -37847,6 +37945,7 @@
   <w:style w:type="table" w:styleId="121">
     <w:name w:val="Table List 2"/>
     <w:basedOn w:val="12"/>
+    <w:qFormat/>
     <w:uiPriority w:val="0"/>
     <w:pPr>
       <w:widowControl w:val="0"/>
@@ -38068,6 +38167,7 @@
   <w:style w:type="table" w:styleId="125">
     <w:name w:val="Table List 6"/>
     <w:basedOn w:val="12"/>
+    <w:qFormat/>
     <w:uiPriority w:val="0"/>
     <w:pPr>
       <w:widowControl w:val="0"/>

--- a/Group3.docx
+++ b/Group3.docx
@@ -3268,7 +3268,24 @@
           <w:szCs w:val="26"/>
           <w:lang w:val="vi-VN"/>
         </w:rPr>
-        <w:t>Chi tiết phiếu nhập xe: Mã phiếu nhập, mã xe, giá nhập, số lượng.</w:t>
+        <w:t>Chi tiết phiếu nhập xe: Mã phiếu nhập, mã</w:t>
+      </w:r>
+      <w:r>
+        <w:rPr>
+          <w:rFonts w:ascii="Times New Roman" w:hAnsi="Times New Roman" w:cs="Times New Roman"/>
+          <w:sz w:val="26"/>
+          <w:szCs w:val="26"/>
+        </w:rPr>
+        <w:t xml:space="preserve"> lô</w:t>
+      </w:r>
+      <w:r>
+        <w:rPr>
+          <w:rFonts w:ascii="Times New Roman" w:hAnsi="Times New Roman" w:cs="Times New Roman"/>
+          <w:sz w:val="26"/>
+          <w:szCs w:val="26"/>
+          <w:lang w:val="vi-VN"/>
+        </w:rPr>
+        <w:t xml:space="preserve"> xe, giá nhập, số lượng.</w:t>
       </w:r>
     </w:p>
     <w:p>
@@ -5059,27 +5076,7 @@
           <w:szCs w:val="26"/>
           <w:lang w:val="vi-VN"/>
         </w:rPr>
-        <w:t xml:space="preserve">Việc phân quyền này đảm bảo an toàn thông tin của khách hàng, </w:t>
-      </w:r>
-      <w:proofErr w:type="gramStart"/>
-      <w:r>
-        <w:rPr>
-          <w:rFonts w:ascii="Times New Roman" w:hAnsi="Times New Roman" w:cs="Times New Roman"/>
-          <w:sz w:val="26"/>
-          <w:szCs w:val="26"/>
-          <w:lang w:val="vi-VN"/>
-        </w:rPr>
-        <w:t>an</w:t>
-      </w:r>
-      <w:proofErr w:type="gramEnd"/>
-      <w:r>
-        <w:rPr>
-          <w:rFonts w:ascii="Times New Roman" w:hAnsi="Times New Roman" w:cs="Times New Roman"/>
-          <w:sz w:val="26"/>
-          <w:szCs w:val="26"/>
-          <w:lang w:val="vi-VN"/>
-        </w:rPr>
-        <w:t xml:space="preserve"> toàn dữ liệu với tài sản của cửa hàng. Tránh làm lộ thông tin, sai sót trong quá trình quản lý và sử dụng</w:t>
+        <w:t>Việc phân quyền này đảm bảo an toàn thông tin của khách hàng, an toàn dữ liệu với tài sản của cửa hàng. Tránh làm lộ thông tin, sai sót trong quá trình quản lý và sử dụng</w:t>
       </w:r>
     </w:p>
     <w:p>
@@ -6750,7 +6747,6 @@
           <w:szCs w:val="26"/>
         </w:rPr>
       </w:pPr>
-      <w:proofErr w:type="gramStart"/>
       <w:r>
         <w:rPr>
           <w:rFonts w:ascii="Times New Roman" w:hAnsi="Times New Roman"/>
@@ -6771,7 +6767,6 @@
         </w:rPr>
         <w:t>(</w:t>
       </w:r>
-      <w:proofErr w:type="gramEnd"/>
       <w:r>
         <w:rPr>
           <w:rFonts w:ascii="Times New Roman" w:hAnsi="Times New Roman"/>
@@ -6801,7 +6796,6 @@
           <w:szCs w:val="26"/>
         </w:rPr>
       </w:pPr>
-      <w:proofErr w:type="gramStart"/>
       <w:r>
         <w:rPr>
           <w:rFonts w:ascii="Times New Roman" w:hAnsi="Times New Roman"/>
@@ -6822,7 +6816,6 @@
         </w:rPr>
         <w:t>(</w:t>
       </w:r>
-      <w:proofErr w:type="gramEnd"/>
       <w:r>
         <w:rPr>
           <w:rFonts w:ascii="Times New Roman" w:hAnsi="Times New Roman"/>
@@ -6871,7 +6864,6 @@
           <w:szCs w:val="26"/>
         </w:rPr>
       </w:pPr>
-      <w:proofErr w:type="gramStart"/>
       <w:r>
         <w:rPr>
           <w:rFonts w:ascii="Times New Roman" w:hAnsi="Times New Roman"/>
@@ -6892,7 +6884,6 @@
         </w:rPr>
         <w:t>(</w:t>
       </w:r>
-      <w:proofErr w:type="gramEnd"/>
       <w:r>
         <w:rPr>
           <w:rFonts w:ascii="Times New Roman" w:hAnsi="Times New Roman"/>
@@ -6922,7 +6913,6 @@
           <w:szCs w:val="26"/>
         </w:rPr>
       </w:pPr>
-      <w:proofErr w:type="gramStart"/>
       <w:r>
         <w:rPr>
           <w:rFonts w:ascii="Times New Roman" w:hAnsi="Times New Roman"/>
@@ -6943,7 +6933,6 @@
         </w:rPr>
         <w:t>(</w:t>
       </w:r>
-      <w:proofErr w:type="gramEnd"/>
       <w:r>
         <w:rPr>
           <w:rFonts w:ascii="Times New Roman" w:hAnsi="Times New Roman"/>
@@ -6973,7 +6962,6 @@
           <w:szCs w:val="26"/>
         </w:rPr>
       </w:pPr>
-      <w:proofErr w:type="gramStart"/>
       <w:r>
         <w:rPr>
           <w:rFonts w:ascii="Times New Roman" w:hAnsi="Times New Roman"/>
@@ -6994,7 +6982,6 @@
         </w:rPr>
         <w:t>(</w:t>
       </w:r>
-      <w:proofErr w:type="gramEnd"/>
       <w:r>
         <w:rPr>
           <w:rFonts w:ascii="Times New Roman" w:hAnsi="Times New Roman"/>
@@ -7024,7 +7011,6 @@
           <w:szCs w:val="26"/>
         </w:rPr>
       </w:pPr>
-      <w:proofErr w:type="gramStart"/>
       <w:r>
         <w:rPr>
           <w:rFonts w:ascii="Times New Roman" w:hAnsi="Times New Roman"/>
@@ -7045,7 +7031,6 @@
         </w:rPr>
         <w:t>(</w:t>
       </w:r>
-      <w:proofErr w:type="gramEnd"/>
       <w:r>
         <w:rPr>
           <w:rFonts w:ascii="Times New Roman" w:hAnsi="Times New Roman"/>
@@ -7094,7 +7079,6 @@
           <w:szCs w:val="26"/>
         </w:rPr>
       </w:pPr>
-      <w:proofErr w:type="gramStart"/>
       <w:r>
         <w:rPr>
           <w:rFonts w:ascii="Times New Roman" w:hAnsi="Times New Roman"/>
@@ -7115,7 +7099,6 @@
         </w:rPr>
         <w:t>(</w:t>
       </w:r>
-      <w:proofErr w:type="gramEnd"/>
       <w:r>
         <w:rPr>
           <w:rFonts w:ascii="Times New Roman" w:hAnsi="Times New Roman"/>
@@ -7145,7 +7128,6 @@
           <w:szCs w:val="26"/>
         </w:rPr>
       </w:pPr>
-      <w:proofErr w:type="gramStart"/>
       <w:r>
         <w:rPr>
           <w:rFonts w:ascii="Times New Roman" w:hAnsi="Times New Roman"/>
@@ -7166,7 +7148,6 @@
         </w:rPr>
         <w:t>(</w:t>
       </w:r>
-      <w:proofErr w:type="gramEnd"/>
       <w:r>
         <w:rPr>
           <w:rFonts w:ascii="Times New Roman" w:hAnsi="Times New Roman"/>
@@ -7234,7 +7215,6 @@
           <w:szCs w:val="26"/>
         </w:rPr>
       </w:pPr>
-      <w:proofErr w:type="gramStart"/>
       <w:r>
         <w:rPr>
           <w:rFonts w:ascii="Times New Roman" w:hAnsi="Times New Roman"/>
@@ -7255,7 +7235,6 @@
         </w:rPr>
         <w:t>(</w:t>
       </w:r>
-      <w:proofErr w:type="gramEnd"/>
       <w:r>
         <w:rPr>
           <w:rFonts w:ascii="Times New Roman" w:hAnsi="Times New Roman"/>
@@ -7283,7 +7262,27 @@
           <w:u w:val="double"/>
           <w:lang w:bidi="ar"/>
         </w:rPr>
-        <w:t>maXe</w:t>
+        <w:t>ma</w:t>
+      </w:r>
+      <w:r>
+        <w:rPr>
+          <w:rFonts w:ascii="Times New Roman" w:hAnsi="Times New Roman"/>
+          <w:sz w:val="26"/>
+          <w:szCs w:val="26"/>
+          <w:u w:val="double"/>
+          <w:lang w:bidi="ar"/>
+        </w:rPr>
+        <w:t>Lo</w:t>
+      </w:r>
+      <w:r>
+        <w:rPr>
+          <w:rFonts w:ascii="Times New Roman" w:hAnsi="Times New Roman"/>
+          <w:sz w:val="26"/>
+          <w:szCs w:val="26"/>
+          <w:u w:val="double"/>
+          <w:lang w:bidi="ar"/>
+        </w:rPr>
+        <w:t>Xe</w:t>
       </w:r>
       <w:r>
         <w:rPr>
@@ -34279,7 +34278,6 @@
               </w:rPr>
               <w:t xml:space="preserve"> @maHoaDon </w:t>
             </w:r>
-            <w:proofErr w:type="gramStart"/>
             <w:r>
               <w:rPr>
                 <w:rFonts w:ascii="Consolas" w:eastAsia="SimSun" w:hAnsi="Consolas" w:cs="Consolas"/>
@@ -34298,7 +34296,6 @@
               </w:rPr>
               <w:t>(</w:t>
             </w:r>
-            <w:proofErr w:type="gramEnd"/>
             <w:r>
               <w:rPr>
                 <w:rFonts w:ascii="Consolas" w:eastAsia="SimSun" w:hAnsi="Consolas" w:cs="Consolas"/>
@@ -34392,17 +34389,7 @@
                 <w:sz w:val="19"/>
                 <w:szCs w:val="19"/>
               </w:rPr>
-              <w:t xml:space="preserve"> </w:t>
-            </w:r>
-            <w:proofErr w:type="gramStart"/>
-            <w:r>
-              <w:rPr>
-                <w:rFonts w:ascii="Consolas" w:eastAsia="SimSun" w:hAnsi="Consolas" w:cs="Consolas"/>
-                <w:color w:val="000000"/>
-                <w:sz w:val="19"/>
-                <w:szCs w:val="19"/>
-              </w:rPr>
-              <w:t>ins</w:t>
+              <w:t xml:space="preserve"> ins</w:t>
             </w:r>
             <w:r>
               <w:rPr>
@@ -34422,7 +34409,6 @@
               </w:rPr>
               <w:t>soTienDaTra</w:t>
             </w:r>
-            <w:proofErr w:type="gramEnd"/>
             <w:r>
               <w:rPr>
                 <w:rFonts w:ascii="Consolas" w:eastAsia="SimSun" w:hAnsi="Consolas" w:cs="Consolas"/>
@@ -34579,17 +34565,7 @@
                 <w:sz w:val="19"/>
                 <w:szCs w:val="19"/>
               </w:rPr>
-              <w:t xml:space="preserve"> </w:t>
-            </w:r>
-            <w:proofErr w:type="gramStart"/>
-            <w:r>
-              <w:rPr>
-                <w:rFonts w:ascii="Consolas" w:eastAsia="SimSun" w:hAnsi="Consolas" w:cs="Consolas"/>
-                <w:color w:val="000000"/>
-                <w:sz w:val="19"/>
-                <w:szCs w:val="19"/>
-              </w:rPr>
-              <w:t>hd</w:t>
+              <w:t xml:space="preserve"> hd</w:t>
             </w:r>
             <w:r>
               <w:rPr>
@@ -34607,17 +34583,7 @@
                 <w:sz w:val="19"/>
                 <w:szCs w:val="19"/>
               </w:rPr>
-              <w:t>tongTien</w:t>
-            </w:r>
-            <w:proofErr w:type="gramEnd"/>
-            <w:r>
-              <w:rPr>
-                <w:rFonts w:ascii="Consolas" w:eastAsia="SimSun" w:hAnsi="Consolas" w:cs="Consolas"/>
-                <w:color w:val="000000"/>
-                <w:sz w:val="19"/>
-                <w:szCs w:val="19"/>
-              </w:rPr>
-              <w:t xml:space="preserve"> </w:t>
+              <w:t xml:space="preserve">tongTien </w:t>
             </w:r>
             <w:r>
               <w:rPr>
@@ -35450,7 +35416,6 @@
               </w:rPr>
               <w:t xml:space="preserve"> @maLoXe </w:t>
             </w:r>
-            <w:proofErr w:type="gramStart"/>
             <w:r>
               <w:rPr>
                 <w:rFonts w:ascii="Consolas" w:eastAsia="SimSun" w:hAnsi="Consolas" w:cs="Consolas"/>
@@ -35469,7 +35434,6 @@
               </w:rPr>
               <w:t>(</w:t>
             </w:r>
-            <w:proofErr w:type="gramEnd"/>
             <w:r>
               <w:rPr>
                 <w:rFonts w:ascii="Consolas" w:eastAsia="SimSun" w:hAnsi="Consolas" w:cs="Consolas"/>
@@ -35617,17 +35581,7 @@
                 <w:sz w:val="19"/>
                 <w:szCs w:val="19"/>
               </w:rPr>
-              <w:t xml:space="preserve"> </w:t>
-            </w:r>
-            <w:proofErr w:type="gramStart"/>
-            <w:r>
-              <w:rPr>
-                <w:rFonts w:ascii="Consolas" w:eastAsia="SimSun" w:hAnsi="Consolas" w:cs="Consolas"/>
-                <w:color w:val="000000"/>
-                <w:sz w:val="19"/>
-                <w:szCs w:val="19"/>
-              </w:rPr>
-              <w:t>ins</w:t>
+              <w:t xml:space="preserve"> ins</w:t>
             </w:r>
             <w:r>
               <w:rPr>
@@ -35647,7 +35601,6 @@
               </w:rPr>
               <w:t>maLoXe</w:t>
             </w:r>
-            <w:proofErr w:type="gramEnd"/>
             <w:r>
               <w:rPr>
                 <w:rFonts w:ascii="Consolas" w:eastAsia="SimSun" w:hAnsi="Consolas" w:cs="Consolas"/>
@@ -35867,17 +35820,7 @@
                 <w:sz w:val="19"/>
                 <w:szCs w:val="19"/>
               </w:rPr>
-              <w:t xml:space="preserve"> </w:t>
-            </w:r>
-            <w:proofErr w:type="gramStart"/>
-            <w:r>
-              <w:rPr>
-                <w:rFonts w:ascii="Consolas" w:eastAsia="SimSun" w:hAnsi="Consolas" w:cs="Consolas"/>
-                <w:color w:val="000000"/>
-                <w:sz w:val="19"/>
-                <w:szCs w:val="19"/>
-              </w:rPr>
-              <w:t>pn</w:t>
+              <w:t xml:space="preserve"> pn</w:t>
             </w:r>
             <w:r>
               <w:rPr>
@@ -35895,17 +35838,7 @@
                 <w:sz w:val="19"/>
                 <w:szCs w:val="19"/>
               </w:rPr>
-              <w:t>maPhieuNhap</w:t>
-            </w:r>
-            <w:proofErr w:type="gramEnd"/>
-            <w:r>
-              <w:rPr>
-                <w:rFonts w:ascii="Consolas" w:eastAsia="SimSun" w:hAnsi="Consolas" w:cs="Consolas"/>
-                <w:color w:val="000000"/>
-                <w:sz w:val="19"/>
-                <w:szCs w:val="19"/>
-              </w:rPr>
-              <w:t xml:space="preserve"> </w:t>
+              <w:t xml:space="preserve">maPhieuNhap </w:t>
             </w:r>
             <w:r>
               <w:rPr>
@@ -36084,7 +36017,6 @@
               </w:rPr>
               <w:t xml:space="preserve"> @maXe </w:t>
             </w:r>
-            <w:proofErr w:type="gramStart"/>
             <w:r>
               <w:rPr>
                 <w:rFonts w:ascii="Consolas" w:eastAsia="SimSun" w:hAnsi="Consolas" w:cs="Consolas"/>
@@ -36103,7 +36035,6 @@
               </w:rPr>
               <w:t>(</w:t>
             </w:r>
-            <w:proofErr w:type="gramEnd"/>
             <w:r>
               <w:rPr>
                 <w:rFonts w:ascii="Consolas" w:eastAsia="SimSun" w:hAnsi="Consolas" w:cs="Consolas"/>
@@ -36190,7 +36121,6 @@
               </w:rPr>
               <w:t xml:space="preserve"> </w:t>
             </w:r>
-            <w:proofErr w:type="gramStart"/>
             <w:r>
               <w:rPr>
                 <w:rFonts w:ascii="Consolas" w:eastAsia="SimSun" w:hAnsi="Consolas" w:cs="Consolas"/>
@@ -36209,7 +36139,6 @@
               </w:rPr>
               <w:t>(</w:t>
             </w:r>
-            <w:proofErr w:type="gramEnd"/>
             <w:r>
               <w:rPr>
                 <w:rFonts w:ascii="Consolas" w:eastAsia="SimSun" w:hAnsi="Consolas" w:cs="Consolas"/>
@@ -36519,17 +36448,7 @@
                 <w:sz w:val="19"/>
                 <w:szCs w:val="19"/>
               </w:rPr>
-              <w:t xml:space="preserve"> </w:t>
-            </w:r>
-            <w:proofErr w:type="gramStart"/>
-            <w:r>
-              <w:rPr>
-                <w:rFonts w:ascii="Consolas" w:eastAsia="SimSun" w:hAnsi="Consolas" w:cs="Consolas"/>
-                <w:color w:val="000000"/>
-                <w:sz w:val="19"/>
-                <w:szCs w:val="19"/>
-              </w:rPr>
-              <w:t>XE</w:t>
+              <w:t xml:space="preserve"> XE</w:t>
             </w:r>
             <w:r>
               <w:rPr>
@@ -36540,7 +36459,6 @@
               </w:rPr>
               <w:t>(</w:t>
             </w:r>
-            <w:proofErr w:type="gramEnd"/>
             <w:r>
               <w:rPr>
                 <w:rFonts w:ascii="Consolas" w:eastAsia="SimSun" w:hAnsi="Consolas" w:cs="Consolas"/>
@@ -37116,7 +37034,6 @@
               </w:rPr>
               <w:t xml:space="preserve"> @maChiNhanh </w:t>
             </w:r>
-            <w:proofErr w:type="gramStart"/>
             <w:r>
               <w:rPr>
                 <w:rFonts w:ascii="Consolas" w:eastAsia="SimSun" w:hAnsi="Consolas" w:cs="Consolas"/>
@@ -37135,7 +37052,6 @@
               </w:rPr>
               <w:t>(</w:t>
             </w:r>
-            <w:proofErr w:type="gramEnd"/>
             <w:r>
               <w:rPr>
                 <w:rFonts w:ascii="Consolas" w:eastAsia="SimSun" w:hAnsi="Consolas" w:cs="Consolas"/>
@@ -37328,17 +37244,7 @@
                 <w:sz w:val="19"/>
                 <w:szCs w:val="19"/>
               </w:rPr>
-              <w:t xml:space="preserve"> </w:t>
-            </w:r>
-            <w:proofErr w:type="gramStart"/>
-            <w:r>
-              <w:rPr>
-                <w:rFonts w:ascii="Consolas" w:eastAsia="SimSun" w:hAnsi="Consolas" w:cs="Consolas"/>
-                <w:color w:val="000000"/>
-                <w:sz w:val="19"/>
-                <w:szCs w:val="19"/>
-              </w:rPr>
-              <w:t>ins</w:t>
+              <w:t xml:space="preserve"> ins</w:t>
             </w:r>
             <w:r>
               <w:rPr>
@@ -37358,7 +37264,6 @@
               </w:rPr>
               <w:t>maChiNhanh</w:t>
             </w:r>
-            <w:proofErr w:type="gramEnd"/>
             <w:r>
               <w:rPr>
                 <w:rFonts w:ascii="Consolas" w:eastAsia="SimSun" w:hAnsi="Consolas" w:cs="Consolas"/>
@@ -38196,17 +38101,7 @@
                 <w:sz w:val="19"/>
                 <w:szCs w:val="19"/>
               </w:rPr>
-              <w:t xml:space="preserve"> </w:t>
-            </w:r>
-            <w:proofErr w:type="gramStart"/>
-            <w:r>
-              <w:rPr>
-                <w:rFonts w:ascii="Consolas" w:eastAsia="SimSun" w:hAnsi="Consolas" w:cs="Consolas"/>
-                <w:color w:val="000000"/>
-                <w:sz w:val="19"/>
-                <w:szCs w:val="19"/>
-              </w:rPr>
-              <w:t>nv</w:t>
+              <w:t xml:space="preserve"> nv</w:t>
             </w:r>
             <w:r>
               <w:rPr>
@@ -38224,17 +38119,7 @@
                 <w:sz w:val="19"/>
                 <w:szCs w:val="19"/>
               </w:rPr>
-              <w:t>chucVu</w:t>
-            </w:r>
-            <w:proofErr w:type="gramEnd"/>
-            <w:r>
-              <w:rPr>
-                <w:rFonts w:ascii="Consolas" w:eastAsia="SimSun" w:hAnsi="Consolas" w:cs="Consolas"/>
-                <w:color w:val="000000"/>
-                <w:sz w:val="19"/>
-                <w:szCs w:val="19"/>
-              </w:rPr>
-              <w:t xml:space="preserve"> </w:t>
+              <w:t xml:space="preserve">chucVu </w:t>
             </w:r>
             <w:r>
               <w:rPr>
@@ -38518,17 +38403,7 @@
                 <w:sz w:val="19"/>
                 <w:szCs w:val="19"/>
               </w:rPr>
-              <w:t xml:space="preserve"> </w:t>
-            </w:r>
-            <w:proofErr w:type="gramStart"/>
-            <w:r>
-              <w:rPr>
-                <w:rFonts w:ascii="Consolas" w:eastAsia="SimSun" w:hAnsi="Consolas" w:cs="Consolas"/>
-                <w:color w:val="000000"/>
-                <w:sz w:val="19"/>
-                <w:szCs w:val="19"/>
-              </w:rPr>
-              <w:t>nv</w:t>
+              <w:t xml:space="preserve"> nv</w:t>
             </w:r>
             <w:r>
               <w:rPr>
@@ -38548,7 +38423,6 @@
               </w:rPr>
               <w:t>maChiNhanh</w:t>
             </w:r>
-            <w:proofErr w:type="gramEnd"/>
             <w:r>
               <w:rPr>
                 <w:rFonts w:ascii="Consolas" w:eastAsia="SimSun" w:hAnsi="Consolas" w:cs="Consolas"/>
@@ -38759,17 +38633,7 @@
                 <w:sz w:val="19"/>
                 <w:szCs w:val="19"/>
               </w:rPr>
-              <w:t xml:space="preserve"> </w:t>
-            </w:r>
-            <w:proofErr w:type="gramStart"/>
-            <w:r>
-              <w:rPr>
-                <w:rFonts w:ascii="Consolas" w:eastAsia="SimSun" w:hAnsi="Consolas" w:cs="Consolas"/>
-                <w:color w:val="000000"/>
-                <w:sz w:val="19"/>
-                <w:szCs w:val="19"/>
-              </w:rPr>
-              <w:t>ins</w:t>
+              <w:t xml:space="preserve"> ins</w:t>
             </w:r>
             <w:r>
               <w:rPr>
@@ -38787,17 +38651,7 @@
                 <w:sz w:val="19"/>
                 <w:szCs w:val="19"/>
               </w:rPr>
-              <w:t>maChiNhanh</w:t>
-            </w:r>
-            <w:proofErr w:type="gramEnd"/>
-            <w:r>
-              <w:rPr>
-                <w:rFonts w:ascii="Consolas" w:eastAsia="SimSun" w:hAnsi="Consolas" w:cs="Consolas"/>
-                <w:color w:val="000000"/>
-                <w:sz w:val="19"/>
-                <w:szCs w:val="19"/>
-              </w:rPr>
-              <w:t xml:space="preserve"> </w:t>
+              <w:t xml:space="preserve">maChiNhanh </w:t>
             </w:r>
             <w:r>
               <w:rPr>

--- a/Group3.docx
+++ b/Group3.docx
@@ -8,7 +8,7 @@
           <w:tab w:val="left" w:pos="0"/>
         </w:tabs>
         <w:spacing w:line="360" w:lineRule="auto"/>
-        <w:jc w:val="both"/>
+        <w:jc w:val="center"/>
         <w:rPr>
           <w:rFonts w:ascii="Times New Roman" w:hAnsi="Times New Roman" w:eastAsia="Times New Roman" w:cs="Times New Roman"/>
           <w:b/>
@@ -34,7 +34,7 @@
           <w:tab w:val="left" w:pos="615"/>
         </w:tabs>
         <w:spacing w:line="360" w:lineRule="auto"/>
-        <w:jc w:val="both"/>
+        <w:jc w:val="center"/>
         <w:rPr>
           <w:rFonts w:ascii="Times New Roman" w:hAnsi="Times New Roman" w:eastAsia="Times New Roman" w:cs="Times New Roman"/>
           <w:b/>
@@ -68,7 +68,7 @@
           <w:tab w:val="left" w:pos="615"/>
         </w:tabs>
         <w:spacing w:line="360" w:lineRule="auto"/>
-        <w:jc w:val="both"/>
+        <w:jc w:val="center"/>
         <w:rPr>
           <w:rFonts w:ascii="Times New Roman" w:hAnsi="Times New Roman" w:eastAsia="Times New Roman" w:cs="Times New Roman"/>
           <w:b/>
@@ -92,7 +92,7 @@
           <w:tab w:val="left" w:pos="615"/>
         </w:tabs>
         <w:spacing w:line="360" w:lineRule="auto"/>
-        <w:jc w:val="both"/>
+        <w:jc w:val="center"/>
         <w:rPr>
           <w:rFonts w:ascii="Times New Roman" w:hAnsi="Times New Roman" w:eastAsia="Times New Roman" w:cs="Times New Roman"/>
           <w:color w:val="000000"/>
@@ -116,7 +116,7 @@
           <w:tab w:val="left" w:pos="615"/>
         </w:tabs>
         <w:spacing w:line="360" w:lineRule="auto"/>
-        <w:jc w:val="both"/>
+        <w:jc w:val="center"/>
         <w:rPr>
           <w:rFonts w:ascii="Times New Roman" w:hAnsi="Times New Roman" w:eastAsia="Times New Roman" w:cs="Times New Roman"/>
           <w:b/>
@@ -174,7 +174,7 @@
           <w:tab w:val="left" w:pos="615"/>
         </w:tabs>
         <w:spacing w:line="360" w:lineRule="auto"/>
-        <w:jc w:val="both"/>
+        <w:jc w:val="center"/>
         <w:rPr>
           <w:rFonts w:ascii="Times New Roman" w:hAnsi="Times New Roman" w:eastAsia="Times New Roman" w:cs="Times New Roman"/>
           <w:b/>
@@ -183,6 +183,60 @@
           <w:szCs w:val="26"/>
         </w:rPr>
       </w:pPr>
+    </w:p>
+    <w:p>
+      <w:pPr>
+        <w:tabs>
+          <w:tab w:val="left" w:pos="615"/>
+        </w:tabs>
+        <w:spacing w:line="360" w:lineRule="auto"/>
+        <w:jc w:val="center"/>
+        <w:rPr>
+          <w:rFonts w:ascii="Times New Roman" w:hAnsi="Times New Roman" w:eastAsia="Times New Roman" w:cs="Times New Roman"/>
+          <w:b/>
+          <w:color w:val="000000"/>
+          <w:sz w:val="32"/>
+          <w:szCs w:val="32"/>
+        </w:rPr>
+      </w:pPr>
+      <w:r>
+        <w:rPr>
+          <w:rFonts w:ascii="Times New Roman" w:hAnsi="Times New Roman" w:eastAsia="Times New Roman" w:cs="Times New Roman"/>
+          <w:b/>
+          <w:color w:val="000000"/>
+          <w:sz w:val="32"/>
+          <w:szCs w:val="32"/>
+        </w:rPr>
+        <w:t>ĐỀ TÀI CUỐI KỲ MÔN HỆ QUẢN TRỊ CSDL</w:t>
+      </w:r>
+    </w:p>
+    <w:p>
+      <w:pPr>
+        <w:tabs>
+          <w:tab w:val="left" w:pos="615"/>
+        </w:tabs>
+        <w:spacing w:line="360" w:lineRule="auto"/>
+        <w:jc w:val="center"/>
+        <w:rPr>
+          <w:rFonts w:ascii="Times New Roman" w:hAnsi="Times New Roman" w:eastAsia="Times New Roman" w:cs="Times New Roman"/>
+          <w:b/>
+          <w:color w:val="000000"/>
+          <w:sz w:val="26"/>
+          <w:szCs w:val="26"/>
+          <w:u w:val="single"/>
+        </w:rPr>
+      </w:pPr>
+      <w:r>
+        <w:rPr>
+          <w:rFonts w:ascii="Times New Roman" w:hAnsi="Times New Roman" w:eastAsia="Times New Roman" w:cs="Times New Roman"/>
+          <w:b/>
+          <w:color w:val="000000"/>
+          <w:sz w:val="26"/>
+          <w:szCs w:val="26"/>
+          <w:u w:val="single"/>
+        </w:rPr>
+        <w:t>TÊN ĐỀ TÀI:</w:t>
+      </w:r>
     </w:p>
     <w:p>
       <w:pPr>
@@ -195,20 +249,11 @@
           <w:rFonts w:ascii="Times New Roman" w:hAnsi="Times New Roman" w:eastAsia="Times New Roman" w:cs="Times New Roman"/>
           <w:b/>
           <w:color w:val="000000"/>
-          <w:sz w:val="32"/>
-          <w:szCs w:val="32"/>
-        </w:rPr>
-      </w:pPr>
-      <w:r>
-        <w:rPr>
-          <w:rFonts w:ascii="Times New Roman" w:hAnsi="Times New Roman" w:eastAsia="Times New Roman" w:cs="Times New Roman"/>
-          <w:b/>
-          <w:color w:val="000000"/>
-          <w:sz w:val="32"/>
-          <w:szCs w:val="32"/>
-        </w:rPr>
-        <w:t>ĐỀ TÀI CUỐI KỲ MÔN HỆ QUẢN TRỊ CSDL</w:t>
-      </w:r>
+          <w:sz w:val="26"/>
+          <w:szCs w:val="26"/>
+          <w:u w:val="single"/>
+        </w:rPr>
+      </w:pPr>
     </w:p>
     <w:p>
       <w:pPr>
@@ -216,52 +261,7 @@
           <w:tab w:val="left" w:pos="615"/>
         </w:tabs>
         <w:spacing w:line="360" w:lineRule="auto"/>
-        <w:jc w:val="both"/>
-        <w:rPr>
-          <w:rFonts w:ascii="Times New Roman" w:hAnsi="Times New Roman" w:eastAsia="Times New Roman" w:cs="Times New Roman"/>
-          <w:b/>
-          <w:color w:val="000000"/>
-          <w:sz w:val="26"/>
-          <w:szCs w:val="26"/>
-          <w:u w:val="single"/>
-        </w:rPr>
-      </w:pPr>
-      <w:r>
-        <w:rPr>
-          <w:rFonts w:ascii="Times New Roman" w:hAnsi="Times New Roman" w:eastAsia="Times New Roman" w:cs="Times New Roman"/>
-          <w:b/>
-          <w:color w:val="000000"/>
-          <w:sz w:val="26"/>
-          <w:szCs w:val="26"/>
-          <w:u w:val="single"/>
-        </w:rPr>
-        <w:t>TÊN ĐỀ TÀI:</w:t>
-      </w:r>
-    </w:p>
-    <w:p>
-      <w:pPr>
-        <w:tabs>
-          <w:tab w:val="left" w:pos="615"/>
-        </w:tabs>
-        <w:spacing w:line="360" w:lineRule="auto"/>
-        <w:jc w:val="both"/>
-        <w:rPr>
-          <w:rFonts w:ascii="Times New Roman" w:hAnsi="Times New Roman" w:eastAsia="Times New Roman" w:cs="Times New Roman"/>
-          <w:b/>
-          <w:color w:val="000000"/>
-          <w:sz w:val="26"/>
-          <w:szCs w:val="26"/>
-          <w:u w:val="single"/>
-        </w:rPr>
-      </w:pPr>
-    </w:p>
-    <w:p>
-      <w:pPr>
-        <w:tabs>
-          <w:tab w:val="left" w:pos="615"/>
-        </w:tabs>
-        <w:spacing w:line="360" w:lineRule="auto"/>
-        <w:jc w:val="both"/>
+        <w:jc w:val="center"/>
         <w:rPr>
           <w:rFonts w:ascii="Times New Roman" w:hAnsi="Times New Roman" w:eastAsia="Times New Roman" w:cs="Times New Roman"/>
           <w:b/>
@@ -468,7 +468,6 @@
           <w:tab w:val="left" w:pos="615"/>
         </w:tabs>
         <w:spacing w:line="360" w:lineRule="auto"/>
-        <w:ind w:left="4320"/>
         <w:jc w:val="both"/>
         <w:rPr>
           <w:rFonts w:ascii="Times New Roman" w:hAnsi="Times New Roman" w:eastAsia="Times New Roman" w:cs="Times New Roman"/>
@@ -481,110 +480,8 @@
     </w:p>
     <w:p>
       <w:pPr>
-        <w:tabs>
-          <w:tab w:val="left" w:pos="615"/>
-        </w:tabs>
         <w:spacing w:line="360" w:lineRule="auto"/>
-        <w:ind w:left="4320"/>
-        <w:jc w:val="both"/>
-        <w:rPr>
-          <w:rFonts w:ascii="Times New Roman" w:hAnsi="Times New Roman" w:eastAsia="Times New Roman" w:cs="Times New Roman"/>
-          <w:b/>
-          <w:color w:val="000000"/>
-          <w:sz w:val="26"/>
-          <w:szCs w:val="26"/>
-        </w:rPr>
-      </w:pPr>
-    </w:p>
-    <w:p>
-      <w:pPr>
-        <w:tabs>
-          <w:tab w:val="left" w:pos="615"/>
-        </w:tabs>
-        <w:spacing w:line="360" w:lineRule="auto"/>
-        <w:ind w:left="4320"/>
-        <w:jc w:val="both"/>
-        <w:rPr>
-          <w:rFonts w:ascii="Times New Roman" w:hAnsi="Times New Roman" w:eastAsia="Times New Roman" w:cs="Times New Roman"/>
-          <w:b/>
-          <w:color w:val="000000"/>
-          <w:sz w:val="26"/>
-          <w:szCs w:val="26"/>
-        </w:rPr>
-      </w:pPr>
-    </w:p>
-    <w:p>
-      <w:pPr>
-        <w:tabs>
-          <w:tab w:val="left" w:pos="615"/>
-        </w:tabs>
-        <w:spacing w:line="360" w:lineRule="auto"/>
-        <w:ind w:left="4320"/>
-        <w:jc w:val="both"/>
-        <w:rPr>
-          <w:rFonts w:ascii="Times New Roman" w:hAnsi="Times New Roman" w:eastAsia="Times New Roman" w:cs="Times New Roman"/>
-          <w:b/>
-          <w:color w:val="000000"/>
-          <w:sz w:val="26"/>
-          <w:szCs w:val="26"/>
-        </w:rPr>
-      </w:pPr>
-    </w:p>
-    <w:p>
-      <w:pPr>
-        <w:tabs>
-          <w:tab w:val="left" w:pos="615"/>
-        </w:tabs>
-        <w:spacing w:line="360" w:lineRule="auto"/>
-        <w:ind w:left="4320"/>
-        <w:jc w:val="both"/>
-        <w:rPr>
-          <w:rFonts w:ascii="Times New Roman" w:hAnsi="Times New Roman" w:eastAsia="Times New Roman" w:cs="Times New Roman"/>
-          <w:b/>
-          <w:color w:val="000000"/>
-          <w:sz w:val="26"/>
-          <w:szCs w:val="26"/>
-        </w:rPr>
-      </w:pPr>
-    </w:p>
-    <w:p>
-      <w:pPr>
-        <w:tabs>
-          <w:tab w:val="left" w:pos="615"/>
-        </w:tabs>
-        <w:spacing w:line="360" w:lineRule="auto"/>
-        <w:ind w:left="4320"/>
-        <w:jc w:val="both"/>
-        <w:rPr>
-          <w:rFonts w:ascii="Times New Roman" w:hAnsi="Times New Roman" w:eastAsia="Times New Roman" w:cs="Times New Roman"/>
-          <w:b/>
-          <w:color w:val="000000"/>
-          <w:sz w:val="26"/>
-          <w:szCs w:val="26"/>
-        </w:rPr>
-      </w:pPr>
-    </w:p>
-    <w:p>
-      <w:pPr>
-        <w:tabs>
-          <w:tab w:val="left" w:pos="615"/>
-        </w:tabs>
-        <w:spacing w:line="360" w:lineRule="auto"/>
-        <w:ind w:left="4320"/>
-        <w:jc w:val="both"/>
-        <w:rPr>
-          <w:rFonts w:ascii="Times New Roman" w:hAnsi="Times New Roman" w:eastAsia="Times New Roman" w:cs="Times New Roman"/>
-          <w:b/>
-          <w:color w:val="000000"/>
-          <w:sz w:val="26"/>
-          <w:szCs w:val="26"/>
-        </w:rPr>
-      </w:pPr>
-    </w:p>
-    <w:p>
-      <w:pPr>
-        <w:spacing w:line="360" w:lineRule="auto"/>
-        <w:jc w:val="both"/>
+        <w:jc w:val="center"/>
         <w:rPr>
           <w:rFonts w:ascii="Times New Roman" w:hAnsi="Times New Roman" w:eastAsia="Times New Roman" w:cs="Times New Roman"/>
           <w:i/>
@@ -653,19 +550,30 @@
     <w:p>
       <w:pPr>
         <w:spacing w:line="360" w:lineRule="auto"/>
-        <w:jc w:val="both"/>
+        <w:jc w:val="center"/>
         <w:rPr>
           <w:rFonts w:ascii="Times New Roman" w:hAnsi="Times New Roman" w:eastAsia="Times New Roman" w:cs="Times New Roman"/>
-          <w:i/>
-          <w:sz w:val="28"/>
-          <w:szCs w:val="28"/>
-        </w:rPr>
-      </w:pPr>
+          <w:b/>
+          <w:color w:val="000000"/>
+          <w:sz w:val="26"/>
+          <w:szCs w:val="26"/>
+        </w:rPr>
+      </w:pPr>
+      <w:r>
+        <w:rPr>
+          <w:rFonts w:ascii="Times New Roman" w:hAnsi="Times New Roman" w:eastAsia="Times New Roman" w:cs="Times New Roman"/>
+          <w:b/>
+          <w:color w:val="000000"/>
+          <w:sz w:val="26"/>
+          <w:szCs w:val="26"/>
+        </w:rPr>
+        <w:t>DANH SÁCH SINH VIÊN NHÓM THỰC HIỆN</w:t>
+      </w:r>
     </w:p>
     <w:p>
       <w:pPr>
         <w:spacing w:line="360" w:lineRule="auto"/>
-        <w:jc w:val="both"/>
+        <w:jc w:val="center"/>
         <w:rPr>
           <w:rFonts w:ascii="Times New Roman" w:hAnsi="Times New Roman" w:eastAsia="Times New Roman" w:cs="Times New Roman"/>
           <w:b/>
@@ -682,13 +590,13 @@
           <w:sz w:val="26"/>
           <w:szCs w:val="26"/>
         </w:rPr>
-        <w:t>DANH SÁCH SINH VIÊN NHÓM THỰC HIỆN</w:t>
+        <w:t>HỌC KÌ 1 NĂM HỌC 2023-2024</w:t>
       </w:r>
     </w:p>
     <w:p>
       <w:pPr>
         <w:spacing w:line="360" w:lineRule="auto"/>
-        <w:jc w:val="both"/>
+        <w:jc w:val="center"/>
         <w:rPr>
           <w:rFonts w:ascii="Times New Roman" w:hAnsi="Times New Roman" w:eastAsia="Times New Roman" w:cs="Times New Roman"/>
           <w:b/>
@@ -705,36 +613,13 @@
           <w:sz w:val="26"/>
           <w:szCs w:val="26"/>
         </w:rPr>
-        <w:t>HỌC KÌ 1 NĂM HỌC 2023-2024</w:t>
+        <w:t>Nhóm 03</w:t>
       </w:r>
     </w:p>
     <w:p>
       <w:pPr>
         <w:spacing w:line="360" w:lineRule="auto"/>
-        <w:jc w:val="both"/>
-        <w:rPr>
-          <w:rFonts w:ascii="Times New Roman" w:hAnsi="Times New Roman" w:eastAsia="Times New Roman" w:cs="Times New Roman"/>
-          <w:b/>
-          <w:color w:val="000000"/>
-          <w:sz w:val="26"/>
-          <w:szCs w:val="26"/>
-        </w:rPr>
-      </w:pPr>
-      <w:r>
-        <w:rPr>
-          <w:rFonts w:ascii="Times New Roman" w:hAnsi="Times New Roman" w:eastAsia="Times New Roman" w:cs="Times New Roman"/>
-          <w:b/>
-          <w:color w:val="000000"/>
-          <w:sz w:val="26"/>
-          <w:szCs w:val="26"/>
-        </w:rPr>
-        <w:t>Nhóm 03</w:t>
-      </w:r>
-    </w:p>
-    <w:p>
-      <w:pPr>
-        <w:spacing w:line="360" w:lineRule="auto"/>
-        <w:jc w:val="both"/>
+        <w:jc w:val="center"/>
         <w:rPr>
           <w:rFonts w:ascii="Times New Roman" w:hAnsi="Times New Roman" w:eastAsia="Times New Roman" w:cs="Times New Roman"/>
           <w:color w:val="000000"/>
@@ -1124,7 +1009,6 @@
           <w:color w:val="000000"/>
           <w:sz w:val="26"/>
           <w:szCs w:val="26"/>
-          <w:u w:val="single"/>
         </w:rPr>
       </w:pPr>
       <w:r>
@@ -2704,21 +2588,72 @@
     <w:p>
       <w:pPr>
         <w:spacing w:line="360" w:lineRule="auto"/>
-        <w:jc w:val="both"/>
+        <w:ind w:firstLine="3300"/>
+        <w:jc w:val="right"/>
         <w:rPr>
           <w:rFonts w:ascii="Times New Roman" w:hAnsi="Times New Roman" w:eastAsia="Times New Roman" w:cs="Times New Roman"/>
-          <w:b/>
-          <w:color w:val="000000"/>
-          <w:sz w:val="26"/>
-          <w:szCs w:val="26"/>
-        </w:rPr>
-      </w:pPr>
+          <w:color w:val="000000"/>
+          <w:sz w:val="26"/>
+          <w:szCs w:val="26"/>
+        </w:rPr>
+      </w:pPr>
+      <w:r>
+        <w:rPr>
+          <w:rFonts w:ascii="Times New Roman" w:hAnsi="Times New Roman" w:eastAsia="Times New Roman" w:cs="Times New Roman"/>
+          <w:color w:val="000000"/>
+          <w:sz w:val="26"/>
+          <w:szCs w:val="26"/>
+        </w:rPr>
+        <w:t xml:space="preserve">Tp. Hồ Chí Minh, ngày </w:t>
+      </w:r>
+      <w:r>
+        <w:rPr>
+          <w:rFonts w:ascii="Times New Roman" w:hAnsi="Times New Roman" w:eastAsia="Times New Roman" w:cs="Times New Roman"/>
+          <w:sz w:val="26"/>
+          <w:szCs w:val="26"/>
+        </w:rPr>
+        <w:t>…</w:t>
+      </w:r>
+      <w:r>
+        <w:rPr>
+          <w:rFonts w:ascii="Times New Roman" w:hAnsi="Times New Roman" w:eastAsia="Times New Roman" w:cs="Times New Roman"/>
+          <w:color w:val="000000"/>
+          <w:sz w:val="26"/>
+          <w:szCs w:val="26"/>
+        </w:rPr>
+        <w:t>, tháng</w:t>
+      </w:r>
+      <w:r>
+        <w:rPr>
+          <w:rFonts w:ascii="Times New Roman" w:hAnsi="Times New Roman" w:eastAsia="Times New Roman" w:cs="Times New Roman"/>
+          <w:sz w:val="26"/>
+          <w:szCs w:val="26"/>
+        </w:rPr>
+        <w:t>…</w:t>
+      </w:r>
+      <w:r>
+        <w:rPr>
+          <w:rFonts w:ascii="Times New Roman" w:hAnsi="Times New Roman" w:eastAsia="Times New Roman" w:cs="Times New Roman"/>
+          <w:color w:val="000000"/>
+          <w:sz w:val="26"/>
+          <w:szCs w:val="26"/>
+        </w:rPr>
+        <w:t>, năm 202</w:t>
+      </w:r>
+      <w:r>
+        <w:rPr>
+          <w:rFonts w:ascii="Times New Roman" w:hAnsi="Times New Roman" w:eastAsia="Times New Roman" w:cs="Times New Roman"/>
+          <w:sz w:val="26"/>
+          <w:szCs w:val="26"/>
+        </w:rPr>
+        <w:t>3</w:t>
+      </w:r>
     </w:p>
     <w:p>
       <w:pPr>
         <w:spacing w:line="360" w:lineRule="auto"/>
-        <w:ind w:firstLine="3300"/>
-        <w:jc w:val="both"/>
+        <w:ind w:firstLine="3686"/>
+        <w:jc w:val="center"/>
         <w:rPr>
           <w:rFonts w:ascii="Times New Roman" w:hAnsi="Times New Roman" w:eastAsia="Times New Roman" w:cs="Times New Roman"/>
           <w:color w:val="000000"/>
@@ -2733,101 +2668,17 @@
           <w:sz w:val="26"/>
           <w:szCs w:val="26"/>
         </w:rPr>
-        <w:t xml:space="preserve">Tp. Hồ Chí Minh, ngày </w:t>
-      </w:r>
-      <w:r>
-        <w:rPr>
-          <w:rFonts w:ascii="Times New Roman" w:hAnsi="Times New Roman" w:eastAsia="Times New Roman" w:cs="Times New Roman"/>
-          <w:sz w:val="26"/>
-          <w:szCs w:val="26"/>
-        </w:rPr>
-        <w:t>…</w:t>
-      </w:r>
-      <w:r>
-        <w:rPr>
-          <w:rFonts w:ascii="Times New Roman" w:hAnsi="Times New Roman" w:eastAsia="Times New Roman" w:cs="Times New Roman"/>
-          <w:color w:val="000000"/>
-          <w:sz w:val="26"/>
-          <w:szCs w:val="26"/>
-        </w:rPr>
-        <w:t>, tháng</w:t>
-      </w:r>
-      <w:r>
-        <w:rPr>
-          <w:rFonts w:ascii="Times New Roman" w:hAnsi="Times New Roman" w:eastAsia="Times New Roman" w:cs="Times New Roman"/>
-          <w:sz w:val="26"/>
-          <w:szCs w:val="26"/>
-        </w:rPr>
-        <w:t>…</w:t>
-      </w:r>
-      <w:r>
-        <w:rPr>
-          <w:rFonts w:ascii="Times New Roman" w:hAnsi="Times New Roman" w:eastAsia="Times New Roman" w:cs="Times New Roman"/>
-          <w:color w:val="000000"/>
-          <w:sz w:val="26"/>
-          <w:szCs w:val="26"/>
-        </w:rPr>
-        <w:t>, năm 202</w:t>
-      </w:r>
-      <w:r>
-        <w:rPr>
-          <w:rFonts w:ascii="Times New Roman" w:hAnsi="Times New Roman" w:eastAsia="Times New Roman" w:cs="Times New Roman"/>
-          <w:sz w:val="26"/>
-          <w:szCs w:val="26"/>
-        </w:rPr>
-        <w:t>3</w:t>
+        <w:t>Giảng viên chấm điểm</w:t>
       </w:r>
     </w:p>
     <w:p>
       <w:pPr>
-        <w:spacing w:line="360" w:lineRule="auto"/>
-        <w:ind w:firstLine="3686"/>
         <w:jc w:val="both"/>
-        <w:rPr>
-          <w:rFonts w:ascii="Times New Roman" w:hAnsi="Times New Roman" w:eastAsia="Times New Roman" w:cs="Times New Roman"/>
-          <w:color w:val="000000"/>
-          <w:sz w:val="26"/>
-          <w:szCs w:val="26"/>
-        </w:rPr>
-      </w:pPr>
-      <w:r>
-        <w:rPr>
-          <w:rFonts w:ascii="Times New Roman" w:hAnsi="Times New Roman" w:eastAsia="Times New Roman" w:cs="Times New Roman"/>
-          <w:color w:val="000000"/>
-          <w:sz w:val="26"/>
-          <w:szCs w:val="26"/>
-        </w:rPr>
-        <w:t>Giảng viên chấm điểm</w:t>
-      </w:r>
+      </w:pPr>
     </w:p>
     <w:p>
       <w:pPr>
-        <w:jc w:val="both"/>
-      </w:pPr>
-    </w:p>
-    <w:p>
-      <w:pPr>
-        <w:jc w:val="both"/>
-      </w:pPr>
-    </w:p>
-    <w:p>
-      <w:pPr>
-        <w:jc w:val="both"/>
-      </w:pPr>
-    </w:p>
-    <w:p>
-      <w:pPr>
-        <w:jc w:val="both"/>
-      </w:pPr>
-    </w:p>
-    <w:p>
-      <w:pPr>
-        <w:jc w:val="both"/>
-      </w:pPr>
-    </w:p>
-    <w:p>
-      <w:pPr>
-        <w:jc w:val="both"/>
+        <w:jc w:val="center"/>
         <w:rPr>
           <w:rFonts w:ascii="Times New Roman" w:hAnsi="Times New Roman" w:cs="Times New Roman"/>
           <w:b/>
@@ -3417,6 +3268,7 @@
       <w:pPr>
         <w:pStyle w:val="251"/>
         <w:numPr>
+          <w:ilvl w:val="0"/>
           <w:numId w:val="0"/>
         </w:numPr>
         <w:spacing w:after="0" w:line="360" w:lineRule="auto"/>
@@ -10865,65 +10717,8 @@
     </w:tbl>
     <w:p>
       <w:pPr>
-        <w:pStyle w:val="68"/>
-        <w:jc w:val="both"/>
-        <w:rPr>
-          <w:rFonts w:ascii="Times New Roman" w:hAnsi="Times New Roman"/>
-          <w:lang w:bidi="ar"/>
-        </w:rPr>
-      </w:pPr>
-    </w:p>
-    <w:p>
-      <w:pPr>
-        <w:jc w:val="both"/>
-        <w:rPr>
-          <w:rFonts w:ascii="Times New Roman" w:hAnsi="Times New Roman" w:eastAsia="SimSun" w:cs="Times New Roman"/>
-          <w:color w:val="000000"/>
-          <w:sz w:val="26"/>
-          <w:szCs w:val="26"/>
-          <w:lang w:eastAsia="zh-CN" w:bidi="ar"/>
-        </w:rPr>
-      </w:pPr>
-    </w:p>
-    <w:p>
-      <w:pPr>
-        <w:spacing w:after="0" w:line="360" w:lineRule="auto"/>
-        <w:jc w:val="both"/>
-        <w:rPr>
-          <w:rFonts w:ascii="Times New Roman" w:hAnsi="Times New Roman" w:cs="Times New Roman"/>
-          <w:sz w:val="26"/>
-          <w:szCs w:val="26"/>
-        </w:rPr>
-      </w:pPr>
-    </w:p>
-    <w:p>
-      <w:pPr>
-        <w:jc w:val="both"/>
-      </w:pPr>
-    </w:p>
-    <w:p>
-      <w:pPr>
         <w:spacing w:line="360" w:lineRule="auto"/>
-        <w:jc w:val="both"/>
-      </w:pPr>
-    </w:p>
-    <w:p>
-      <w:pPr>
-        <w:jc w:val="both"/>
-      </w:pPr>
-    </w:p>
-    <w:p>
-      <w:pPr>
-        <w:jc w:val="both"/>
-      </w:pPr>
-      <w:r>
-        <w:br w:type="page"/>
-      </w:r>
-    </w:p>
-    <w:p>
-      <w:pPr>
-        <w:spacing w:line="360" w:lineRule="auto"/>
-        <w:jc w:val="both"/>
+        <w:jc w:val="center"/>
         <w:rPr>
           <w:rFonts w:ascii="Times New Roman" w:hAnsi="Times New Roman" w:cs="Times New Roman"/>
           <w:b/>
@@ -17978,61 +17773,21 @@
         <w:spacing w:line="360" w:lineRule="auto"/>
         <w:jc w:val="both"/>
         <w:rPr>
-          <w:rFonts w:ascii="Times New Roman" w:hAnsi="Times New Roman" w:eastAsia="Consolas" w:cs="Times New Roman"/>
-          <w:b/>
-          <w:bCs/>
-          <w:sz w:val="24"/>
-          <w:szCs w:val="24"/>
-        </w:rPr>
-      </w:pPr>
-      <w:r>
-        <w:rPr>
           <w:rFonts w:ascii="Consolas" w:hAnsi="Consolas" w:eastAsia="Consolas"/>
           <w:color w:val="808080"/>
           <w:sz w:val="19"/>
           <w:szCs w:val="24"/>
         </w:rPr>
+      </w:pPr>
+      <w:r>
+        <w:rPr>
+          <w:rFonts w:ascii="Consolas" w:hAnsi="Consolas" w:eastAsia="Consolas"/>
+          <w:color w:val="808080"/>
+          <w:sz w:val="19"/>
+          <w:szCs w:val="24"/>
+        </w:rPr>
         <w:t>)</w:t>
       </w:r>
-    </w:p>
-    <w:p>
-      <w:pPr>
-        <w:spacing w:line="360" w:lineRule="auto"/>
-        <w:jc w:val="both"/>
-        <w:rPr>
-          <w:rFonts w:ascii="Times New Roman" w:hAnsi="Times New Roman" w:eastAsia="Consolas" w:cs="Times New Roman"/>
-          <w:b/>
-          <w:bCs/>
-          <w:sz w:val="24"/>
-          <w:szCs w:val="24"/>
-        </w:rPr>
-      </w:pPr>
-    </w:p>
-    <w:p>
-      <w:pPr>
-        <w:spacing w:line="360" w:lineRule="auto"/>
-        <w:jc w:val="both"/>
-        <w:rPr>
-          <w:rFonts w:ascii="Times New Roman" w:hAnsi="Times New Roman" w:eastAsia="Consolas" w:cs="Times New Roman"/>
-          <w:b/>
-          <w:bCs/>
-          <w:sz w:val="24"/>
-          <w:szCs w:val="24"/>
-        </w:rPr>
-      </w:pPr>
-    </w:p>
-    <w:p>
-      <w:pPr>
-        <w:spacing w:line="360" w:lineRule="auto"/>
-        <w:jc w:val="both"/>
-        <w:rPr>
-          <w:rFonts w:ascii="Times New Roman" w:hAnsi="Times New Roman" w:eastAsia="Consolas" w:cs="Times New Roman"/>
-          <w:b/>
-          <w:bCs/>
-          <w:sz w:val="24"/>
-          <w:szCs w:val="24"/>
-        </w:rPr>
-      </w:pPr>
     </w:p>
     <w:p>
       <w:pPr>
@@ -20777,58 +20532,6 @@
           <w:szCs w:val="24"/>
         </w:rPr>
       </w:pPr>
-    </w:p>
-    <w:p>
-      <w:pPr>
-        <w:spacing w:line="360" w:lineRule="auto"/>
-        <w:jc w:val="both"/>
-        <w:rPr>
-          <w:rFonts w:ascii="Times New Roman" w:hAnsi="Times New Roman" w:eastAsia="Consolas" w:cs="Times New Roman"/>
-          <w:b/>
-          <w:bCs/>
-          <w:sz w:val="24"/>
-          <w:szCs w:val="24"/>
-        </w:rPr>
-      </w:pPr>
-    </w:p>
-    <w:p>
-      <w:pPr>
-        <w:spacing w:line="360" w:lineRule="auto"/>
-        <w:jc w:val="both"/>
-        <w:rPr>
-          <w:rFonts w:ascii="Times New Roman" w:hAnsi="Times New Roman" w:eastAsia="Consolas" w:cs="Times New Roman"/>
-          <w:b/>
-          <w:bCs/>
-          <w:sz w:val="24"/>
-          <w:szCs w:val="24"/>
-        </w:rPr>
-      </w:pPr>
-    </w:p>
-    <w:p>
-      <w:pPr>
-        <w:spacing w:line="360" w:lineRule="auto"/>
-        <w:jc w:val="both"/>
-        <w:rPr>
-          <w:rFonts w:ascii="Times New Roman" w:hAnsi="Times New Roman" w:eastAsia="Consolas" w:cs="Times New Roman"/>
-          <w:b/>
-          <w:bCs/>
-          <w:sz w:val="24"/>
-          <w:szCs w:val="24"/>
-        </w:rPr>
-      </w:pPr>
-    </w:p>
-    <w:p>
-      <w:pPr>
-        <w:spacing w:line="360" w:lineRule="auto"/>
-        <w:jc w:val="both"/>
-        <w:rPr>
-          <w:rFonts w:ascii="Times New Roman" w:hAnsi="Times New Roman" w:eastAsia="Consolas" w:cs="Times New Roman"/>
-          <w:b/>
-          <w:bCs/>
-          <w:sz w:val="24"/>
-          <w:szCs w:val="24"/>
-        </w:rPr>
-      </w:pPr>
       <w:r>
         <w:rPr>
           <w:rFonts w:ascii="Times New Roman" w:hAnsi="Times New Roman" w:eastAsia="Consolas" w:cs="Times New Roman"/>
@@ -26963,84 +26666,6 @@
         </w:rPr>
         <w:t>)</w:t>
       </w:r>
-    </w:p>
-    <w:p>
-      <w:pPr>
-        <w:spacing w:line="360" w:lineRule="auto"/>
-        <w:jc w:val="both"/>
-        <w:rPr>
-          <w:rFonts w:ascii="Times New Roman" w:hAnsi="Times New Roman" w:eastAsia="Consolas" w:cs="Times New Roman"/>
-          <w:b/>
-          <w:bCs/>
-          <w:sz w:val="24"/>
-          <w:szCs w:val="24"/>
-        </w:rPr>
-      </w:pPr>
-    </w:p>
-    <w:p>
-      <w:pPr>
-        <w:spacing w:line="360" w:lineRule="auto"/>
-        <w:jc w:val="both"/>
-        <w:rPr>
-          <w:rFonts w:ascii="Times New Roman" w:hAnsi="Times New Roman" w:eastAsia="Consolas" w:cs="Times New Roman"/>
-          <w:b/>
-          <w:bCs/>
-          <w:sz w:val="24"/>
-          <w:szCs w:val="24"/>
-        </w:rPr>
-      </w:pPr>
-    </w:p>
-    <w:p>
-      <w:pPr>
-        <w:spacing w:line="360" w:lineRule="auto"/>
-        <w:jc w:val="both"/>
-        <w:rPr>
-          <w:rFonts w:ascii="Times New Roman" w:hAnsi="Times New Roman" w:eastAsia="Consolas" w:cs="Times New Roman"/>
-          <w:b/>
-          <w:bCs/>
-          <w:sz w:val="24"/>
-          <w:szCs w:val="24"/>
-        </w:rPr>
-      </w:pPr>
-    </w:p>
-    <w:p>
-      <w:pPr>
-        <w:spacing w:line="360" w:lineRule="auto"/>
-        <w:jc w:val="both"/>
-        <w:rPr>
-          <w:rFonts w:ascii="Times New Roman" w:hAnsi="Times New Roman" w:eastAsia="Consolas" w:cs="Times New Roman"/>
-          <w:b/>
-          <w:bCs/>
-          <w:sz w:val="24"/>
-          <w:szCs w:val="24"/>
-        </w:rPr>
-      </w:pPr>
-    </w:p>
-    <w:p>
-      <w:pPr>
-        <w:spacing w:line="360" w:lineRule="auto"/>
-        <w:jc w:val="both"/>
-        <w:rPr>
-          <w:rFonts w:ascii="Times New Roman" w:hAnsi="Times New Roman" w:eastAsia="Consolas" w:cs="Times New Roman"/>
-          <w:b/>
-          <w:bCs/>
-          <w:sz w:val="24"/>
-          <w:szCs w:val="24"/>
-        </w:rPr>
-      </w:pPr>
-    </w:p>
-    <w:p>
-      <w:pPr>
-        <w:spacing w:line="360" w:lineRule="auto"/>
-        <w:jc w:val="both"/>
-        <w:rPr>
-          <w:rFonts w:ascii="Times New Roman" w:hAnsi="Times New Roman" w:eastAsia="Consolas" w:cs="Times New Roman"/>
-          <w:b/>
-          <w:bCs/>
-          <w:sz w:val="24"/>
-          <w:szCs w:val="24"/>
-        </w:rPr>
-      </w:pPr>
     </w:p>
     <w:p>
       <w:pPr>
@@ -30716,6 +30341,12 @@
             <w:insideH w:val="single" w:color="auto" w:sz="4" w:space="0"/>
             <w:insideV w:val="single" w:color="auto" w:sz="4" w:space="0"/>
           </w:tblBorders>
+          <w:tblCellMar>
+            <w:top w:w="0" w:type="dxa"/>
+            <w:left w:w="108" w:type="dxa"/>
+            <w:bottom w:w="0" w:type="dxa"/>
+            <w:right w:w="108" w:type="dxa"/>
+          </w:tblCellMar>
         </w:tblPrEx>
         <w:tc>
           <w:tcPr>
@@ -31344,12 +30975,6 @@
             <w:insideH w:val="single" w:color="auto" w:sz="4" w:space="0"/>
             <w:insideV w:val="single" w:color="auto" w:sz="4" w:space="0"/>
           </w:tblBorders>
-          <w:tblCellMar>
-            <w:top w:w="0" w:type="dxa"/>
-            <w:left w:w="108" w:type="dxa"/>
-            <w:bottom w:w="0" w:type="dxa"/>
-            <w:right w:w="108" w:type="dxa"/>
-          </w:tblCellMar>
         </w:tblPrEx>
         <w:tc>
           <w:tcPr>
@@ -34000,6 +33625,8 @@
           <w:szCs w:val="26"/>
         </w:rPr>
       </w:pPr>
+      <w:bookmarkStart w:id="1" w:name="_GoBack"/>
+      <w:bookmarkEnd w:id="1"/>
       <w:r>
         <w:rPr>
           <w:rFonts w:ascii="Times New Roman" w:hAnsi="Times New Roman" w:cs="Times New Roman"/>
@@ -36428,6 +36055,7 @@
     <w:p>
       <w:pPr>
         <w:numPr>
+          <w:ilvl w:val="0"/>
           <w:numId w:val="0"/>
         </w:numPr>
         <w:jc w:val="both"/>
@@ -37704,6 +37332,7 @@
     <w:p>
       <w:pPr>
         <w:numPr>
+          <w:ilvl w:val="0"/>
           <w:numId w:val="0"/>
         </w:numPr>
         <w:jc w:val="both"/>
@@ -39418,8 +39047,6 @@
         </w:rPr>
         <w:t xml:space="preserve"> cùng</w:t>
       </w:r>
-      <w:bookmarkStart w:id="1" w:name="_GoBack"/>
-      <w:bookmarkEnd w:id="1"/>
       <w:r>
         <w:rPr>
           <w:rFonts w:ascii="Times New Roman" w:hAnsi="Times New Roman" w:eastAsia="SimSun" w:cs="Times New Roman"/>
@@ -39465,6 +39092,12 @@
             <w:insideH w:val="single" w:color="auto" w:sz="4" w:space="0"/>
             <w:insideV w:val="single" w:color="auto" w:sz="4" w:space="0"/>
           </w:tblBorders>
+          <w:tblCellMar>
+            <w:top w:w="0" w:type="dxa"/>
+            <w:left w:w="108" w:type="dxa"/>
+            <w:bottom w:w="0" w:type="dxa"/>
+            <w:right w:w="108" w:type="dxa"/>
+          </w:tblCellMar>
         </w:tblPrEx>
         <w:tc>
           <w:tcPr>
@@ -43065,7 +42698,7 @@
     <w:lsdException w:qFormat="1" w:unhideWhenUsed="0" w:uiPriority="0" w:semiHidden="0" w:name="Title"/>
     <w:lsdException w:qFormat="1" w:unhideWhenUsed="0" w:uiPriority="0" w:semiHidden="0" w:name="Closing"/>
     <w:lsdException w:unhideWhenUsed="0" w:uiPriority="0" w:semiHidden="0" w:name="Signature"/>
-    <w:lsdException w:uiPriority="1" w:name="Default Paragraph Font"/>
+    <w:lsdException w:qFormat="1" w:uiPriority="1" w:name="Default Paragraph Font"/>
     <w:lsdException w:qFormat="1" w:unhideWhenUsed="0" w:uiPriority="0" w:semiHidden="0" w:name="Body Text"/>
     <w:lsdException w:qFormat="1" w:unhideWhenUsed="0" w:uiPriority="0" w:semiHidden="0" w:name="Body Text Indent"/>
     <w:lsdException w:qFormat="1" w:unhideWhenUsed="0" w:uiPriority="0" w:semiHidden="0" w:name="List Continue"/>
@@ -43451,6 +43084,7 @@
     <w:name w:val="Default Paragraph Font"/>
     <w:semiHidden/>
     <w:unhideWhenUsed/>
+    <w:qFormat/>
     <w:uiPriority w:val="1"/>
   </w:style>
   <w:style w:type="table" w:default="1" w:styleId="106">

--- a/Group3.docx
+++ b/Group3.docx
@@ -2943,7 +2943,25 @@
           <w:szCs w:val="26"/>
           <w:lang w:val="vi-VN"/>
         </w:rPr>
-        <w:t>Mỗi nhân viên của cửa hàng được nhận biết thông qua mã nhân viên và các thông tin như tên nhân viên, số CCCD, ngày sinh, giới tính, địa chỉ, số điện thoại, chức vụ, tình trạng làm việc, mã chi nhánh nơi làm việc.</w:t>
+        <w:t>Mỗi nhân viên của cửa hàng được nhận biết thông qua mã nhân viên và các thông tin như tên nhân viên, số CCCD, ngày sinh, giới tính, địa chỉ, số điện thoại, chức vụ, tình trạng làm việc, mã chi nhánh nơi làm việc</w:t>
+      </w:r>
+      <w:r>
+        <w:rPr>
+          <w:rFonts w:hint="default" w:ascii="Times New Roman" w:hAnsi="Times New Roman" w:cs="Times New Roman"/>
+          <w:sz w:val="26"/>
+          <w:szCs w:val="26"/>
+          <w:lang w:val="en-US"/>
+        </w:rPr>
+        <w:t>, hình ảnh</w:t>
+      </w:r>
+      <w:r>
+        <w:rPr>
+          <w:rFonts w:ascii="Times New Roman" w:hAnsi="Times New Roman" w:cs="Times New Roman"/>
+          <w:sz w:val="26"/>
+          <w:szCs w:val="26"/>
+          <w:lang w:val="vi-VN"/>
+        </w:rPr>
+        <w:t>.</w:t>
       </w:r>
     </w:p>
     <w:p>
@@ -2973,7 +2991,43 @@
           <w:szCs w:val="26"/>
           <w:lang w:val="vi-VN"/>
         </w:rPr>
-        <w:t>Mỗi nhân viên sẽ được cấp một tài khoản để sử dụng ứng dụng của cửa hàng. Tài khoản bao gồm: tên đăng nhập là mã nhân viên, mật khẩu, chức vụ, hình ảnh.</w:t>
+        <w:t>Mỗi nhân viên sẽ được cấp một tài khoản để sử dụng ứng dụng của cửa hàng. Tài khoản bao gồm: tên đăng nhập</w:t>
+      </w:r>
+      <w:r>
+        <w:rPr>
+          <w:rFonts w:hint="default" w:ascii="Times New Roman" w:hAnsi="Times New Roman" w:cs="Times New Roman"/>
+          <w:sz w:val="26"/>
+          <w:szCs w:val="26"/>
+          <w:lang w:val="en-US"/>
+        </w:rPr>
+        <w:t>,</w:t>
+      </w:r>
+      <w:r>
+        <w:rPr>
+          <w:rFonts w:ascii="Times New Roman" w:hAnsi="Times New Roman" w:cs="Times New Roman"/>
+          <w:sz w:val="26"/>
+          <w:szCs w:val="26"/>
+          <w:lang w:val="vi-VN"/>
+        </w:rPr>
+        <w:t xml:space="preserve"> mật khẩu, chức vụ,</w:t>
+      </w:r>
+      <w:r>
+        <w:rPr>
+          <w:rFonts w:hint="default" w:ascii="Times New Roman" w:hAnsi="Times New Roman" w:cs="Times New Roman"/>
+          <w:sz w:val="26"/>
+          <w:szCs w:val="26"/>
+          <w:lang w:val="en-US"/>
+        </w:rPr>
+        <w:t xml:space="preserve"> </w:t>
+      </w:r>
+      <w:r>
+        <w:rPr>
+          <w:rFonts w:ascii="Times New Roman" w:hAnsi="Times New Roman" w:cs="Times New Roman"/>
+          <w:sz w:val="26"/>
+          <w:szCs w:val="26"/>
+          <w:lang w:val="vi-VN"/>
+        </w:rPr>
+        <w:t>mã nhân viên.</w:t>
       </w:r>
     </w:p>
     <w:p>
@@ -3180,7 +3234,25 @@
           <w:szCs w:val="26"/>
           <w:lang w:val="vi-VN"/>
         </w:rPr>
-        <w:t>Động cơ bao gồm: Loại động cơ, dung tích (cc), công suất (mã lực)/vòng tua(vòng/phút), mô-men xoắn(Nm)/vòng tua(vòng/phút), loại nhiên liệu.</w:t>
+        <w:t>Động cơ bao gồm: Loại động cơ, dung tích (cc), công suất (mã lực)/vòng tua(vòng/phút), mô-men xoắn(Nm)/vòng</w:t>
+      </w:r>
+      <w:r>
+        <w:rPr>
+          <w:rFonts w:hint="default" w:ascii="Times New Roman" w:hAnsi="Times New Roman" w:cs="Times New Roman"/>
+          <w:sz w:val="26"/>
+          <w:szCs w:val="26"/>
+          <w:lang w:val="en-US"/>
+        </w:rPr>
+        <w:t xml:space="preserve"> </w:t>
+      </w:r>
+      <w:r>
+        <w:rPr>
+          <w:rFonts w:ascii="Times New Roman" w:hAnsi="Times New Roman" w:cs="Times New Roman"/>
+          <w:sz w:val="26"/>
+          <w:szCs w:val="26"/>
+          <w:lang w:val="vi-VN"/>
+        </w:rPr>
+        <w:t>tua(vòng/phút), loại nhiên liệu.</w:t>
       </w:r>
     </w:p>
     <w:p>
@@ -3292,7 +3364,7 @@
           <w:szCs w:val="26"/>
           <w:lang w:val="en-US"/>
         </w:rPr>
-        <w:t>- Với mỗi chiếc xe cụ thể trong từng lô xe sẽ được đánh mã số xe riêng biệt và mã lô xe tương ứng</w:t>
+        <w:t>- Với mỗi chiếc xe cụ thể trong từng lô xe sẽ được đánh mã số xe riêng biệt và mã lô xe tương ứng.</w:t>
       </w:r>
     </w:p>
     <w:p>
@@ -3336,7 +3408,7 @@
           <w:szCs w:val="26"/>
           <w:lang w:val="vi-VN"/>
         </w:rPr>
-        <w:t>- Mỗi khi cửa hàng nhập xe hoặc phụ tùng, cửa hàng phải lưu trữ phiếu nhập để tiện cho việc thống kê chi tiêu. Thông tin phiếu nhập bao gồm : mã phiếu nhập, mã nhà cung cấp, mã chi nhánh, ngày nhập. Đối với mỗi mặt hàng như xe hoặc phụ tùng thì sẽ có chi tiết phiếu nhập riêng.</w:t>
+        <w:t>- Mỗi khi cửa hàng nhập xe hoặc phụ tùng, cửa hàng phải lưu trữ phiếu nhập để tiện cho việc thống kê chi tiêu. Thông tin phiếu nhập bao gồm: mã phiếu nhập, mã nhà cung cấp, mã chi nhánh, ngày nhập. Đối với mỗi mặt hàng như xe hoặc phụ tùng thì sẽ có chi tiết phiếu nhập riêng.</w:t>
       </w:r>
     </w:p>
     <w:p>
@@ -3359,11 +3431,22 @@
       <w:r>
         <w:rPr>
           <w:rFonts w:ascii="Times New Roman" w:hAnsi="Times New Roman" w:cs="Times New Roman"/>
+          <w:b w:val="0"/>
+          <w:bCs w:val="0"/>
           <w:sz w:val="26"/>
           <w:szCs w:val="26"/>
           <w:lang w:val="vi-VN"/>
         </w:rPr>
-        <w:t>Chi tiết phiếu nhập xe: Mã phiếu nhập, mã</w:t>
+        <w:t>Chi tiết phiếu nhập xe:</w:t>
+      </w:r>
+      <w:r>
+        <w:rPr>
+          <w:rFonts w:ascii="Times New Roman" w:hAnsi="Times New Roman" w:cs="Times New Roman"/>
+          <w:sz w:val="26"/>
+          <w:szCs w:val="26"/>
+          <w:lang w:val="vi-VN"/>
+        </w:rPr>
+        <w:t xml:space="preserve"> Mã phiếu nhập, mã</w:t>
       </w:r>
       <w:r>
         <w:rPr>
@@ -3419,7 +3502,18 @@
           <w:szCs w:val="26"/>
           <w:lang w:val="vi-VN"/>
         </w:rPr>
-        <w:t>Chi tiết phiếu nhập phụ tùng: Mã phiếu nhập, mã phụ tùng, giá nhập, số lượng.</w:t>
+        <w:t>Chi tiết phiếu nhập phụ tùng: Mã phiếu nhập,</w:t>
+      </w:r>
+      <w:bookmarkStart w:id="1" w:name="_GoBack"/>
+      <w:bookmarkEnd w:id="1"/>
+      <w:r>
+        <w:rPr>
+          <w:rFonts w:ascii="Times New Roman" w:hAnsi="Times New Roman" w:cs="Times New Roman"/>
+          <w:sz w:val="26"/>
+          <w:szCs w:val="26"/>
+          <w:lang w:val="vi-VN"/>
+        </w:rPr>
+        <w:t xml:space="preserve"> mã phụ tùng, giá nhập, số lượng.</w:t>
       </w:r>
     </w:p>
     <w:p>
@@ -30341,12 +30435,6 @@
             <w:insideH w:val="single" w:color="auto" w:sz="4" w:space="0"/>
             <w:insideV w:val="single" w:color="auto" w:sz="4" w:space="0"/>
           </w:tblBorders>
-          <w:tblCellMar>
-            <w:top w:w="0" w:type="dxa"/>
-            <w:left w:w="108" w:type="dxa"/>
-            <w:bottom w:w="0" w:type="dxa"/>
-            <w:right w:w="108" w:type="dxa"/>
-          </w:tblCellMar>
         </w:tblPrEx>
         <w:tc>
           <w:tcPr>
@@ -30509,6 +30597,430 @@
           <w:szCs w:val="26"/>
         </w:rPr>
         <w:t>Xem danh sách xe</w:t>
+      </w:r>
+    </w:p>
+    <w:tbl>
+      <w:tblPr>
+        <w:tblStyle w:val="124"/>
+        <w:tblW w:w="0" w:type="auto"/>
+        <w:tblInd w:w="0" w:type="dxa"/>
+        <w:tblBorders>
+          <w:top w:val="single" w:color="auto" w:sz="4" w:space="0"/>
+          <w:left w:val="single" w:color="auto" w:sz="4" w:space="0"/>
+          <w:bottom w:val="single" w:color="auto" w:sz="4" w:space="0"/>
+          <w:right w:val="single" w:color="auto" w:sz="4" w:space="0"/>
+          <w:insideH w:val="single" w:color="auto" w:sz="4" w:space="0"/>
+          <w:insideV w:val="single" w:color="auto" w:sz="4" w:space="0"/>
+        </w:tblBorders>
+        <w:tblLayout w:type="autofit"/>
+        <w:tblCellMar>
+          <w:top w:w="0" w:type="dxa"/>
+          <w:left w:w="108" w:type="dxa"/>
+          <w:bottom w:w="0" w:type="dxa"/>
+          <w:right w:w="108" w:type="dxa"/>
+        </w:tblCellMar>
+      </w:tblPr>
+      <w:tblGrid>
+        <w:gridCol w:w="8522"/>
+      </w:tblGrid>
+      <w:tr>
+        <w:tblPrEx>
+          <w:tblBorders>
+            <w:top w:val="single" w:color="auto" w:sz="4" w:space="0"/>
+            <w:left w:val="single" w:color="auto" w:sz="4" w:space="0"/>
+            <w:bottom w:val="single" w:color="auto" w:sz="4" w:space="0"/>
+            <w:right w:val="single" w:color="auto" w:sz="4" w:space="0"/>
+            <w:insideH w:val="single" w:color="auto" w:sz="4" w:space="0"/>
+            <w:insideV w:val="single" w:color="auto" w:sz="4" w:space="0"/>
+          </w:tblBorders>
+        </w:tblPrEx>
+        <w:tc>
+          <w:tcPr>
+            <w:tcW w:w="8522" w:type="dxa"/>
+          </w:tcPr>
+          <w:p>
+            <w:pPr>
+              <w:widowControl w:val="0"/>
+              <w:jc w:val="both"/>
+              <w:rPr>
+                <w:rFonts w:ascii="Consolas" w:hAnsi="Consolas" w:eastAsia="Consolas"/>
+                <w:color w:val="000000"/>
+                <w:sz w:val="19"/>
+              </w:rPr>
+            </w:pPr>
+            <w:r>
+              <w:rPr>
+                <w:rFonts w:ascii="Consolas" w:hAnsi="Consolas" w:eastAsia="Consolas"/>
+                <w:color w:val="0000FF"/>
+                <w:sz w:val="19"/>
+              </w:rPr>
+              <w:t>CREATE</w:t>
+            </w:r>
+            <w:r>
+              <w:rPr>
+                <w:rFonts w:ascii="Consolas" w:hAnsi="Consolas" w:eastAsia="Consolas"/>
+                <w:color w:val="000000"/>
+                <w:sz w:val="19"/>
+              </w:rPr>
+              <w:t xml:space="preserve"> </w:t>
+            </w:r>
+            <w:r>
+              <w:rPr>
+                <w:rFonts w:ascii="Consolas" w:hAnsi="Consolas" w:eastAsia="Consolas"/>
+                <w:color w:val="0000FF"/>
+                <w:sz w:val="19"/>
+              </w:rPr>
+              <w:t>VIEW</w:t>
+            </w:r>
+            <w:r>
+              <w:rPr>
+                <w:rFonts w:ascii="Consolas" w:hAnsi="Consolas" w:eastAsia="Consolas"/>
+                <w:color w:val="000000"/>
+                <w:sz w:val="19"/>
+              </w:rPr>
+              <w:t xml:space="preserve"> v_DSXeConTrongKho </w:t>
+            </w:r>
+            <w:r>
+              <w:rPr>
+                <w:rFonts w:ascii="Consolas" w:hAnsi="Consolas" w:eastAsia="Consolas"/>
+                <w:color w:val="0000FF"/>
+                <w:sz w:val="19"/>
+              </w:rPr>
+              <w:t>as</w:t>
+            </w:r>
+          </w:p>
+          <w:p>
+            <w:pPr>
+              <w:widowControl w:val="0"/>
+              <w:jc w:val="both"/>
+              <w:rPr>
+                <w:rFonts w:ascii="Consolas" w:hAnsi="Consolas" w:eastAsia="Consolas"/>
+                <w:color w:val="000000"/>
+                <w:sz w:val="19"/>
+              </w:rPr>
+            </w:pPr>
+            <w:r>
+              <w:rPr>
+                <w:rFonts w:ascii="Consolas" w:hAnsi="Consolas" w:eastAsia="Consolas"/>
+                <w:color w:val="0000FF"/>
+                <w:sz w:val="19"/>
+              </w:rPr>
+              <w:t>SELECT</w:t>
+            </w:r>
+            <w:r>
+              <w:rPr>
+                <w:rFonts w:ascii="Consolas" w:hAnsi="Consolas" w:eastAsia="Consolas"/>
+                <w:color w:val="000000"/>
+                <w:sz w:val="19"/>
+              </w:rPr>
+              <w:t xml:space="preserve"> maXe</w:t>
+            </w:r>
+            <w:r>
+              <w:rPr>
+                <w:rFonts w:ascii="Consolas" w:hAnsi="Consolas" w:eastAsia="Consolas"/>
+                <w:color w:val="808080"/>
+                <w:sz w:val="19"/>
+              </w:rPr>
+              <w:t>,</w:t>
+            </w:r>
+            <w:r>
+              <w:rPr>
+                <w:rFonts w:ascii="Consolas" w:hAnsi="Consolas" w:eastAsia="Consolas"/>
+                <w:color w:val="000000"/>
+                <w:sz w:val="19"/>
+              </w:rPr>
+              <w:t xml:space="preserve"> tenXe</w:t>
+            </w:r>
+            <w:r>
+              <w:rPr>
+                <w:rFonts w:ascii="Consolas" w:hAnsi="Consolas" w:eastAsia="Consolas"/>
+                <w:color w:val="808080"/>
+                <w:sz w:val="19"/>
+              </w:rPr>
+              <w:t>,</w:t>
+            </w:r>
+            <w:r>
+              <w:rPr>
+                <w:rFonts w:ascii="Consolas" w:hAnsi="Consolas" w:eastAsia="Consolas"/>
+                <w:color w:val="000000"/>
+                <w:sz w:val="19"/>
+              </w:rPr>
+              <w:t xml:space="preserve"> mauSac</w:t>
+            </w:r>
+            <w:r>
+              <w:rPr>
+                <w:rFonts w:ascii="Consolas" w:hAnsi="Consolas" w:eastAsia="Consolas"/>
+                <w:color w:val="808080"/>
+                <w:sz w:val="19"/>
+              </w:rPr>
+              <w:t>,</w:t>
+            </w:r>
+            <w:r>
+              <w:rPr>
+                <w:rFonts w:ascii="Consolas" w:hAnsi="Consolas" w:eastAsia="Consolas"/>
+                <w:color w:val="000000"/>
+                <w:sz w:val="19"/>
+              </w:rPr>
+              <w:t xml:space="preserve"> soChoNgoi</w:t>
+            </w:r>
+            <w:r>
+              <w:rPr>
+                <w:rFonts w:ascii="Consolas" w:hAnsi="Consolas" w:eastAsia="Consolas"/>
+                <w:color w:val="808080"/>
+                <w:sz w:val="19"/>
+              </w:rPr>
+              <w:t>,</w:t>
+            </w:r>
+            <w:r>
+              <w:rPr>
+                <w:rFonts w:ascii="Consolas" w:hAnsi="Consolas" w:eastAsia="Consolas"/>
+                <w:color w:val="000000"/>
+                <w:sz w:val="19"/>
+              </w:rPr>
+              <w:t xml:space="preserve"> xuatXu</w:t>
+            </w:r>
+            <w:r>
+              <w:rPr>
+                <w:rFonts w:ascii="Consolas" w:hAnsi="Consolas" w:eastAsia="Consolas"/>
+                <w:color w:val="808080"/>
+                <w:sz w:val="19"/>
+              </w:rPr>
+              <w:t>,</w:t>
+            </w:r>
+            <w:r>
+              <w:rPr>
+                <w:rFonts w:ascii="Consolas" w:hAnsi="Consolas" w:eastAsia="Consolas"/>
+                <w:color w:val="000000"/>
+                <w:sz w:val="19"/>
+              </w:rPr>
+              <w:t xml:space="preserve"> hangXe</w:t>
+            </w:r>
+            <w:r>
+              <w:rPr>
+                <w:rFonts w:ascii="Consolas" w:hAnsi="Consolas" w:eastAsia="Consolas"/>
+                <w:color w:val="808080"/>
+                <w:sz w:val="19"/>
+              </w:rPr>
+              <w:t>,</w:t>
+            </w:r>
+            <w:r>
+              <w:rPr>
+                <w:rFonts w:ascii="Consolas" w:hAnsi="Consolas" w:eastAsia="Consolas"/>
+                <w:color w:val="000000"/>
+                <w:sz w:val="19"/>
+              </w:rPr>
+              <w:t xml:space="preserve"> loaiXe</w:t>
+            </w:r>
+            <w:r>
+              <w:rPr>
+                <w:rFonts w:ascii="Consolas" w:hAnsi="Consolas" w:eastAsia="Consolas"/>
+                <w:color w:val="808080"/>
+                <w:sz w:val="19"/>
+              </w:rPr>
+              <w:t>,</w:t>
+            </w:r>
+            <w:r>
+              <w:rPr>
+                <w:rFonts w:ascii="Consolas" w:hAnsi="Consolas" w:eastAsia="Consolas"/>
+                <w:color w:val="000000"/>
+                <w:sz w:val="19"/>
+              </w:rPr>
+              <w:t xml:space="preserve"> phienBanXe</w:t>
+            </w:r>
+            <w:r>
+              <w:rPr>
+                <w:rFonts w:ascii="Consolas" w:hAnsi="Consolas" w:eastAsia="Consolas"/>
+                <w:color w:val="808080"/>
+                <w:sz w:val="19"/>
+              </w:rPr>
+              <w:t>,</w:t>
+            </w:r>
+            <w:r>
+              <w:rPr>
+                <w:rFonts w:ascii="Consolas" w:hAnsi="Consolas" w:eastAsia="Consolas"/>
+                <w:color w:val="000000"/>
+                <w:sz w:val="19"/>
+              </w:rPr>
+              <w:t xml:space="preserve"> pn</w:t>
+            </w:r>
+            <w:r>
+              <w:rPr>
+                <w:rFonts w:ascii="Consolas" w:hAnsi="Consolas" w:eastAsia="Consolas"/>
+                <w:color w:val="808080"/>
+                <w:sz w:val="19"/>
+              </w:rPr>
+              <w:t>.</w:t>
+            </w:r>
+            <w:r>
+              <w:rPr>
+                <w:rFonts w:ascii="Consolas" w:hAnsi="Consolas" w:eastAsia="Consolas"/>
+                <w:color w:val="000000"/>
+                <w:sz w:val="19"/>
+              </w:rPr>
+              <w:t>soLuong</w:t>
+            </w:r>
+          </w:p>
+          <w:p>
+            <w:pPr>
+              <w:widowControl w:val="0"/>
+              <w:jc w:val="both"/>
+              <w:rPr>
+                <w:rFonts w:ascii="Consolas" w:hAnsi="Consolas" w:eastAsia="Consolas"/>
+                <w:color w:val="000000"/>
+                <w:sz w:val="19"/>
+              </w:rPr>
+            </w:pPr>
+            <w:r>
+              <w:rPr>
+                <w:rFonts w:ascii="Consolas" w:hAnsi="Consolas" w:eastAsia="Consolas"/>
+                <w:color w:val="0000FF"/>
+                <w:sz w:val="19"/>
+              </w:rPr>
+              <w:t>FROM</w:t>
+            </w:r>
+            <w:r>
+              <w:rPr>
+                <w:rFonts w:ascii="Consolas" w:hAnsi="Consolas" w:eastAsia="Consolas"/>
+                <w:color w:val="000000"/>
+                <w:sz w:val="19"/>
+              </w:rPr>
+              <w:t xml:space="preserve"> XE</w:t>
+            </w:r>
+            <w:r>
+              <w:rPr>
+                <w:rFonts w:ascii="Consolas" w:hAnsi="Consolas" w:eastAsia="Consolas"/>
+                <w:color w:val="808080"/>
+                <w:sz w:val="19"/>
+              </w:rPr>
+              <w:t>,</w:t>
+            </w:r>
+            <w:r>
+              <w:rPr>
+                <w:rFonts w:ascii="Consolas" w:hAnsi="Consolas" w:eastAsia="Consolas"/>
+                <w:color w:val="000000"/>
+                <w:sz w:val="19"/>
+              </w:rPr>
+              <w:t xml:space="preserve"> PHIEUNHAP </w:t>
+            </w:r>
+            <w:r>
+              <w:rPr>
+                <w:rFonts w:ascii="Consolas" w:hAnsi="Consolas" w:eastAsia="Consolas"/>
+                <w:color w:val="0000FF"/>
+                <w:sz w:val="19"/>
+              </w:rPr>
+              <w:t>as</w:t>
+            </w:r>
+            <w:r>
+              <w:rPr>
+                <w:rFonts w:ascii="Consolas" w:hAnsi="Consolas" w:eastAsia="Consolas"/>
+                <w:color w:val="000000"/>
+                <w:sz w:val="19"/>
+              </w:rPr>
+              <w:t xml:space="preserve"> pn</w:t>
+            </w:r>
+          </w:p>
+          <w:p>
+            <w:pPr>
+              <w:widowControl w:val="0"/>
+              <w:jc w:val="both"/>
+              <w:rPr>
+                <w:rFonts w:ascii="Times New Roman" w:hAnsi="Times New Roman" w:cs="Times New Roman"/>
+                <w:b/>
+                <w:bCs/>
+                <w:sz w:val="26"/>
+                <w:szCs w:val="26"/>
+              </w:rPr>
+            </w:pPr>
+            <w:r>
+              <w:rPr>
+                <w:rFonts w:ascii="Consolas" w:hAnsi="Consolas" w:eastAsia="Consolas"/>
+                <w:color w:val="0000FF"/>
+                <w:sz w:val="19"/>
+              </w:rPr>
+              <w:t>WHERE</w:t>
+            </w:r>
+            <w:r>
+              <w:rPr>
+                <w:rFonts w:ascii="Consolas" w:hAnsi="Consolas" w:eastAsia="Consolas"/>
+                <w:color w:val="000000"/>
+                <w:sz w:val="19"/>
+              </w:rPr>
+              <w:t xml:space="preserve"> pn</w:t>
+            </w:r>
+            <w:r>
+              <w:rPr>
+                <w:rFonts w:ascii="Consolas" w:hAnsi="Consolas" w:eastAsia="Consolas"/>
+                <w:color w:val="808080"/>
+                <w:sz w:val="19"/>
+              </w:rPr>
+              <w:t>.</w:t>
+            </w:r>
+            <w:r>
+              <w:rPr>
+                <w:rFonts w:ascii="Consolas" w:hAnsi="Consolas" w:eastAsia="Consolas"/>
+                <w:color w:val="000000"/>
+                <w:sz w:val="19"/>
+              </w:rPr>
+              <w:t xml:space="preserve">soLuong </w:t>
+            </w:r>
+            <w:r>
+              <w:rPr>
+                <w:rFonts w:ascii="Consolas" w:hAnsi="Consolas" w:eastAsia="Consolas"/>
+                <w:color w:val="808080"/>
+                <w:sz w:val="19"/>
+              </w:rPr>
+              <w:t>&gt;</w:t>
+            </w:r>
+            <w:r>
+              <w:rPr>
+                <w:rFonts w:ascii="Consolas" w:hAnsi="Consolas" w:eastAsia="Consolas"/>
+                <w:color w:val="000000"/>
+                <w:sz w:val="19"/>
+              </w:rPr>
+              <w:t xml:space="preserve"> 0</w:t>
+            </w:r>
+          </w:p>
+        </w:tc>
+      </w:tr>
+    </w:tbl>
+    <w:p>
+      <w:pPr>
+        <w:spacing w:line="360" w:lineRule="auto"/>
+        <w:jc w:val="both"/>
+        <w:rPr>
+          <w:rFonts w:ascii="Times New Roman" w:hAnsi="Times New Roman" w:cs="Times New Roman"/>
+          <w:b/>
+          <w:bCs/>
+          <w:sz w:val="26"/>
+          <w:szCs w:val="26"/>
+        </w:rPr>
+      </w:pPr>
+    </w:p>
+    <w:p>
+      <w:pPr>
+        <w:numPr>
+          <w:ilvl w:val="0"/>
+          <w:numId w:val="19"/>
+        </w:numPr>
+        <w:spacing w:line="360" w:lineRule="auto"/>
+        <w:jc w:val="both"/>
+        <w:rPr>
+          <w:rFonts w:ascii="Times New Roman" w:hAnsi="Times New Roman" w:cs="Times New Roman"/>
+          <w:b/>
+          <w:bCs/>
+          <w:sz w:val="26"/>
+          <w:szCs w:val="26"/>
+        </w:rPr>
+      </w:pPr>
+      <w:r>
+        <w:rPr>
+          <w:rFonts w:ascii="Times New Roman" w:hAnsi="Times New Roman" w:cs="Times New Roman"/>
+          <w:b/>
+          <w:bCs/>
+          <w:sz w:val="26"/>
+          <w:szCs w:val="26"/>
+        </w:rPr>
+        <w:t>Xem danh sách nhân viên có chức vụ là quản lý</w:t>
       </w:r>
     </w:p>
     <w:tbl>
@@ -30551,430 +31063,6 @@
             <w:bottom w:w="0" w:type="dxa"/>
             <w:right w:w="108" w:type="dxa"/>
           </w:tblCellMar>
-        </w:tblPrEx>
-        <w:tc>
-          <w:tcPr>
-            <w:tcW w:w="8522" w:type="dxa"/>
-          </w:tcPr>
-          <w:p>
-            <w:pPr>
-              <w:widowControl w:val="0"/>
-              <w:jc w:val="both"/>
-              <w:rPr>
-                <w:rFonts w:ascii="Consolas" w:hAnsi="Consolas" w:eastAsia="Consolas"/>
-                <w:color w:val="000000"/>
-                <w:sz w:val="19"/>
-              </w:rPr>
-            </w:pPr>
-            <w:r>
-              <w:rPr>
-                <w:rFonts w:ascii="Consolas" w:hAnsi="Consolas" w:eastAsia="Consolas"/>
-                <w:color w:val="0000FF"/>
-                <w:sz w:val="19"/>
-              </w:rPr>
-              <w:t>CREATE</w:t>
-            </w:r>
-            <w:r>
-              <w:rPr>
-                <w:rFonts w:ascii="Consolas" w:hAnsi="Consolas" w:eastAsia="Consolas"/>
-                <w:color w:val="000000"/>
-                <w:sz w:val="19"/>
-              </w:rPr>
-              <w:t xml:space="preserve"> </w:t>
-            </w:r>
-            <w:r>
-              <w:rPr>
-                <w:rFonts w:ascii="Consolas" w:hAnsi="Consolas" w:eastAsia="Consolas"/>
-                <w:color w:val="0000FF"/>
-                <w:sz w:val="19"/>
-              </w:rPr>
-              <w:t>VIEW</w:t>
-            </w:r>
-            <w:r>
-              <w:rPr>
-                <w:rFonts w:ascii="Consolas" w:hAnsi="Consolas" w:eastAsia="Consolas"/>
-                <w:color w:val="000000"/>
-                <w:sz w:val="19"/>
-              </w:rPr>
-              <w:t xml:space="preserve"> v_DSXeConTrongKho </w:t>
-            </w:r>
-            <w:r>
-              <w:rPr>
-                <w:rFonts w:ascii="Consolas" w:hAnsi="Consolas" w:eastAsia="Consolas"/>
-                <w:color w:val="0000FF"/>
-                <w:sz w:val="19"/>
-              </w:rPr>
-              <w:t>as</w:t>
-            </w:r>
-          </w:p>
-          <w:p>
-            <w:pPr>
-              <w:widowControl w:val="0"/>
-              <w:jc w:val="both"/>
-              <w:rPr>
-                <w:rFonts w:ascii="Consolas" w:hAnsi="Consolas" w:eastAsia="Consolas"/>
-                <w:color w:val="000000"/>
-                <w:sz w:val="19"/>
-              </w:rPr>
-            </w:pPr>
-            <w:r>
-              <w:rPr>
-                <w:rFonts w:ascii="Consolas" w:hAnsi="Consolas" w:eastAsia="Consolas"/>
-                <w:color w:val="0000FF"/>
-                <w:sz w:val="19"/>
-              </w:rPr>
-              <w:t>SELECT</w:t>
-            </w:r>
-            <w:r>
-              <w:rPr>
-                <w:rFonts w:ascii="Consolas" w:hAnsi="Consolas" w:eastAsia="Consolas"/>
-                <w:color w:val="000000"/>
-                <w:sz w:val="19"/>
-              </w:rPr>
-              <w:t xml:space="preserve"> maXe</w:t>
-            </w:r>
-            <w:r>
-              <w:rPr>
-                <w:rFonts w:ascii="Consolas" w:hAnsi="Consolas" w:eastAsia="Consolas"/>
-                <w:color w:val="808080"/>
-                <w:sz w:val="19"/>
-              </w:rPr>
-              <w:t>,</w:t>
-            </w:r>
-            <w:r>
-              <w:rPr>
-                <w:rFonts w:ascii="Consolas" w:hAnsi="Consolas" w:eastAsia="Consolas"/>
-                <w:color w:val="000000"/>
-                <w:sz w:val="19"/>
-              </w:rPr>
-              <w:t xml:space="preserve"> tenXe</w:t>
-            </w:r>
-            <w:r>
-              <w:rPr>
-                <w:rFonts w:ascii="Consolas" w:hAnsi="Consolas" w:eastAsia="Consolas"/>
-                <w:color w:val="808080"/>
-                <w:sz w:val="19"/>
-              </w:rPr>
-              <w:t>,</w:t>
-            </w:r>
-            <w:r>
-              <w:rPr>
-                <w:rFonts w:ascii="Consolas" w:hAnsi="Consolas" w:eastAsia="Consolas"/>
-                <w:color w:val="000000"/>
-                <w:sz w:val="19"/>
-              </w:rPr>
-              <w:t xml:space="preserve"> mauSac</w:t>
-            </w:r>
-            <w:r>
-              <w:rPr>
-                <w:rFonts w:ascii="Consolas" w:hAnsi="Consolas" w:eastAsia="Consolas"/>
-                <w:color w:val="808080"/>
-                <w:sz w:val="19"/>
-              </w:rPr>
-              <w:t>,</w:t>
-            </w:r>
-            <w:r>
-              <w:rPr>
-                <w:rFonts w:ascii="Consolas" w:hAnsi="Consolas" w:eastAsia="Consolas"/>
-                <w:color w:val="000000"/>
-                <w:sz w:val="19"/>
-              </w:rPr>
-              <w:t xml:space="preserve"> soChoNgoi</w:t>
-            </w:r>
-            <w:r>
-              <w:rPr>
-                <w:rFonts w:ascii="Consolas" w:hAnsi="Consolas" w:eastAsia="Consolas"/>
-                <w:color w:val="808080"/>
-                <w:sz w:val="19"/>
-              </w:rPr>
-              <w:t>,</w:t>
-            </w:r>
-            <w:r>
-              <w:rPr>
-                <w:rFonts w:ascii="Consolas" w:hAnsi="Consolas" w:eastAsia="Consolas"/>
-                <w:color w:val="000000"/>
-                <w:sz w:val="19"/>
-              </w:rPr>
-              <w:t xml:space="preserve"> xuatXu</w:t>
-            </w:r>
-            <w:r>
-              <w:rPr>
-                <w:rFonts w:ascii="Consolas" w:hAnsi="Consolas" w:eastAsia="Consolas"/>
-                <w:color w:val="808080"/>
-                <w:sz w:val="19"/>
-              </w:rPr>
-              <w:t>,</w:t>
-            </w:r>
-            <w:r>
-              <w:rPr>
-                <w:rFonts w:ascii="Consolas" w:hAnsi="Consolas" w:eastAsia="Consolas"/>
-                <w:color w:val="000000"/>
-                <w:sz w:val="19"/>
-              </w:rPr>
-              <w:t xml:space="preserve"> hangXe</w:t>
-            </w:r>
-            <w:r>
-              <w:rPr>
-                <w:rFonts w:ascii="Consolas" w:hAnsi="Consolas" w:eastAsia="Consolas"/>
-                <w:color w:val="808080"/>
-                <w:sz w:val="19"/>
-              </w:rPr>
-              <w:t>,</w:t>
-            </w:r>
-            <w:r>
-              <w:rPr>
-                <w:rFonts w:ascii="Consolas" w:hAnsi="Consolas" w:eastAsia="Consolas"/>
-                <w:color w:val="000000"/>
-                <w:sz w:val="19"/>
-              </w:rPr>
-              <w:t xml:space="preserve"> loaiXe</w:t>
-            </w:r>
-            <w:r>
-              <w:rPr>
-                <w:rFonts w:ascii="Consolas" w:hAnsi="Consolas" w:eastAsia="Consolas"/>
-                <w:color w:val="808080"/>
-                <w:sz w:val="19"/>
-              </w:rPr>
-              <w:t>,</w:t>
-            </w:r>
-            <w:r>
-              <w:rPr>
-                <w:rFonts w:ascii="Consolas" w:hAnsi="Consolas" w:eastAsia="Consolas"/>
-                <w:color w:val="000000"/>
-                <w:sz w:val="19"/>
-              </w:rPr>
-              <w:t xml:space="preserve"> phienBanXe</w:t>
-            </w:r>
-            <w:r>
-              <w:rPr>
-                <w:rFonts w:ascii="Consolas" w:hAnsi="Consolas" w:eastAsia="Consolas"/>
-                <w:color w:val="808080"/>
-                <w:sz w:val="19"/>
-              </w:rPr>
-              <w:t>,</w:t>
-            </w:r>
-            <w:r>
-              <w:rPr>
-                <w:rFonts w:ascii="Consolas" w:hAnsi="Consolas" w:eastAsia="Consolas"/>
-                <w:color w:val="000000"/>
-                <w:sz w:val="19"/>
-              </w:rPr>
-              <w:t xml:space="preserve"> pn</w:t>
-            </w:r>
-            <w:r>
-              <w:rPr>
-                <w:rFonts w:ascii="Consolas" w:hAnsi="Consolas" w:eastAsia="Consolas"/>
-                <w:color w:val="808080"/>
-                <w:sz w:val="19"/>
-              </w:rPr>
-              <w:t>.</w:t>
-            </w:r>
-            <w:r>
-              <w:rPr>
-                <w:rFonts w:ascii="Consolas" w:hAnsi="Consolas" w:eastAsia="Consolas"/>
-                <w:color w:val="000000"/>
-                <w:sz w:val="19"/>
-              </w:rPr>
-              <w:t>soLuong</w:t>
-            </w:r>
-          </w:p>
-          <w:p>
-            <w:pPr>
-              <w:widowControl w:val="0"/>
-              <w:jc w:val="both"/>
-              <w:rPr>
-                <w:rFonts w:ascii="Consolas" w:hAnsi="Consolas" w:eastAsia="Consolas"/>
-                <w:color w:val="000000"/>
-                <w:sz w:val="19"/>
-              </w:rPr>
-            </w:pPr>
-            <w:r>
-              <w:rPr>
-                <w:rFonts w:ascii="Consolas" w:hAnsi="Consolas" w:eastAsia="Consolas"/>
-                <w:color w:val="0000FF"/>
-                <w:sz w:val="19"/>
-              </w:rPr>
-              <w:t>FROM</w:t>
-            </w:r>
-            <w:r>
-              <w:rPr>
-                <w:rFonts w:ascii="Consolas" w:hAnsi="Consolas" w:eastAsia="Consolas"/>
-                <w:color w:val="000000"/>
-                <w:sz w:val="19"/>
-              </w:rPr>
-              <w:t xml:space="preserve"> XE</w:t>
-            </w:r>
-            <w:r>
-              <w:rPr>
-                <w:rFonts w:ascii="Consolas" w:hAnsi="Consolas" w:eastAsia="Consolas"/>
-                <w:color w:val="808080"/>
-                <w:sz w:val="19"/>
-              </w:rPr>
-              <w:t>,</w:t>
-            </w:r>
-            <w:r>
-              <w:rPr>
-                <w:rFonts w:ascii="Consolas" w:hAnsi="Consolas" w:eastAsia="Consolas"/>
-                <w:color w:val="000000"/>
-                <w:sz w:val="19"/>
-              </w:rPr>
-              <w:t xml:space="preserve"> PHIEUNHAP </w:t>
-            </w:r>
-            <w:r>
-              <w:rPr>
-                <w:rFonts w:ascii="Consolas" w:hAnsi="Consolas" w:eastAsia="Consolas"/>
-                <w:color w:val="0000FF"/>
-                <w:sz w:val="19"/>
-              </w:rPr>
-              <w:t>as</w:t>
-            </w:r>
-            <w:r>
-              <w:rPr>
-                <w:rFonts w:ascii="Consolas" w:hAnsi="Consolas" w:eastAsia="Consolas"/>
-                <w:color w:val="000000"/>
-                <w:sz w:val="19"/>
-              </w:rPr>
-              <w:t xml:space="preserve"> pn</w:t>
-            </w:r>
-          </w:p>
-          <w:p>
-            <w:pPr>
-              <w:widowControl w:val="0"/>
-              <w:jc w:val="both"/>
-              <w:rPr>
-                <w:rFonts w:ascii="Times New Roman" w:hAnsi="Times New Roman" w:cs="Times New Roman"/>
-                <w:b/>
-                <w:bCs/>
-                <w:sz w:val="26"/>
-                <w:szCs w:val="26"/>
-              </w:rPr>
-            </w:pPr>
-            <w:r>
-              <w:rPr>
-                <w:rFonts w:ascii="Consolas" w:hAnsi="Consolas" w:eastAsia="Consolas"/>
-                <w:color w:val="0000FF"/>
-                <w:sz w:val="19"/>
-              </w:rPr>
-              <w:t>WHERE</w:t>
-            </w:r>
-            <w:r>
-              <w:rPr>
-                <w:rFonts w:ascii="Consolas" w:hAnsi="Consolas" w:eastAsia="Consolas"/>
-                <w:color w:val="000000"/>
-                <w:sz w:val="19"/>
-              </w:rPr>
-              <w:t xml:space="preserve"> pn</w:t>
-            </w:r>
-            <w:r>
-              <w:rPr>
-                <w:rFonts w:ascii="Consolas" w:hAnsi="Consolas" w:eastAsia="Consolas"/>
-                <w:color w:val="808080"/>
-                <w:sz w:val="19"/>
-              </w:rPr>
-              <w:t>.</w:t>
-            </w:r>
-            <w:r>
-              <w:rPr>
-                <w:rFonts w:ascii="Consolas" w:hAnsi="Consolas" w:eastAsia="Consolas"/>
-                <w:color w:val="000000"/>
-                <w:sz w:val="19"/>
-              </w:rPr>
-              <w:t xml:space="preserve">soLuong </w:t>
-            </w:r>
-            <w:r>
-              <w:rPr>
-                <w:rFonts w:ascii="Consolas" w:hAnsi="Consolas" w:eastAsia="Consolas"/>
-                <w:color w:val="808080"/>
-                <w:sz w:val="19"/>
-              </w:rPr>
-              <w:t>&gt;</w:t>
-            </w:r>
-            <w:r>
-              <w:rPr>
-                <w:rFonts w:ascii="Consolas" w:hAnsi="Consolas" w:eastAsia="Consolas"/>
-                <w:color w:val="000000"/>
-                <w:sz w:val="19"/>
-              </w:rPr>
-              <w:t xml:space="preserve"> 0</w:t>
-            </w:r>
-          </w:p>
-        </w:tc>
-      </w:tr>
-    </w:tbl>
-    <w:p>
-      <w:pPr>
-        <w:spacing w:line="360" w:lineRule="auto"/>
-        <w:jc w:val="both"/>
-        <w:rPr>
-          <w:rFonts w:ascii="Times New Roman" w:hAnsi="Times New Roman" w:cs="Times New Roman"/>
-          <w:b/>
-          <w:bCs/>
-          <w:sz w:val="26"/>
-          <w:szCs w:val="26"/>
-        </w:rPr>
-      </w:pPr>
-    </w:p>
-    <w:p>
-      <w:pPr>
-        <w:numPr>
-          <w:ilvl w:val="0"/>
-          <w:numId w:val="19"/>
-        </w:numPr>
-        <w:spacing w:line="360" w:lineRule="auto"/>
-        <w:jc w:val="both"/>
-        <w:rPr>
-          <w:rFonts w:ascii="Times New Roman" w:hAnsi="Times New Roman" w:cs="Times New Roman"/>
-          <w:b/>
-          <w:bCs/>
-          <w:sz w:val="26"/>
-          <w:szCs w:val="26"/>
-        </w:rPr>
-      </w:pPr>
-      <w:r>
-        <w:rPr>
-          <w:rFonts w:ascii="Times New Roman" w:hAnsi="Times New Roman" w:cs="Times New Roman"/>
-          <w:b/>
-          <w:bCs/>
-          <w:sz w:val="26"/>
-          <w:szCs w:val="26"/>
-        </w:rPr>
-        <w:t>Xem danh sách nhân viên có chức vụ là quản lý</w:t>
-      </w:r>
-    </w:p>
-    <w:tbl>
-      <w:tblPr>
-        <w:tblStyle w:val="124"/>
-        <w:tblW w:w="0" w:type="auto"/>
-        <w:tblInd w:w="0" w:type="dxa"/>
-        <w:tblBorders>
-          <w:top w:val="single" w:color="auto" w:sz="4" w:space="0"/>
-          <w:left w:val="single" w:color="auto" w:sz="4" w:space="0"/>
-          <w:bottom w:val="single" w:color="auto" w:sz="4" w:space="0"/>
-          <w:right w:val="single" w:color="auto" w:sz="4" w:space="0"/>
-          <w:insideH w:val="single" w:color="auto" w:sz="4" w:space="0"/>
-          <w:insideV w:val="single" w:color="auto" w:sz="4" w:space="0"/>
-        </w:tblBorders>
-        <w:tblLayout w:type="autofit"/>
-        <w:tblCellMar>
-          <w:top w:w="0" w:type="dxa"/>
-          <w:left w:w="108" w:type="dxa"/>
-          <w:bottom w:w="0" w:type="dxa"/>
-          <w:right w:w="108" w:type="dxa"/>
-        </w:tblCellMar>
-      </w:tblPr>
-      <w:tblGrid>
-        <w:gridCol w:w="8522"/>
-      </w:tblGrid>
-      <w:tr>
-        <w:tblPrEx>
-          <w:tblBorders>
-            <w:top w:val="single" w:color="auto" w:sz="4" w:space="0"/>
-            <w:left w:val="single" w:color="auto" w:sz="4" w:space="0"/>
-            <w:bottom w:val="single" w:color="auto" w:sz="4" w:space="0"/>
-            <w:right w:val="single" w:color="auto" w:sz="4" w:space="0"/>
-            <w:insideH w:val="single" w:color="auto" w:sz="4" w:space="0"/>
-            <w:insideV w:val="single" w:color="auto" w:sz="4" w:space="0"/>
-          </w:tblBorders>
         </w:tblPrEx>
         <w:tc>
           <w:tcPr>
@@ -33625,8 +33713,6 @@
           <w:szCs w:val="26"/>
         </w:rPr>
       </w:pPr>
-      <w:bookmarkStart w:id="1" w:name="_GoBack"/>
-      <w:bookmarkEnd w:id="1"/>
       <w:r>
         <w:rPr>
           <w:rFonts w:ascii="Times New Roman" w:hAnsi="Times New Roman" w:cs="Times New Roman"/>
@@ -42655,10 +42741,10 @@
     <w:lsdException w:qFormat="1" w:unhideWhenUsed="0" w:uiPriority="0" w:semiHidden="0" w:name="toc 1"/>
     <w:lsdException w:qFormat="1" w:unhideWhenUsed="0" w:uiPriority="0" w:semiHidden="0" w:name="toc 2"/>
     <w:lsdException w:qFormat="1" w:unhideWhenUsed="0" w:uiPriority="0" w:semiHidden="0" w:name="toc 3"/>
-    <w:lsdException w:unhideWhenUsed="0" w:uiPriority="0" w:semiHidden="0" w:name="toc 4"/>
+    <w:lsdException w:qFormat="1" w:unhideWhenUsed="0" w:uiPriority="0" w:semiHidden="0" w:name="toc 4"/>
     <w:lsdException w:qFormat="1" w:unhideWhenUsed="0" w:uiPriority="0" w:semiHidden="0" w:name="toc 5"/>
     <w:lsdException w:qFormat="1" w:unhideWhenUsed="0" w:uiPriority="0" w:semiHidden="0" w:name="toc 6"/>
-    <w:lsdException w:unhideWhenUsed="0" w:uiPriority="0" w:semiHidden="0" w:name="toc 7"/>
+    <w:lsdException w:qFormat="1" w:unhideWhenUsed="0" w:uiPriority="0" w:semiHidden="0" w:name="toc 7"/>
     <w:lsdException w:qFormat="1" w:unhideWhenUsed="0" w:uiPriority="0" w:semiHidden="0" w:name="toc 8"/>
     <w:lsdException w:qFormat="1" w:unhideWhenUsed="0" w:uiPriority="0" w:semiHidden="0" w:name="toc 9"/>
     <w:lsdException w:qFormat="1" w:unhideWhenUsed="0" w:uiPriority="0" w:semiHidden="0" w:name="Normal Indent"/>
@@ -42668,7 +42754,7 @@
     <w:lsdException w:qFormat="1" w:unhideWhenUsed="0" w:uiPriority="0" w:semiHidden="0" w:name="footer"/>
     <w:lsdException w:qFormat="1" w:unhideWhenUsed="0" w:uiPriority="0" w:semiHidden="0" w:name="index heading"/>
     <w:lsdException w:qFormat="1" w:uiPriority="0" w:name="caption"/>
-    <w:lsdException w:unhideWhenUsed="0" w:uiPriority="0" w:semiHidden="0" w:name="table of figures"/>
+    <w:lsdException w:qFormat="1" w:unhideWhenUsed="0" w:uiPriority="0" w:semiHidden="0" w:name="table of figures"/>
     <w:lsdException w:qFormat="1" w:unhideWhenUsed="0" w:uiPriority="0" w:semiHidden="0" w:name="envelope address"/>
     <w:lsdException w:qFormat="1" w:unhideWhenUsed="0" w:uiPriority="0" w:semiHidden="0" w:name="envelope return"/>
     <w:lsdException w:qFormat="1" w:unhideWhenUsed="0" w:uiPriority="0" w:semiHidden="0" w:name="footnote reference"/>
@@ -42677,9 +42763,9 @@
     <w:lsdException w:qFormat="1" w:unhideWhenUsed="0" w:uiPriority="0" w:semiHidden="0" w:name="page number"/>
     <w:lsdException w:qFormat="1" w:unhideWhenUsed="0" w:uiPriority="0" w:semiHidden="0" w:name="endnote reference"/>
     <w:lsdException w:qFormat="1" w:unhideWhenUsed="0" w:uiPriority="0" w:semiHidden="0" w:name="endnote text"/>
-    <w:lsdException w:unhideWhenUsed="0" w:uiPriority="0" w:semiHidden="0" w:name="table of authorities"/>
+    <w:lsdException w:qFormat="1" w:unhideWhenUsed="0" w:uiPriority="0" w:semiHidden="0" w:name="table of authorities"/>
     <w:lsdException w:qFormat="1" w:unhideWhenUsed="0" w:uiPriority="0" w:semiHidden="0" w:name="macro"/>
-    <w:lsdException w:unhideWhenUsed="0" w:uiPriority="0" w:semiHidden="0" w:name="toa heading"/>
+    <w:lsdException w:qFormat="1" w:unhideWhenUsed="0" w:uiPriority="0" w:semiHidden="0" w:name="toa heading"/>
     <w:lsdException w:qFormat="1" w:unhideWhenUsed="0" w:uiPriority="0" w:semiHidden="0" w:name="List"/>
     <w:lsdException w:qFormat="1" w:unhideWhenUsed="0" w:uiPriority="0" w:semiHidden="0" w:name="List Bullet"/>
     <w:lsdException w:qFormat="1" w:unhideWhenUsed="0" w:uiPriority="0" w:semiHidden="0" w:name="List Number"/>
@@ -42697,7 +42783,7 @@
     <w:lsdException w:qFormat="1" w:unhideWhenUsed="0" w:uiPriority="0" w:semiHidden="0" w:name="List Number 5"/>
     <w:lsdException w:qFormat="1" w:unhideWhenUsed="0" w:uiPriority="0" w:semiHidden="0" w:name="Title"/>
     <w:lsdException w:qFormat="1" w:unhideWhenUsed="0" w:uiPriority="0" w:semiHidden="0" w:name="Closing"/>
-    <w:lsdException w:unhideWhenUsed="0" w:uiPriority="0" w:semiHidden="0" w:name="Signature"/>
+    <w:lsdException w:qFormat="1" w:unhideWhenUsed="0" w:uiPriority="0" w:semiHidden="0" w:name="Signature"/>
     <w:lsdException w:qFormat="1" w:uiPriority="1" w:name="Default Paragraph Font"/>
     <w:lsdException w:qFormat="1" w:unhideWhenUsed="0" w:uiPriority="0" w:semiHidden="0" w:name="Body Text"/>
     <w:lsdException w:qFormat="1" w:unhideWhenUsed="0" w:uiPriority="0" w:semiHidden="0" w:name="Body Text Indent"/>
@@ -42712,7 +42798,7 @@
     <w:lsdException w:qFormat="1" w:unhideWhenUsed="0" w:uiPriority="0" w:semiHidden="0" w:name="Date"/>
     <w:lsdException w:qFormat="1" w:unhideWhenUsed="0" w:uiPriority="0" w:semiHidden="0" w:name="Body Text First Indent"/>
     <w:lsdException w:qFormat="1" w:unhideWhenUsed="0" w:uiPriority="0" w:semiHidden="0" w:name="Body Text First Indent 2"/>
-    <w:lsdException w:unhideWhenUsed="0" w:uiPriority="0" w:semiHidden="0" w:name="Note Heading"/>
+    <w:lsdException w:qFormat="1" w:unhideWhenUsed="0" w:uiPriority="0" w:semiHidden="0" w:name="Note Heading"/>
     <w:lsdException w:qFormat="1" w:unhideWhenUsed="0" w:uiPriority="0" w:semiHidden="0" w:name="Body Text 2"/>
     <w:lsdException w:qFormat="1" w:unhideWhenUsed="0" w:uiPriority="0" w:semiHidden="0" w:name="Body Text 3"/>
     <w:lsdException w:qFormat="1" w:unhideWhenUsed="0" w:uiPriority="0" w:semiHidden="0" w:name="Body Text Indent 2"/>
@@ -42725,9 +42811,9 @@
     <w:lsdException w:qFormat="1" w:unhideWhenUsed="0" w:uiPriority="0" w:semiHidden="0" w:name="Document Map"/>
     <w:lsdException w:qFormat="1" w:unhideWhenUsed="0" w:uiPriority="0" w:semiHidden="0" w:name="Plain Text"/>
     <w:lsdException w:qFormat="1" w:unhideWhenUsed="0" w:uiPriority="0" w:semiHidden="0" w:name="E-mail Signature"/>
-    <w:lsdException w:unhideWhenUsed="0" w:uiPriority="0" w:semiHidden="0" w:name="Normal (Web)"/>
+    <w:lsdException w:qFormat="1" w:unhideWhenUsed="0" w:uiPriority="0" w:semiHidden="0" w:name="Normal (Web)"/>
     <w:lsdException w:qFormat="1" w:unhideWhenUsed="0" w:uiPriority="0" w:semiHidden="0" w:name="HTML Acronym"/>
-    <w:lsdException w:unhideWhenUsed="0" w:uiPriority="0" w:semiHidden="0" w:name="HTML Address"/>
+    <w:lsdException w:qFormat="1" w:unhideWhenUsed="0" w:uiPriority="0" w:semiHidden="0" w:name="HTML Address"/>
     <w:lsdException w:qFormat="1" w:unhideWhenUsed="0" w:uiPriority="0" w:semiHidden="0" w:name="HTML Cite"/>
     <w:lsdException w:qFormat="1" w:unhideWhenUsed="0" w:uiPriority="0" w:semiHidden="0" w:name="HTML Code"/>
     <w:lsdException w:qFormat="1" w:unhideWhenUsed="0" w:uiPriority="0" w:semiHidden="0" w:name="HTML Definition"/>
@@ -42736,8 +42822,8 @@
     <w:lsdException w:qFormat="1" w:unhideWhenUsed="0" w:uiPriority="0" w:semiHidden="0" w:name="HTML Sample"/>
     <w:lsdException w:qFormat="1" w:unhideWhenUsed="0" w:uiPriority="0" w:semiHidden="0" w:name="HTML Typewriter"/>
     <w:lsdException w:qFormat="1" w:unhideWhenUsed="0" w:uiPriority="0" w:semiHidden="0" w:name="HTML Variable"/>
-    <w:lsdException w:uiPriority="99" w:name="Normal Table"/>
-    <w:lsdException w:unhideWhenUsed="0" w:uiPriority="0" w:semiHidden="0" w:name="annotation subject"/>
+    <w:lsdException w:qFormat="1" w:uiPriority="99" w:name="Normal Table"/>
+    <w:lsdException w:qFormat="1" w:unhideWhenUsed="0" w:uiPriority="0" w:semiHidden="0" w:name="annotation subject"/>
     <w:lsdException w:unhideWhenUsed="0" w:uiPriority="0" w:semiHidden="0" w:name="Table Simple 1"/>
     <w:lsdException w:unhideWhenUsed="0" w:uiPriority="0" w:semiHidden="0" w:name="Table Simple 2"/>
     <w:lsdException w:unhideWhenUsed="0" w:uiPriority="0" w:semiHidden="0" w:name="Table Simple 3"/>
@@ -43091,6 +43177,7 @@
     <w:name w:val="Normal Table"/>
     <w:semiHidden/>
     <w:unhideWhenUsed/>
+    <w:qFormat/>
     <w:uiPriority w:val="99"/>
     <w:tblPr>
       <w:tblCellMar>
@@ -43236,6 +43323,7 @@
     <w:name w:val="annotation subject"/>
     <w:basedOn w:val="23"/>
     <w:next w:val="23"/>
+    <w:qFormat/>
     <w:uiPriority w:val="0"/>
     <w:rPr>
       <w:b/>
@@ -43350,6 +43438,7 @@
   <w:style w:type="paragraph" w:styleId="34">
     <w:name w:val="HTML Address"/>
     <w:basedOn w:val="1"/>
+    <w:qFormat/>
     <w:uiPriority w:val="0"/>
     <w:rPr>
       <w:i/>
@@ -43733,6 +43822,7 @@
   <w:style w:type="paragraph" w:styleId="68">
     <w:name w:val="Normal (Web)"/>
     <w:basedOn w:val="1"/>
+    <w:qFormat/>
     <w:uiPriority w:val="0"/>
     <w:pPr>
       <w:spacing w:beforeAutospacing="1" w:after="0" w:afterAutospacing="1" w:line="240" w:lineRule="auto"/>
@@ -43757,6 +43847,7 @@
     <w:name w:val="Note Heading"/>
     <w:basedOn w:val="1"/>
     <w:next w:val="1"/>
+    <w:qFormat/>
     <w:uiPriority w:val="0"/>
     <w:pPr>
       <w:jc w:val="center"/>
@@ -43782,6 +43873,7 @@
   <w:style w:type="paragraph" w:styleId="73">
     <w:name w:val="Signature"/>
     <w:basedOn w:val="1"/>
+    <w:qFormat/>
     <w:uiPriority w:val="0"/>
     <w:pPr>
       <w:ind w:left="100" w:leftChars="2100"/>
@@ -43809,6 +43901,7 @@
     <w:name w:val="table of authorities"/>
     <w:basedOn w:val="1"/>
     <w:next w:val="1"/>
+    <w:qFormat/>
     <w:uiPriority w:val="0"/>
     <w:pPr>
       <w:ind w:left="420" w:leftChars="200"/>
@@ -43818,6 +43911,7 @@
     <w:name w:val="table of figures"/>
     <w:basedOn w:val="1"/>
     <w:next w:val="1"/>
+    <w:qFormat/>
     <w:uiPriority w:val="0"/>
     <w:pPr>
       <w:ind w:left="200" w:leftChars="200" w:hanging="200" w:hangingChars="200"/>
@@ -43844,6 +43938,7 @@
     <w:name w:val="toa heading"/>
     <w:basedOn w:val="1"/>
     <w:next w:val="1"/>
+    <w:qFormat/>
     <w:uiPriority w:val="0"/>
     <w:pPr>
       <w:spacing w:before="120"/>
@@ -43884,6 +43979,7 @@
     <w:name w:val="toc 4"/>
     <w:basedOn w:val="1"/>
     <w:next w:val="1"/>
+    <w:qFormat/>
     <w:uiPriority w:val="0"/>
     <w:pPr>
       <w:ind w:left="1260" w:leftChars="600"/>
@@ -43913,6 +44009,7 @@
     <w:name w:val="toc 7"/>
     <w:basedOn w:val="1"/>
     <w:next w:val="1"/>
+    <w:qFormat/>
     <w:uiPriority w:val="0"/>
     <w:pPr>
       <w:ind w:left="2520" w:leftChars="1200"/>

--- a/Group3.docx
+++ b/Group3.docx
@@ -6951,14 +6951,14 @@
     </w:p>
     <w:p>
       <w:pPr>
-        <w:spacing w:after="0" w:line="360" w:lineRule="auto"/>
-        <w:jc w:val="both"/>
+        <w:spacing w:line="360" w:lineRule="auto"/>
+        <w:jc w:val="center"/>
         <w:rPr>
           <w:rFonts w:ascii="Times New Roman" w:hAnsi="Times New Roman" w:cs="Times New Roman"/>
           <w:b/>
           <w:bCs/>
-          <w:sz w:val="26"/>
-          <w:szCs w:val="26"/>
+          <w:sz w:val="36"/>
+          <w:szCs w:val="36"/>
         </w:rPr>
       </w:pPr>
       <w:r>
@@ -6966,10 +6966,199 @@
           <w:rFonts w:ascii="Times New Roman" w:hAnsi="Times New Roman" w:cs="Times New Roman"/>
           <w:b/>
           <w:bCs/>
-          <w:sz w:val="26"/>
-          <w:szCs w:val="26"/>
+          <w:sz w:val="36"/>
+          <w:szCs w:val="36"/>
         </w:rPr>
         <w:lastRenderedPageBreak/>
+        <w:t>CHƯƠNG 2. PHÂN TÍCH THIẾT KẾ HỆ THỐNG</w:t>
+      </w:r>
+    </w:p>
+    <w:p>
+      <w:pPr>
+        <w:spacing w:line="360" w:lineRule="auto"/>
+        <w:jc w:val="both"/>
+        <w:rPr>
+          <w:sz w:val="26"/>
+          <w:szCs w:val="26"/>
+        </w:rPr>
+      </w:pPr>
+      <w:r>
+        <w:rPr>
+          <w:rFonts w:ascii="Times New Roman" w:eastAsia="SimSun" w:hAnsi="Times New Roman" w:cs="Times New Roman"/>
+          <w:color w:val="000000"/>
+          <w:sz w:val="26"/>
+          <w:szCs w:val="26"/>
+          <w:lang w:eastAsia="zh-CN" w:bidi="ar"/>
+        </w:rPr>
+        <w:t xml:space="preserve">1. </w:t>
+      </w:r>
+      <w:r>
+        <w:rPr>
+          <w:rFonts w:ascii="Times New Roman" w:eastAsia="SimSun" w:hAnsi="Times New Roman" w:cs="Times New Roman"/>
+          <w:b/>
+          <w:bCs/>
+          <w:color w:val="000000"/>
+          <w:sz w:val="26"/>
+          <w:szCs w:val="26"/>
+          <w:lang w:eastAsia="zh-CN" w:bidi="ar"/>
+        </w:rPr>
+        <w:t xml:space="preserve">Thiết kế cơ sở dữ liệu mức quan niệm </w:t>
+      </w:r>
+    </w:p>
+    <w:p>
+      <w:pPr>
+        <w:spacing w:line="360" w:lineRule="auto"/>
+        <w:jc w:val="both"/>
+        <w:rPr>
+          <w:sz w:val="26"/>
+          <w:szCs w:val="26"/>
+        </w:rPr>
+      </w:pPr>
+      <w:r>
+        <w:rPr>
+          <w:rFonts w:ascii="Times New Roman" w:eastAsia="SimSun" w:hAnsi="Times New Roman" w:cs="Times New Roman"/>
+          <w:color w:val="000000"/>
+          <w:sz w:val="26"/>
+          <w:szCs w:val="26"/>
+          <w:lang w:eastAsia="zh-CN" w:bidi="ar"/>
+        </w:rPr>
+        <w:t>Từ mô tả về dữ liệu cần có ở phần mô tả của bài toán ta hình thành được sơ đồ thực thể kết hợp (ERD)</w:t>
+      </w:r>
+    </w:p>
+    <w:p>
+      <w:pPr>
+        <w:spacing w:line="360" w:lineRule="auto"/>
+        <w:jc w:val="both"/>
+      </w:pPr>
+      <w:r>
+        <w:rPr>
+          <w:noProof/>
+          <w:bdr w:val="single" w:sz="4" w:space="0" w:color="000000"/>
+        </w:rPr>
+        <w:drawing>
+          <wp:inline distT="0" distB="0" distL="114300" distR="114300" wp14:anchorId="20977ED9" wp14:editId="6EE9FF34">
+            <wp:extent cx="5797550" cy="3561080"/>
+            <wp:effectExtent l="0" t="0" r="8890" b="5080"/>
+            <wp:docPr id="1" name="Picture 1"/>
+            <wp:cNvGraphicFramePr>
+              <a:graphicFrameLocks xmlns:a="http://schemas.openxmlformats.org/drawingml/2006/main" noChangeAspect="1"/>
+            </wp:cNvGraphicFramePr>
+            <a:graphic xmlns:a="http://schemas.openxmlformats.org/drawingml/2006/main">
+              <a:graphicData uri="http://schemas.openxmlformats.org/drawingml/2006/picture">
+                <pic:pic xmlns:pic="http://schemas.openxmlformats.org/drawingml/2006/picture">
+                  <pic:nvPicPr>
+                    <pic:cNvPr id="1" name="Picture 1"/>
+                    <pic:cNvPicPr>
+                      <a:picLocks noChangeAspect="1"/>
+                    </pic:cNvPicPr>
+                  </pic:nvPicPr>
+                  <pic:blipFill>
+                    <a:blip r:embed="rId7"/>
+                    <a:stretch>
+                      <a:fillRect/>
+                    </a:stretch>
+                  </pic:blipFill>
+                  <pic:spPr>
+                    <a:xfrm>
+                      <a:off x="0" y="0"/>
+                      <a:ext cx="5797550" cy="3561080"/>
+                    </a:xfrm>
+                    <a:prstGeom prst="rect">
+                      <a:avLst/>
+                    </a:prstGeom>
+                    <a:noFill/>
+                    <a:ln>
+                      <a:noFill/>
+                    </a:ln>
+                  </pic:spPr>
+                </pic:pic>
+              </a:graphicData>
+            </a:graphic>
+          </wp:inline>
+        </w:drawing>
+      </w:r>
+    </w:p>
+    <w:p>
+      <w:pPr>
+        <w:spacing w:line="360" w:lineRule="auto"/>
+        <w:jc w:val="both"/>
+      </w:pPr>
+    </w:p>
+    <w:p>
+      <w:pPr>
+        <w:spacing w:line="360" w:lineRule="auto"/>
+        <w:jc w:val="both"/>
+        <w:rPr>
+          <w:rFonts w:ascii="Times New Roman" w:hAnsi="Times New Roman" w:cs="Times New Roman"/>
+          <w:sz w:val="26"/>
+          <w:szCs w:val="26"/>
+        </w:rPr>
+      </w:pPr>
+      <w:r>
+        <w:rPr>
+          <w:noProof/>
+          <w:bdr w:val="single" w:sz="4" w:space="0" w:color="000000"/>
+        </w:rPr>
+        <w:lastRenderedPageBreak/>
+        <w:drawing>
+          <wp:inline distT="0" distB="0" distL="114300" distR="114300" wp14:anchorId="21F06CD2" wp14:editId="1F8B82BE">
+            <wp:extent cx="5673090" cy="3548380"/>
+            <wp:effectExtent l="0" t="0" r="11430" b="2540"/>
+            <wp:docPr id="2" name="Picture 2" descr="image (1)"/>
+            <wp:cNvGraphicFramePr>
+              <a:graphicFrameLocks xmlns:a="http://schemas.openxmlformats.org/drawingml/2006/main" noChangeAspect="1"/>
+            </wp:cNvGraphicFramePr>
+            <a:graphic xmlns:a="http://schemas.openxmlformats.org/drawingml/2006/main">
+              <a:graphicData uri="http://schemas.openxmlformats.org/drawingml/2006/picture">
+                <pic:pic xmlns:pic="http://schemas.openxmlformats.org/drawingml/2006/picture">
+                  <pic:nvPicPr>
+                    <pic:cNvPr id="2" name="Picture 2" descr="image (1)"/>
+                    <pic:cNvPicPr>
+                      <a:picLocks noChangeAspect="1"/>
+                    </pic:cNvPicPr>
+                  </pic:nvPicPr>
+                  <pic:blipFill>
+                    <a:blip r:embed="rId8"/>
+                    <a:stretch>
+                      <a:fillRect/>
+                    </a:stretch>
+                  </pic:blipFill>
+                  <pic:spPr>
+                    <a:xfrm>
+                      <a:off x="0" y="0"/>
+                      <a:ext cx="5673090" cy="3548380"/>
+                    </a:xfrm>
+                    <a:prstGeom prst="rect">
+                      <a:avLst/>
+                    </a:prstGeom>
+                  </pic:spPr>
+                </pic:pic>
+              </a:graphicData>
+            </a:graphic>
+          </wp:inline>
+        </w:drawing>
+      </w:r>
+    </w:p>
+    <w:p>
+      <w:pPr>
+        <w:spacing w:after="0" w:line="360" w:lineRule="auto"/>
+        <w:jc w:val="both"/>
+        <w:rPr>
+          <w:rFonts w:ascii="Times New Roman" w:hAnsi="Times New Roman" w:cs="Times New Roman"/>
+          <w:b/>
+          <w:bCs/>
+          <w:sz w:val="26"/>
+          <w:szCs w:val="26"/>
+        </w:rPr>
+      </w:pPr>
+      <w:r>
+        <w:rPr>
+          <w:rFonts w:ascii="Times New Roman" w:hAnsi="Times New Roman" w:cs="Times New Roman"/>
+          <w:b/>
+          <w:bCs/>
+          <w:sz w:val="26"/>
+          <w:szCs w:val="26"/>
+        </w:rPr>
         <w:t>2. Thiết kế cơ sở dữ liệu mức logic</w:t>
       </w:r>
     </w:p>
@@ -7490,6 +7679,7 @@
           <w:szCs w:val="26"/>
           <w:lang w:bidi="ar"/>
         </w:rPr>
+        <w:lastRenderedPageBreak/>
         <w:t>CHITIETPHIEUNHAPXE</w:t>
       </w:r>
       <w:r>
@@ -7975,7 +8165,6 @@
           <w:szCs w:val="26"/>
           <w:lang w:bidi="ar"/>
         </w:rPr>
-        <w:lastRenderedPageBreak/>
         <w:t>HOPDONGBAOHANH</w:t>
       </w:r>
       <w:r>
@@ -8375,7 +8564,7 @@
           <w:noProof/>
         </w:rPr>
         <w:drawing>
-          <wp:anchor distT="0" distB="0" distL="114300" distR="114300" simplePos="0" relativeHeight="251657728" behindDoc="0" locked="0" layoutInCell="1" allowOverlap="1" wp14:anchorId="04B59BE5" wp14:editId="218C8133">
+          <wp:anchor distT="0" distB="0" distL="114300" distR="114300" simplePos="0" relativeHeight="251659264" behindDoc="0" locked="0" layoutInCell="1" allowOverlap="1" wp14:anchorId="12D105AD" wp14:editId="77D3767E">
             <wp:simplePos x="0" y="0"/>
             <wp:positionH relativeFrom="column">
               <wp:posOffset>-609600</wp:posOffset>
@@ -8398,7 +8587,7 @@
                     <pic:cNvPicPr/>
                   </pic:nvPicPr>
                   <pic:blipFill>
-                    <a:blip r:embed="rId7" cstate="print">
+                    <a:blip r:embed="rId9" cstate="print">
                       <a:extLst>
                         <a:ext uri="{28A0092B-C50C-407E-A947-70E740481C1C}">
                           <a14:useLocalDpi xmlns:a14="http://schemas.microsoft.com/office/drawing/2010/main" val="0"/>
@@ -10360,192 +10549,13 @@
     <w:p>
       <w:pPr>
         <w:spacing w:line="360" w:lineRule="auto"/>
-        <w:jc w:val="center"/>
+        <w:jc w:val="both"/>
         <w:rPr>
           <w:rFonts w:ascii="Times New Roman" w:hAnsi="Times New Roman" w:cs="Times New Roman"/>
-          <w:b/>
-          <w:bCs/>
-          <w:sz w:val="36"/>
-          <w:szCs w:val="36"/>
-        </w:rPr>
-      </w:pPr>
-      <w:r>
-        <w:rPr>
-          <w:rFonts w:ascii="Times New Roman" w:hAnsi="Times New Roman" w:cs="Times New Roman"/>
-          <w:b/>
-          <w:bCs/>
-          <w:sz w:val="36"/>
-          <w:szCs w:val="36"/>
-        </w:rPr>
-        <w:lastRenderedPageBreak/>
-        <w:t>CHƯƠNG 2. PHÂN TÍCH THIẾT KẾ HỆ THỐNG</w:t>
-      </w:r>
-    </w:p>
-    <w:p>
-      <w:pPr>
-        <w:spacing w:line="360" w:lineRule="auto"/>
-        <w:jc w:val="both"/>
-        <w:rPr>
-          <w:sz w:val="26"/>
-          <w:szCs w:val="26"/>
-        </w:rPr>
-      </w:pPr>
-      <w:r>
-        <w:rPr>
-          <w:rFonts w:ascii="Times New Roman" w:eastAsia="SimSun" w:hAnsi="Times New Roman" w:cs="Times New Roman"/>
-          <w:color w:val="000000"/>
-          <w:sz w:val="26"/>
-          <w:szCs w:val="26"/>
-          <w:lang w:eastAsia="zh-CN" w:bidi="ar"/>
-        </w:rPr>
-        <w:t xml:space="preserve">1. </w:t>
-      </w:r>
-      <w:r>
-        <w:rPr>
-          <w:rFonts w:ascii="Times New Roman" w:eastAsia="SimSun" w:hAnsi="Times New Roman" w:cs="Times New Roman"/>
-          <w:b/>
-          <w:bCs/>
-          <w:color w:val="000000"/>
-          <w:sz w:val="26"/>
-          <w:szCs w:val="26"/>
-          <w:lang w:eastAsia="zh-CN" w:bidi="ar"/>
-        </w:rPr>
-        <w:t xml:space="preserve">Thiết kế cơ sở dữ liệu mức quan niệm </w:t>
-      </w:r>
-    </w:p>
-    <w:p>
-      <w:pPr>
-        <w:spacing w:line="360" w:lineRule="auto"/>
-        <w:jc w:val="both"/>
-        <w:rPr>
-          <w:sz w:val="26"/>
-          <w:szCs w:val="26"/>
-        </w:rPr>
-      </w:pPr>
-      <w:r>
-        <w:rPr>
-          <w:rFonts w:ascii="Times New Roman" w:eastAsia="SimSun" w:hAnsi="Times New Roman" w:cs="Times New Roman"/>
-          <w:color w:val="000000"/>
-          <w:sz w:val="26"/>
-          <w:szCs w:val="26"/>
-          <w:lang w:eastAsia="zh-CN" w:bidi="ar"/>
-        </w:rPr>
-        <w:t>Từ mô tả về dữ liệu cần có ở phần mô tả của bài toán ta hình thành được sơ đồ thực thể kết hợp (ERD)</w:t>
-      </w:r>
-    </w:p>
-    <w:p>
-      <w:pPr>
-        <w:spacing w:line="360" w:lineRule="auto"/>
-        <w:jc w:val="both"/>
-      </w:pPr>
-      <w:r>
-        <w:rPr>
-          <w:noProof/>
-          <w:bdr w:val="single" w:sz="4" w:space="0" w:color="000000"/>
-        </w:rPr>
-        <w:drawing>
-          <wp:inline distT="0" distB="0" distL="114300" distR="114300" wp14:anchorId="20977ED9" wp14:editId="6EE9FF34">
-            <wp:extent cx="5797550" cy="3561080"/>
-            <wp:effectExtent l="0" t="0" r="8890" b="5080"/>
-            <wp:docPr id="1" name="Picture 1"/>
-            <wp:cNvGraphicFramePr>
-              <a:graphicFrameLocks xmlns:a="http://schemas.openxmlformats.org/drawingml/2006/main" noChangeAspect="1"/>
-            </wp:cNvGraphicFramePr>
-            <a:graphic xmlns:a="http://schemas.openxmlformats.org/drawingml/2006/main">
-              <a:graphicData uri="http://schemas.openxmlformats.org/drawingml/2006/picture">
-                <pic:pic xmlns:pic="http://schemas.openxmlformats.org/drawingml/2006/picture">
-                  <pic:nvPicPr>
-                    <pic:cNvPr id="1" name="Picture 1"/>
-                    <pic:cNvPicPr>
-                      <a:picLocks noChangeAspect="1"/>
-                    </pic:cNvPicPr>
-                  </pic:nvPicPr>
-                  <pic:blipFill>
-                    <a:blip r:embed="rId8"/>
-                    <a:stretch>
-                      <a:fillRect/>
-                    </a:stretch>
-                  </pic:blipFill>
-                  <pic:spPr>
-                    <a:xfrm>
-                      <a:off x="0" y="0"/>
-                      <a:ext cx="5797550" cy="3561080"/>
-                    </a:xfrm>
-                    <a:prstGeom prst="rect">
-                      <a:avLst/>
-                    </a:prstGeom>
-                    <a:noFill/>
-                    <a:ln>
-                      <a:noFill/>
-                    </a:ln>
-                  </pic:spPr>
-                </pic:pic>
-              </a:graphicData>
-            </a:graphic>
-          </wp:inline>
-        </w:drawing>
-      </w:r>
-    </w:p>
-    <w:p>
-      <w:pPr>
-        <w:spacing w:line="360" w:lineRule="auto"/>
-        <w:jc w:val="both"/>
-      </w:pPr>
-    </w:p>
-    <w:p>
-      <w:pPr>
-        <w:spacing w:line="360" w:lineRule="auto"/>
-        <w:jc w:val="both"/>
-        <w:rPr>
-          <w:rFonts w:ascii="Times New Roman" w:hAnsi="Times New Roman" w:cs="Times New Roman"/>
-          <w:sz w:val="26"/>
-          <w:szCs w:val="26"/>
-        </w:rPr>
-      </w:pPr>
-      <w:r>
-        <w:rPr>
-          <w:noProof/>
-          <w:bdr w:val="single" w:sz="4" w:space="0" w:color="000000"/>
-        </w:rPr>
-        <w:lastRenderedPageBreak/>
-        <w:drawing>
-          <wp:inline distT="0" distB="0" distL="114300" distR="114300" wp14:anchorId="21F06CD2" wp14:editId="1F8B82BE">
-            <wp:extent cx="5673090" cy="3548380"/>
-            <wp:effectExtent l="0" t="0" r="11430" b="2540"/>
-            <wp:docPr id="2" name="Picture 2" descr="image (1)"/>
-            <wp:cNvGraphicFramePr>
-              <a:graphicFrameLocks xmlns:a="http://schemas.openxmlformats.org/drawingml/2006/main" noChangeAspect="1"/>
-            </wp:cNvGraphicFramePr>
-            <a:graphic xmlns:a="http://schemas.openxmlformats.org/drawingml/2006/main">
-              <a:graphicData uri="http://schemas.openxmlformats.org/drawingml/2006/picture">
-                <pic:pic xmlns:pic="http://schemas.openxmlformats.org/drawingml/2006/picture">
-                  <pic:nvPicPr>
-                    <pic:cNvPr id="2" name="Picture 2" descr="image (1)"/>
-                    <pic:cNvPicPr>
-                      <a:picLocks noChangeAspect="1"/>
-                    </pic:cNvPicPr>
-                  </pic:nvPicPr>
-                  <pic:blipFill>
-                    <a:blip r:embed="rId9"/>
-                    <a:stretch>
-                      <a:fillRect/>
-                    </a:stretch>
-                  </pic:blipFill>
-                  <pic:spPr>
-                    <a:xfrm>
-                      <a:off x="0" y="0"/>
-                      <a:ext cx="5673090" cy="3548380"/>
-                    </a:xfrm>
-                    <a:prstGeom prst="rect">
-                      <a:avLst/>
-                    </a:prstGeom>
-                  </pic:spPr>
-                </pic:pic>
-              </a:graphicData>
-            </a:graphic>
-          </wp:inline>
-        </w:drawing>
-      </w:r>
+          <w:sz w:val="26"/>
+          <w:szCs w:val="26"/>
+        </w:rPr>
+      </w:pPr>
     </w:p>
     <w:p>
       <w:pPr>
@@ -11819,7 +11829,6 @@
           <w:sz w:val="19"/>
           <w:szCs w:val="24"/>
         </w:rPr>
-        <w:lastRenderedPageBreak/>
         <w:tab/>
         <w:t xml:space="preserve">soDienThoai </w:t>
       </w:r>
@@ -12758,6 +12767,7 @@
           <w:sz w:val="19"/>
           <w:szCs w:val="24"/>
         </w:rPr>
+        <w:lastRenderedPageBreak/>
         <w:tab/>
         <w:t xml:space="preserve">chucVu </w:t>
       </w:r>
